--- a/ToDoApp documentation.docx
+++ b/ToDoApp documentation.docx
@@ -150,11 +150,6 @@
     </w:p>
     <w:p>
       <w:pPr>
-        <w:pStyle w:val="ListParagraph"/>
-        <w:numPr>
-          <w:ilvl w:val="0"/>
-          <w:numId w:val="11"/>
-        </w:numPr>
         <w:spacing w:before="100" w:beforeAutospacing="1" w:after="100" w:afterAutospacing="1" w:line="240" w:lineRule="auto"/>
         <w:outlineLvl w:val="3"/>
         <w:rPr>
@@ -167,23 +162,1549 @@
           <w14:ligatures w14:val="none"/>
         </w:rPr>
       </w:pPr>
-      <w:r>
-        <w:rPr>
-          <w:rFonts w:ascii="Bahnschrift" w:eastAsia="Times New Roman" w:hAnsi="Bahnschrift" w:cs="Times New Roman"/>
+      <w:proofErr w:type="spellStart"/>
+      <w:r>
+        <w:rPr>
+          <w:rFonts w:ascii="Bahnschrift" w:eastAsia="Times New Roman" w:hAnsi="Bahnschrift" w:cs="Times New Roman"/>
+          <w:b/>
+          <w:bCs/>
+          <w:kern w:val="0"/>
+          <w:sz w:val="32"/>
+          <w:szCs w:val="32"/>
+          <w14:ligatures w14:val="none"/>
+        </w:rPr>
+        <w:t>Introducere</w:t>
+      </w:r>
+      <w:proofErr w:type="spellEnd"/>
+    </w:p>
+    <w:p>
+      <w:pPr>
+        <w:spacing w:before="100" w:beforeAutospacing="1" w:after="100" w:afterAutospacing="1" w:line="240" w:lineRule="auto"/>
+        <w:outlineLvl w:val="3"/>
+        <w:rPr>
+          <w:rFonts w:ascii="Bahnschrift" w:eastAsia="Times New Roman" w:hAnsi="Bahnschrift" w:cs="Times New Roman"/>
+          <w:kern w:val="0"/>
+          <w:sz w:val="24"/>
+          <w:szCs w:val="24"/>
+          <w14:ligatures w14:val="none"/>
+        </w:rPr>
+      </w:pPr>
+      <w:proofErr w:type="spellStart"/>
+      <w:r>
+        <w:rPr>
+          <w:rFonts w:ascii="Bahnschrift" w:eastAsia="Times New Roman" w:hAnsi="Bahnschrift" w:cs="Times New Roman"/>
+          <w:kern w:val="0"/>
+          <w:sz w:val="24"/>
+          <w:szCs w:val="24"/>
+          <w14:ligatures w14:val="none"/>
+        </w:rPr>
+        <w:t>ToDoApp</w:t>
+      </w:r>
+      <w:proofErr w:type="spellEnd"/>
+      <w:r>
+        <w:rPr>
+          <w:rFonts w:ascii="Bahnschrift" w:eastAsia="Times New Roman" w:hAnsi="Bahnschrift" w:cs="Times New Roman"/>
+          <w:kern w:val="0"/>
+          <w:sz w:val="24"/>
+          <w:szCs w:val="24"/>
+          <w14:ligatures w14:val="none"/>
+        </w:rPr>
+        <w:t xml:space="preserve"> </w:t>
+      </w:r>
+      <w:proofErr w:type="spellStart"/>
+      <w:r>
+        <w:rPr>
+          <w:rFonts w:ascii="Bahnschrift" w:eastAsia="Times New Roman" w:hAnsi="Bahnschrift" w:cs="Times New Roman"/>
+          <w:kern w:val="0"/>
+          <w:sz w:val="24"/>
+          <w:szCs w:val="24"/>
+          <w14:ligatures w14:val="none"/>
+        </w:rPr>
+        <w:t>este</w:t>
+      </w:r>
+      <w:proofErr w:type="spellEnd"/>
+      <w:r>
+        <w:rPr>
+          <w:rFonts w:ascii="Bahnschrift" w:eastAsia="Times New Roman" w:hAnsi="Bahnschrift" w:cs="Times New Roman"/>
+          <w:kern w:val="0"/>
+          <w:sz w:val="24"/>
+          <w:szCs w:val="24"/>
+          <w14:ligatures w14:val="none"/>
+        </w:rPr>
+        <w:t xml:space="preserve"> o </w:t>
+      </w:r>
+      <w:proofErr w:type="spellStart"/>
+      <w:r>
+        <w:rPr>
+          <w:rFonts w:ascii="Bahnschrift" w:eastAsia="Times New Roman" w:hAnsi="Bahnschrift" w:cs="Times New Roman"/>
+          <w:kern w:val="0"/>
+          <w:sz w:val="24"/>
+          <w:szCs w:val="24"/>
+          <w14:ligatures w14:val="none"/>
+        </w:rPr>
+        <w:t>aplicație</w:t>
+      </w:r>
+      <w:proofErr w:type="spellEnd"/>
+      <w:r>
+        <w:rPr>
+          <w:rFonts w:ascii="Bahnschrift" w:eastAsia="Times New Roman" w:hAnsi="Bahnschrift" w:cs="Times New Roman"/>
+          <w:kern w:val="0"/>
+          <w:sz w:val="24"/>
+          <w:szCs w:val="24"/>
+          <w14:ligatures w14:val="none"/>
+        </w:rPr>
+        <w:t xml:space="preserve"> de </w:t>
+      </w:r>
+      <w:proofErr w:type="spellStart"/>
+      <w:r>
+        <w:rPr>
+          <w:rFonts w:ascii="Bahnschrift" w:eastAsia="Times New Roman" w:hAnsi="Bahnschrift" w:cs="Times New Roman"/>
+          <w:kern w:val="0"/>
+          <w:sz w:val="24"/>
+          <w:szCs w:val="24"/>
+          <w14:ligatures w14:val="none"/>
+        </w:rPr>
+        <w:t>gestionare</w:t>
+      </w:r>
+      <w:proofErr w:type="spellEnd"/>
+      <w:r>
+        <w:rPr>
+          <w:rFonts w:ascii="Bahnschrift" w:eastAsia="Times New Roman" w:hAnsi="Bahnschrift" w:cs="Times New Roman"/>
+          <w:kern w:val="0"/>
+          <w:sz w:val="24"/>
+          <w:szCs w:val="24"/>
+          <w14:ligatures w14:val="none"/>
+        </w:rPr>
+        <w:t xml:space="preserve"> a </w:t>
+      </w:r>
+      <w:proofErr w:type="spellStart"/>
+      <w:r>
+        <w:rPr>
+          <w:rFonts w:ascii="Bahnschrift" w:eastAsia="Times New Roman" w:hAnsi="Bahnschrift" w:cs="Times New Roman"/>
+          <w:kern w:val="0"/>
+          <w:sz w:val="24"/>
+          <w:szCs w:val="24"/>
+          <w14:ligatures w14:val="none"/>
+        </w:rPr>
+        <w:t>sarcinilor</w:t>
+      </w:r>
+      <w:proofErr w:type="spellEnd"/>
+      <w:r>
+        <w:rPr>
+          <w:rFonts w:ascii="Bahnschrift" w:eastAsia="Times New Roman" w:hAnsi="Bahnschrift" w:cs="Times New Roman"/>
+          <w:kern w:val="0"/>
+          <w:sz w:val="24"/>
+          <w:szCs w:val="24"/>
+          <w14:ligatures w14:val="none"/>
+        </w:rPr>
+        <w:t xml:space="preserve"> </w:t>
+      </w:r>
+      <w:proofErr w:type="spellStart"/>
+      <w:r>
+        <w:rPr>
+          <w:rFonts w:ascii="Bahnschrift" w:eastAsia="Times New Roman" w:hAnsi="Bahnschrift" w:cs="Times New Roman"/>
+          <w:kern w:val="0"/>
+          <w:sz w:val="24"/>
+          <w:szCs w:val="24"/>
+          <w14:ligatures w14:val="none"/>
+        </w:rPr>
+        <w:t>dezvoltată</w:t>
+      </w:r>
+      <w:proofErr w:type="spellEnd"/>
+      <w:r>
+        <w:rPr>
+          <w:rFonts w:ascii="Bahnschrift" w:eastAsia="Times New Roman" w:hAnsi="Bahnschrift" w:cs="Times New Roman"/>
+          <w:kern w:val="0"/>
+          <w:sz w:val="24"/>
+          <w:szCs w:val="24"/>
+          <w14:ligatures w14:val="none"/>
+        </w:rPr>
+        <w:t xml:space="preserve"> </w:t>
+      </w:r>
+      <w:proofErr w:type="spellStart"/>
+      <w:r>
+        <w:rPr>
+          <w:rFonts w:ascii="Bahnschrift" w:eastAsia="Times New Roman" w:hAnsi="Bahnschrift" w:cs="Times New Roman"/>
+          <w:kern w:val="0"/>
+          <w:sz w:val="24"/>
+          <w:szCs w:val="24"/>
+          <w14:ligatures w14:val="none"/>
+        </w:rPr>
+        <w:t>în</w:t>
+      </w:r>
+      <w:proofErr w:type="spellEnd"/>
+      <w:r>
+        <w:rPr>
+          <w:rFonts w:ascii="Bahnschrift" w:eastAsia="Times New Roman" w:hAnsi="Bahnschrift" w:cs="Times New Roman"/>
+          <w:kern w:val="0"/>
+          <w:sz w:val="24"/>
+          <w:szCs w:val="24"/>
+          <w14:ligatures w14:val="none"/>
+        </w:rPr>
+        <w:t xml:space="preserve"> Kotlin </w:t>
+      </w:r>
+      <w:proofErr w:type="spellStart"/>
+      <w:r>
+        <w:rPr>
+          <w:rFonts w:ascii="Bahnschrift" w:eastAsia="Times New Roman" w:hAnsi="Bahnschrift" w:cs="Times New Roman"/>
+          <w:kern w:val="0"/>
+          <w:sz w:val="24"/>
+          <w:szCs w:val="24"/>
+          <w14:ligatures w14:val="none"/>
+        </w:rPr>
+        <w:t>pentru</w:t>
+      </w:r>
+      <w:proofErr w:type="spellEnd"/>
+      <w:r>
+        <w:rPr>
+          <w:rFonts w:ascii="Bahnschrift" w:eastAsia="Times New Roman" w:hAnsi="Bahnschrift" w:cs="Times New Roman"/>
+          <w:kern w:val="0"/>
+          <w:sz w:val="24"/>
+          <w:szCs w:val="24"/>
+          <w14:ligatures w14:val="none"/>
+        </w:rPr>
+        <w:t xml:space="preserve"> </w:t>
+      </w:r>
+      <w:proofErr w:type="spellStart"/>
+      <w:r>
+        <w:rPr>
+          <w:rFonts w:ascii="Bahnschrift" w:eastAsia="Times New Roman" w:hAnsi="Bahnschrift" w:cs="Times New Roman"/>
+          <w:kern w:val="0"/>
+          <w:sz w:val="24"/>
+          <w:szCs w:val="24"/>
+          <w14:ligatures w14:val="none"/>
+        </w:rPr>
+        <w:t>platforma</w:t>
+      </w:r>
+      <w:proofErr w:type="spellEnd"/>
+      <w:r>
+        <w:rPr>
+          <w:rFonts w:ascii="Bahnschrift" w:eastAsia="Times New Roman" w:hAnsi="Bahnschrift" w:cs="Times New Roman"/>
+          <w:kern w:val="0"/>
+          <w:sz w:val="24"/>
+          <w:szCs w:val="24"/>
+          <w14:ligatures w14:val="none"/>
+        </w:rPr>
+        <w:t xml:space="preserve"> Android. </w:t>
+      </w:r>
+      <w:proofErr w:type="spellStart"/>
+      <w:r>
+        <w:rPr>
+          <w:rFonts w:ascii="Bahnschrift" w:eastAsia="Times New Roman" w:hAnsi="Bahnschrift" w:cs="Times New Roman"/>
+          <w:kern w:val="0"/>
+          <w:sz w:val="24"/>
+          <w:szCs w:val="24"/>
+          <w14:ligatures w14:val="none"/>
+        </w:rPr>
+        <w:t>Aplicația</w:t>
+      </w:r>
+      <w:proofErr w:type="spellEnd"/>
+      <w:r>
+        <w:rPr>
+          <w:rFonts w:ascii="Bahnschrift" w:eastAsia="Times New Roman" w:hAnsi="Bahnschrift" w:cs="Times New Roman"/>
+          <w:kern w:val="0"/>
+          <w:sz w:val="24"/>
+          <w:szCs w:val="24"/>
+          <w14:ligatures w14:val="none"/>
+        </w:rPr>
+        <w:t xml:space="preserve"> </w:t>
+      </w:r>
+      <w:proofErr w:type="spellStart"/>
+      <w:r>
+        <w:rPr>
+          <w:rFonts w:ascii="Bahnschrift" w:eastAsia="Times New Roman" w:hAnsi="Bahnschrift" w:cs="Times New Roman"/>
+          <w:kern w:val="0"/>
+          <w:sz w:val="24"/>
+          <w:szCs w:val="24"/>
+          <w14:ligatures w14:val="none"/>
+        </w:rPr>
+        <w:t>permite</w:t>
+      </w:r>
+      <w:proofErr w:type="spellEnd"/>
+      <w:r>
+        <w:rPr>
+          <w:rFonts w:ascii="Bahnschrift" w:eastAsia="Times New Roman" w:hAnsi="Bahnschrift" w:cs="Times New Roman"/>
+          <w:kern w:val="0"/>
+          <w:sz w:val="24"/>
+          <w:szCs w:val="24"/>
+          <w14:ligatures w14:val="none"/>
+        </w:rPr>
+        <w:t xml:space="preserve"> </w:t>
+      </w:r>
+      <w:proofErr w:type="spellStart"/>
+      <w:r>
+        <w:rPr>
+          <w:rFonts w:ascii="Bahnschrift" w:eastAsia="Times New Roman" w:hAnsi="Bahnschrift" w:cs="Times New Roman"/>
+          <w:kern w:val="0"/>
+          <w:sz w:val="24"/>
+          <w:szCs w:val="24"/>
+          <w14:ligatures w14:val="none"/>
+        </w:rPr>
+        <w:t>utilizatorilor</w:t>
+      </w:r>
+      <w:proofErr w:type="spellEnd"/>
+      <w:r>
+        <w:rPr>
+          <w:rFonts w:ascii="Bahnschrift" w:eastAsia="Times New Roman" w:hAnsi="Bahnschrift" w:cs="Times New Roman"/>
+          <w:kern w:val="0"/>
+          <w:sz w:val="24"/>
+          <w:szCs w:val="24"/>
+          <w14:ligatures w14:val="none"/>
+        </w:rPr>
+        <w:t xml:space="preserve"> </w:t>
+      </w:r>
+      <w:proofErr w:type="spellStart"/>
+      <w:r>
+        <w:rPr>
+          <w:rFonts w:ascii="Bahnschrift" w:eastAsia="Times New Roman" w:hAnsi="Bahnschrift" w:cs="Times New Roman"/>
+          <w:kern w:val="0"/>
+          <w:sz w:val="24"/>
+          <w:szCs w:val="24"/>
+          <w14:ligatures w14:val="none"/>
+        </w:rPr>
+        <w:t>să</w:t>
+      </w:r>
+      <w:proofErr w:type="spellEnd"/>
+      <w:r>
+        <w:rPr>
+          <w:rFonts w:ascii="Bahnschrift" w:eastAsia="Times New Roman" w:hAnsi="Bahnschrift" w:cs="Times New Roman"/>
+          <w:kern w:val="0"/>
+          <w:sz w:val="24"/>
+          <w:szCs w:val="24"/>
+          <w14:ligatures w14:val="none"/>
+        </w:rPr>
+        <w:t xml:space="preserve"> </w:t>
+      </w:r>
+      <w:proofErr w:type="spellStart"/>
+      <w:r>
+        <w:rPr>
+          <w:rFonts w:ascii="Bahnschrift" w:eastAsia="Times New Roman" w:hAnsi="Bahnschrift" w:cs="Times New Roman"/>
+          <w:kern w:val="0"/>
+          <w:sz w:val="24"/>
+          <w:szCs w:val="24"/>
+          <w14:ligatures w14:val="none"/>
+        </w:rPr>
+        <w:t>creeze</w:t>
+      </w:r>
+      <w:proofErr w:type="spellEnd"/>
+      <w:r>
+        <w:rPr>
+          <w:rFonts w:ascii="Bahnschrift" w:eastAsia="Times New Roman" w:hAnsi="Bahnschrift" w:cs="Times New Roman"/>
+          <w:kern w:val="0"/>
+          <w:sz w:val="24"/>
+          <w:szCs w:val="24"/>
+          <w14:ligatures w14:val="none"/>
+        </w:rPr>
+        <w:t xml:space="preserve">, </w:t>
+      </w:r>
+      <w:proofErr w:type="spellStart"/>
+      <w:r>
+        <w:rPr>
+          <w:rFonts w:ascii="Bahnschrift" w:eastAsia="Times New Roman" w:hAnsi="Bahnschrift" w:cs="Times New Roman"/>
+          <w:kern w:val="0"/>
+          <w:sz w:val="24"/>
+          <w:szCs w:val="24"/>
+          <w14:ligatures w14:val="none"/>
+        </w:rPr>
+        <w:t>să</w:t>
+      </w:r>
+      <w:proofErr w:type="spellEnd"/>
+      <w:r>
+        <w:rPr>
+          <w:rFonts w:ascii="Bahnschrift" w:eastAsia="Times New Roman" w:hAnsi="Bahnschrift" w:cs="Times New Roman"/>
+          <w:kern w:val="0"/>
+          <w:sz w:val="24"/>
+          <w:szCs w:val="24"/>
+          <w14:ligatures w14:val="none"/>
+        </w:rPr>
+        <w:t xml:space="preserve"> </w:t>
+      </w:r>
+      <w:proofErr w:type="spellStart"/>
+      <w:r>
+        <w:rPr>
+          <w:rFonts w:ascii="Bahnschrift" w:eastAsia="Times New Roman" w:hAnsi="Bahnschrift" w:cs="Times New Roman"/>
+          <w:kern w:val="0"/>
+          <w:sz w:val="24"/>
+          <w:szCs w:val="24"/>
+          <w14:ligatures w14:val="none"/>
+        </w:rPr>
+        <w:t>vizualizeze</w:t>
+      </w:r>
+      <w:proofErr w:type="spellEnd"/>
+      <w:r>
+        <w:rPr>
+          <w:rFonts w:ascii="Bahnschrift" w:eastAsia="Times New Roman" w:hAnsi="Bahnschrift" w:cs="Times New Roman"/>
+          <w:kern w:val="0"/>
+          <w:sz w:val="24"/>
+          <w:szCs w:val="24"/>
+          <w14:ligatures w14:val="none"/>
+        </w:rPr>
+        <w:t xml:space="preserve"> </w:t>
+      </w:r>
+      <w:proofErr w:type="spellStart"/>
+      <w:r>
+        <w:rPr>
+          <w:rFonts w:ascii="Bahnschrift" w:eastAsia="Times New Roman" w:hAnsi="Bahnschrift" w:cs="Times New Roman"/>
+          <w:kern w:val="0"/>
+          <w:sz w:val="24"/>
+          <w:szCs w:val="24"/>
+          <w14:ligatures w14:val="none"/>
+        </w:rPr>
+        <w:t>și</w:t>
+      </w:r>
+      <w:proofErr w:type="spellEnd"/>
+      <w:r>
+        <w:rPr>
+          <w:rFonts w:ascii="Bahnschrift" w:eastAsia="Times New Roman" w:hAnsi="Bahnschrift" w:cs="Times New Roman"/>
+          <w:kern w:val="0"/>
+          <w:sz w:val="24"/>
+          <w:szCs w:val="24"/>
+          <w14:ligatures w14:val="none"/>
+        </w:rPr>
+        <w:t xml:space="preserve"> </w:t>
+      </w:r>
+      <w:proofErr w:type="spellStart"/>
+      <w:r>
+        <w:rPr>
+          <w:rFonts w:ascii="Bahnschrift" w:eastAsia="Times New Roman" w:hAnsi="Bahnschrift" w:cs="Times New Roman"/>
+          <w:kern w:val="0"/>
+          <w:sz w:val="24"/>
+          <w:szCs w:val="24"/>
+          <w14:ligatures w14:val="none"/>
+        </w:rPr>
+        <w:t>să</w:t>
+      </w:r>
+      <w:proofErr w:type="spellEnd"/>
+      <w:r>
+        <w:rPr>
+          <w:rFonts w:ascii="Bahnschrift" w:eastAsia="Times New Roman" w:hAnsi="Bahnschrift" w:cs="Times New Roman"/>
+          <w:kern w:val="0"/>
+          <w:sz w:val="24"/>
+          <w:szCs w:val="24"/>
+          <w14:ligatures w14:val="none"/>
+        </w:rPr>
+        <w:t xml:space="preserve"> </w:t>
+      </w:r>
+      <w:proofErr w:type="spellStart"/>
+      <w:r>
+        <w:rPr>
+          <w:rFonts w:ascii="Bahnschrift" w:eastAsia="Times New Roman" w:hAnsi="Bahnschrift" w:cs="Times New Roman"/>
+          <w:kern w:val="0"/>
+          <w:sz w:val="24"/>
+          <w:szCs w:val="24"/>
+          <w14:ligatures w14:val="none"/>
+        </w:rPr>
+        <w:t>gestioneze</w:t>
+      </w:r>
+      <w:proofErr w:type="spellEnd"/>
+      <w:r>
+        <w:rPr>
+          <w:rFonts w:ascii="Bahnschrift" w:eastAsia="Times New Roman" w:hAnsi="Bahnschrift" w:cs="Times New Roman"/>
+          <w:kern w:val="0"/>
+          <w:sz w:val="24"/>
+          <w:szCs w:val="24"/>
+          <w14:ligatures w14:val="none"/>
+        </w:rPr>
+        <w:t xml:space="preserve"> </w:t>
+      </w:r>
+      <w:proofErr w:type="spellStart"/>
+      <w:r>
+        <w:rPr>
+          <w:rFonts w:ascii="Bahnschrift" w:eastAsia="Times New Roman" w:hAnsi="Bahnschrift" w:cs="Times New Roman"/>
+          <w:kern w:val="0"/>
+          <w:sz w:val="24"/>
+          <w:szCs w:val="24"/>
+          <w14:ligatures w14:val="none"/>
+        </w:rPr>
+        <w:t>sarcini</w:t>
+      </w:r>
+      <w:proofErr w:type="spellEnd"/>
+      <w:r>
+        <w:rPr>
+          <w:rFonts w:ascii="Bahnschrift" w:eastAsia="Times New Roman" w:hAnsi="Bahnschrift" w:cs="Times New Roman"/>
+          <w:kern w:val="0"/>
+          <w:sz w:val="24"/>
+          <w:szCs w:val="24"/>
+          <w14:ligatures w14:val="none"/>
+        </w:rPr>
+        <w:t xml:space="preserve"> </w:t>
+      </w:r>
+      <w:proofErr w:type="spellStart"/>
+      <w:r>
+        <w:rPr>
+          <w:rFonts w:ascii="Bahnschrift" w:eastAsia="Times New Roman" w:hAnsi="Bahnschrift" w:cs="Times New Roman"/>
+          <w:kern w:val="0"/>
+          <w:sz w:val="24"/>
+          <w:szCs w:val="24"/>
+          <w14:ligatures w14:val="none"/>
+        </w:rPr>
+        <w:t>zilnice</w:t>
+      </w:r>
+      <w:proofErr w:type="spellEnd"/>
+      <w:r>
+        <w:rPr>
+          <w:rFonts w:ascii="Bahnschrift" w:eastAsia="Times New Roman" w:hAnsi="Bahnschrift" w:cs="Times New Roman"/>
+          <w:kern w:val="0"/>
+          <w:sz w:val="24"/>
+          <w:szCs w:val="24"/>
+          <w14:ligatures w14:val="none"/>
+        </w:rPr>
+        <w:t xml:space="preserve">. </w:t>
+      </w:r>
+      <w:proofErr w:type="spellStart"/>
+      <w:r>
+        <w:rPr>
+          <w:rFonts w:ascii="Bahnschrift" w:eastAsia="Times New Roman" w:hAnsi="Bahnschrift" w:cs="Times New Roman"/>
+          <w:kern w:val="0"/>
+          <w:sz w:val="24"/>
+          <w:szCs w:val="24"/>
+          <w14:ligatures w14:val="none"/>
+        </w:rPr>
+        <w:t>Utilizează</w:t>
+      </w:r>
+      <w:proofErr w:type="spellEnd"/>
+      <w:r>
+        <w:rPr>
+          <w:rFonts w:ascii="Bahnschrift" w:eastAsia="Times New Roman" w:hAnsi="Bahnschrift" w:cs="Times New Roman"/>
+          <w:kern w:val="0"/>
+          <w:sz w:val="24"/>
+          <w:szCs w:val="24"/>
+          <w14:ligatures w14:val="none"/>
+        </w:rPr>
+        <w:t xml:space="preserve"> Firebase </w:t>
+      </w:r>
+      <w:proofErr w:type="spellStart"/>
+      <w:r>
+        <w:rPr>
+          <w:rFonts w:ascii="Bahnschrift" w:eastAsia="Times New Roman" w:hAnsi="Bahnschrift" w:cs="Times New Roman"/>
+          <w:kern w:val="0"/>
+          <w:sz w:val="24"/>
+          <w:szCs w:val="24"/>
+          <w14:ligatures w14:val="none"/>
+        </w:rPr>
+        <w:t>pentru</w:t>
+      </w:r>
+      <w:proofErr w:type="spellEnd"/>
+      <w:r>
+        <w:rPr>
+          <w:rFonts w:ascii="Bahnschrift" w:eastAsia="Times New Roman" w:hAnsi="Bahnschrift" w:cs="Times New Roman"/>
+          <w:kern w:val="0"/>
+          <w:sz w:val="24"/>
+          <w:szCs w:val="24"/>
+          <w14:ligatures w14:val="none"/>
+        </w:rPr>
+        <w:t xml:space="preserve"> </w:t>
+      </w:r>
+      <w:proofErr w:type="spellStart"/>
+      <w:r>
+        <w:rPr>
+          <w:rFonts w:ascii="Bahnschrift" w:eastAsia="Times New Roman" w:hAnsi="Bahnschrift" w:cs="Times New Roman"/>
+          <w:kern w:val="0"/>
+          <w:sz w:val="24"/>
+          <w:szCs w:val="24"/>
+          <w14:ligatures w14:val="none"/>
+        </w:rPr>
+        <w:t>autentificare</w:t>
+      </w:r>
+      <w:proofErr w:type="spellEnd"/>
+      <w:r>
+        <w:rPr>
+          <w:rFonts w:ascii="Bahnschrift" w:eastAsia="Times New Roman" w:hAnsi="Bahnschrift" w:cs="Times New Roman"/>
+          <w:kern w:val="0"/>
+          <w:sz w:val="24"/>
+          <w:szCs w:val="24"/>
+          <w14:ligatures w14:val="none"/>
+        </w:rPr>
+        <w:t xml:space="preserve"> </w:t>
+      </w:r>
+      <w:proofErr w:type="spellStart"/>
+      <w:r>
+        <w:rPr>
+          <w:rFonts w:ascii="Bahnschrift" w:eastAsia="Times New Roman" w:hAnsi="Bahnschrift" w:cs="Times New Roman"/>
+          <w:kern w:val="0"/>
+          <w:sz w:val="24"/>
+          <w:szCs w:val="24"/>
+          <w14:ligatures w14:val="none"/>
+        </w:rPr>
+        <w:t>și</w:t>
+      </w:r>
+      <w:proofErr w:type="spellEnd"/>
+      <w:r>
+        <w:rPr>
+          <w:rFonts w:ascii="Bahnschrift" w:eastAsia="Times New Roman" w:hAnsi="Bahnschrift" w:cs="Times New Roman"/>
+          <w:kern w:val="0"/>
+          <w:sz w:val="24"/>
+          <w:szCs w:val="24"/>
+          <w14:ligatures w14:val="none"/>
+        </w:rPr>
+        <w:t xml:space="preserve"> </w:t>
+      </w:r>
+      <w:proofErr w:type="spellStart"/>
+      <w:r>
+        <w:rPr>
+          <w:rFonts w:ascii="Bahnschrift" w:eastAsia="Times New Roman" w:hAnsi="Bahnschrift" w:cs="Times New Roman"/>
+          <w:kern w:val="0"/>
+          <w:sz w:val="24"/>
+          <w:szCs w:val="24"/>
+          <w14:ligatures w14:val="none"/>
+        </w:rPr>
+        <w:t>stocare</w:t>
+      </w:r>
+      <w:proofErr w:type="spellEnd"/>
+      <w:r>
+        <w:rPr>
+          <w:rFonts w:ascii="Bahnschrift" w:eastAsia="Times New Roman" w:hAnsi="Bahnschrift" w:cs="Times New Roman"/>
+          <w:kern w:val="0"/>
+          <w:sz w:val="24"/>
+          <w:szCs w:val="24"/>
+          <w14:ligatures w14:val="none"/>
+        </w:rPr>
+        <w:t xml:space="preserve"> a </w:t>
+      </w:r>
+      <w:proofErr w:type="spellStart"/>
+      <w:r>
+        <w:rPr>
+          <w:rFonts w:ascii="Bahnschrift" w:eastAsia="Times New Roman" w:hAnsi="Bahnschrift" w:cs="Times New Roman"/>
+          <w:kern w:val="0"/>
+          <w:sz w:val="24"/>
+          <w:szCs w:val="24"/>
+          <w14:ligatures w14:val="none"/>
+        </w:rPr>
+        <w:t>datelor</w:t>
+      </w:r>
+      <w:proofErr w:type="spellEnd"/>
+      <w:r>
+        <w:rPr>
+          <w:rFonts w:ascii="Bahnschrift" w:eastAsia="Times New Roman" w:hAnsi="Bahnschrift" w:cs="Times New Roman"/>
+          <w:kern w:val="0"/>
+          <w:sz w:val="24"/>
+          <w:szCs w:val="24"/>
+          <w14:ligatures w14:val="none"/>
+        </w:rPr>
+        <w:t xml:space="preserve">, </w:t>
+      </w:r>
+      <w:proofErr w:type="spellStart"/>
+      <w:r>
+        <w:rPr>
+          <w:rFonts w:ascii="Bahnschrift" w:eastAsia="Times New Roman" w:hAnsi="Bahnschrift" w:cs="Times New Roman"/>
+          <w:kern w:val="0"/>
+          <w:sz w:val="24"/>
+          <w:szCs w:val="24"/>
+          <w14:ligatures w14:val="none"/>
+        </w:rPr>
+        <w:t>oferind</w:t>
+      </w:r>
+      <w:proofErr w:type="spellEnd"/>
+      <w:r>
+        <w:rPr>
+          <w:rFonts w:ascii="Bahnschrift" w:eastAsia="Times New Roman" w:hAnsi="Bahnschrift" w:cs="Times New Roman"/>
+          <w:kern w:val="0"/>
+          <w:sz w:val="24"/>
+          <w:szCs w:val="24"/>
+          <w14:ligatures w14:val="none"/>
+        </w:rPr>
+        <w:t xml:space="preserve"> o </w:t>
+      </w:r>
+      <w:proofErr w:type="spellStart"/>
+      <w:r>
+        <w:rPr>
+          <w:rFonts w:ascii="Bahnschrift" w:eastAsia="Times New Roman" w:hAnsi="Bahnschrift" w:cs="Times New Roman"/>
+          <w:kern w:val="0"/>
+          <w:sz w:val="24"/>
+          <w:szCs w:val="24"/>
+          <w14:ligatures w14:val="none"/>
+        </w:rPr>
+        <w:t>experiență</w:t>
+      </w:r>
+      <w:proofErr w:type="spellEnd"/>
+      <w:r>
+        <w:rPr>
+          <w:rFonts w:ascii="Bahnschrift" w:eastAsia="Times New Roman" w:hAnsi="Bahnschrift" w:cs="Times New Roman"/>
+          <w:kern w:val="0"/>
+          <w:sz w:val="24"/>
+          <w:szCs w:val="24"/>
+          <w14:ligatures w14:val="none"/>
+        </w:rPr>
+        <w:t xml:space="preserve"> de </w:t>
+      </w:r>
+      <w:proofErr w:type="spellStart"/>
+      <w:r>
+        <w:rPr>
+          <w:rFonts w:ascii="Bahnschrift" w:eastAsia="Times New Roman" w:hAnsi="Bahnschrift" w:cs="Times New Roman"/>
+          <w:kern w:val="0"/>
+          <w:sz w:val="24"/>
+          <w:szCs w:val="24"/>
+          <w14:ligatures w14:val="none"/>
+        </w:rPr>
+        <w:t>utilizare</w:t>
+      </w:r>
+      <w:proofErr w:type="spellEnd"/>
+      <w:r>
+        <w:rPr>
+          <w:rFonts w:ascii="Bahnschrift" w:eastAsia="Times New Roman" w:hAnsi="Bahnschrift" w:cs="Times New Roman"/>
+          <w:kern w:val="0"/>
+          <w:sz w:val="24"/>
+          <w:szCs w:val="24"/>
+          <w14:ligatures w14:val="none"/>
+        </w:rPr>
+        <w:t xml:space="preserve"> </w:t>
+      </w:r>
+      <w:proofErr w:type="spellStart"/>
+      <w:r>
+        <w:rPr>
+          <w:rFonts w:ascii="Bahnschrift" w:eastAsia="Times New Roman" w:hAnsi="Bahnschrift" w:cs="Times New Roman"/>
+          <w:kern w:val="0"/>
+          <w:sz w:val="24"/>
+          <w:szCs w:val="24"/>
+          <w14:ligatures w14:val="none"/>
+        </w:rPr>
+        <w:t>intuitivă</w:t>
+      </w:r>
+      <w:proofErr w:type="spellEnd"/>
+      <w:r>
+        <w:rPr>
+          <w:rFonts w:ascii="Bahnschrift" w:eastAsia="Times New Roman" w:hAnsi="Bahnschrift" w:cs="Times New Roman"/>
+          <w:kern w:val="0"/>
+          <w:sz w:val="24"/>
+          <w:szCs w:val="24"/>
+          <w14:ligatures w14:val="none"/>
+        </w:rPr>
+        <w:t xml:space="preserve"> </w:t>
+      </w:r>
+      <w:proofErr w:type="spellStart"/>
+      <w:r>
+        <w:rPr>
+          <w:rFonts w:ascii="Bahnschrift" w:eastAsia="Times New Roman" w:hAnsi="Bahnschrift" w:cs="Times New Roman"/>
+          <w:kern w:val="0"/>
+          <w:sz w:val="24"/>
+          <w:szCs w:val="24"/>
+          <w14:ligatures w14:val="none"/>
+        </w:rPr>
+        <w:t>și</w:t>
+      </w:r>
+      <w:proofErr w:type="spellEnd"/>
+      <w:r>
+        <w:rPr>
+          <w:rFonts w:ascii="Bahnschrift" w:eastAsia="Times New Roman" w:hAnsi="Bahnschrift" w:cs="Times New Roman"/>
+          <w:kern w:val="0"/>
+          <w:sz w:val="24"/>
+          <w:szCs w:val="24"/>
+          <w14:ligatures w14:val="none"/>
+        </w:rPr>
+        <w:t xml:space="preserve"> </w:t>
+      </w:r>
+      <w:proofErr w:type="spellStart"/>
+      <w:r>
+        <w:rPr>
+          <w:rFonts w:ascii="Bahnschrift" w:eastAsia="Times New Roman" w:hAnsi="Bahnschrift" w:cs="Times New Roman"/>
+          <w:kern w:val="0"/>
+          <w:sz w:val="24"/>
+          <w:szCs w:val="24"/>
+          <w14:ligatures w14:val="none"/>
+        </w:rPr>
+        <w:t>eficientă</w:t>
+      </w:r>
+      <w:proofErr w:type="spellEnd"/>
+      <w:r>
+        <w:rPr>
+          <w:rFonts w:ascii="Bahnschrift" w:eastAsia="Times New Roman" w:hAnsi="Bahnschrift" w:cs="Times New Roman"/>
+          <w:kern w:val="0"/>
+          <w:sz w:val="24"/>
+          <w:szCs w:val="24"/>
+          <w14:ligatures w14:val="none"/>
+        </w:rPr>
+        <w:t xml:space="preserve">. </w:t>
+      </w:r>
+      <w:proofErr w:type="spellStart"/>
+      <w:r>
+        <w:rPr>
+          <w:rFonts w:ascii="Bahnschrift" w:eastAsia="Times New Roman" w:hAnsi="Bahnschrift" w:cs="Times New Roman"/>
+          <w:kern w:val="0"/>
+          <w:sz w:val="24"/>
+          <w:szCs w:val="24"/>
+          <w14:ligatures w14:val="none"/>
+        </w:rPr>
+        <w:t>Datorită</w:t>
+      </w:r>
+      <w:proofErr w:type="spellEnd"/>
+      <w:r>
+        <w:rPr>
+          <w:rFonts w:ascii="Bahnschrift" w:eastAsia="Times New Roman" w:hAnsi="Bahnschrift" w:cs="Times New Roman"/>
+          <w:kern w:val="0"/>
+          <w:sz w:val="24"/>
+          <w:szCs w:val="24"/>
+          <w14:ligatures w14:val="none"/>
+        </w:rPr>
+        <w:t xml:space="preserve"> </w:t>
+      </w:r>
+      <w:proofErr w:type="spellStart"/>
+      <w:r>
+        <w:rPr>
+          <w:rFonts w:ascii="Bahnschrift" w:eastAsia="Times New Roman" w:hAnsi="Bahnschrift" w:cs="Times New Roman"/>
+          <w:kern w:val="0"/>
+          <w:sz w:val="24"/>
+          <w:szCs w:val="24"/>
+          <w14:ligatures w14:val="none"/>
+        </w:rPr>
+        <w:t>implementării</w:t>
+      </w:r>
+      <w:proofErr w:type="spellEnd"/>
+      <w:r>
+        <w:rPr>
+          <w:rFonts w:ascii="Bahnschrift" w:eastAsia="Times New Roman" w:hAnsi="Bahnschrift" w:cs="Times New Roman"/>
+          <w:kern w:val="0"/>
+          <w:sz w:val="24"/>
+          <w:szCs w:val="24"/>
+          <w14:ligatures w14:val="none"/>
+        </w:rPr>
+        <w:t xml:space="preserve"> </w:t>
+      </w:r>
+      <w:proofErr w:type="spellStart"/>
+      <w:r>
+        <w:rPr>
+          <w:rFonts w:ascii="Bahnschrift" w:eastAsia="Times New Roman" w:hAnsi="Bahnschrift" w:cs="Times New Roman"/>
+          <w:kern w:val="0"/>
+          <w:sz w:val="24"/>
+          <w:szCs w:val="24"/>
+          <w14:ligatures w14:val="none"/>
+        </w:rPr>
+        <w:t>SharedPreferences</w:t>
+      </w:r>
+      <w:proofErr w:type="spellEnd"/>
+      <w:r>
+        <w:rPr>
+          <w:rFonts w:ascii="Bahnschrift" w:eastAsia="Times New Roman" w:hAnsi="Bahnschrift" w:cs="Times New Roman"/>
+          <w:kern w:val="0"/>
+          <w:sz w:val="24"/>
+          <w:szCs w:val="24"/>
+          <w14:ligatures w14:val="none"/>
+        </w:rPr>
+        <w:t xml:space="preserve">, </w:t>
+      </w:r>
+      <w:proofErr w:type="spellStart"/>
+      <w:r>
+        <w:rPr>
+          <w:rFonts w:ascii="Bahnschrift" w:eastAsia="Times New Roman" w:hAnsi="Bahnschrift" w:cs="Times New Roman"/>
+          <w:kern w:val="0"/>
+          <w:sz w:val="24"/>
+          <w:szCs w:val="24"/>
+          <w14:ligatures w14:val="none"/>
+        </w:rPr>
+        <w:t>aplicația</w:t>
+      </w:r>
+      <w:proofErr w:type="spellEnd"/>
+      <w:r>
+        <w:rPr>
+          <w:rFonts w:ascii="Bahnschrift" w:eastAsia="Times New Roman" w:hAnsi="Bahnschrift" w:cs="Times New Roman"/>
+          <w:kern w:val="0"/>
+          <w:sz w:val="24"/>
+          <w:szCs w:val="24"/>
+          <w14:ligatures w14:val="none"/>
+        </w:rPr>
+        <w:t xml:space="preserve"> </w:t>
+      </w:r>
+      <w:proofErr w:type="spellStart"/>
+      <w:r>
+        <w:rPr>
+          <w:rFonts w:ascii="Bahnschrift" w:eastAsia="Times New Roman" w:hAnsi="Bahnschrift" w:cs="Times New Roman"/>
+          <w:kern w:val="0"/>
+          <w:sz w:val="24"/>
+          <w:szCs w:val="24"/>
+          <w14:ligatures w14:val="none"/>
+        </w:rPr>
+        <w:t>păstrează</w:t>
+      </w:r>
+      <w:proofErr w:type="spellEnd"/>
+      <w:r>
+        <w:rPr>
+          <w:rFonts w:ascii="Bahnschrift" w:eastAsia="Times New Roman" w:hAnsi="Bahnschrift" w:cs="Times New Roman"/>
+          <w:kern w:val="0"/>
+          <w:sz w:val="24"/>
+          <w:szCs w:val="24"/>
+          <w14:ligatures w14:val="none"/>
+        </w:rPr>
+        <w:t xml:space="preserve"> </w:t>
+      </w:r>
+      <w:proofErr w:type="spellStart"/>
+      <w:r>
+        <w:rPr>
+          <w:rFonts w:ascii="Bahnschrift" w:eastAsia="Times New Roman" w:hAnsi="Bahnschrift" w:cs="Times New Roman"/>
+          <w:kern w:val="0"/>
+          <w:sz w:val="24"/>
+          <w:szCs w:val="24"/>
+          <w14:ligatures w14:val="none"/>
+        </w:rPr>
+        <w:t>utilizatorii</w:t>
+      </w:r>
+      <w:proofErr w:type="spellEnd"/>
+      <w:r>
+        <w:rPr>
+          <w:rFonts w:ascii="Bahnschrift" w:eastAsia="Times New Roman" w:hAnsi="Bahnschrift" w:cs="Times New Roman"/>
+          <w:kern w:val="0"/>
+          <w:sz w:val="24"/>
+          <w:szCs w:val="24"/>
+          <w14:ligatures w14:val="none"/>
+        </w:rPr>
+        <w:t xml:space="preserve"> </w:t>
+      </w:r>
+      <w:proofErr w:type="spellStart"/>
+      <w:r>
+        <w:rPr>
+          <w:rFonts w:ascii="Bahnschrift" w:eastAsia="Times New Roman" w:hAnsi="Bahnschrift" w:cs="Times New Roman"/>
+          <w:kern w:val="0"/>
+          <w:sz w:val="24"/>
+          <w:szCs w:val="24"/>
+          <w14:ligatures w14:val="none"/>
+        </w:rPr>
+        <w:t>autentificați</w:t>
+      </w:r>
+      <w:proofErr w:type="spellEnd"/>
+      <w:r>
+        <w:rPr>
+          <w:rFonts w:ascii="Bahnschrift" w:eastAsia="Times New Roman" w:hAnsi="Bahnschrift" w:cs="Times New Roman"/>
+          <w:kern w:val="0"/>
+          <w:sz w:val="24"/>
+          <w:szCs w:val="24"/>
+          <w14:ligatures w14:val="none"/>
+        </w:rPr>
+        <w:t xml:space="preserve"> </w:t>
+      </w:r>
+      <w:proofErr w:type="spellStart"/>
+      <w:r>
+        <w:rPr>
+          <w:rFonts w:ascii="Bahnschrift" w:eastAsia="Times New Roman" w:hAnsi="Bahnschrift" w:cs="Times New Roman"/>
+          <w:kern w:val="0"/>
+          <w:sz w:val="24"/>
+          <w:szCs w:val="24"/>
+          <w14:ligatures w14:val="none"/>
+        </w:rPr>
+        <w:t>chiar</w:t>
+      </w:r>
+      <w:proofErr w:type="spellEnd"/>
+      <w:r>
+        <w:rPr>
+          <w:rFonts w:ascii="Bahnschrift" w:eastAsia="Times New Roman" w:hAnsi="Bahnschrift" w:cs="Times New Roman"/>
+          <w:kern w:val="0"/>
+          <w:sz w:val="24"/>
+          <w:szCs w:val="24"/>
+          <w14:ligatures w14:val="none"/>
+        </w:rPr>
+        <w:t xml:space="preserve"> </w:t>
+      </w:r>
+      <w:proofErr w:type="spellStart"/>
+      <w:r>
+        <w:rPr>
+          <w:rFonts w:ascii="Bahnschrift" w:eastAsia="Times New Roman" w:hAnsi="Bahnschrift" w:cs="Times New Roman"/>
+          <w:kern w:val="0"/>
+          <w:sz w:val="24"/>
+          <w:szCs w:val="24"/>
+          <w14:ligatures w14:val="none"/>
+        </w:rPr>
+        <w:t>și</w:t>
+      </w:r>
+      <w:proofErr w:type="spellEnd"/>
+      <w:r>
+        <w:rPr>
+          <w:rFonts w:ascii="Bahnschrift" w:eastAsia="Times New Roman" w:hAnsi="Bahnschrift" w:cs="Times New Roman"/>
+          <w:kern w:val="0"/>
+          <w:sz w:val="24"/>
+          <w:szCs w:val="24"/>
+          <w14:ligatures w14:val="none"/>
+        </w:rPr>
+        <w:t xml:space="preserve"> </w:t>
+      </w:r>
+      <w:proofErr w:type="spellStart"/>
+      <w:r>
+        <w:rPr>
+          <w:rFonts w:ascii="Bahnschrift" w:eastAsia="Times New Roman" w:hAnsi="Bahnschrift" w:cs="Times New Roman"/>
+          <w:kern w:val="0"/>
+          <w:sz w:val="24"/>
+          <w:szCs w:val="24"/>
+          <w14:ligatures w14:val="none"/>
+        </w:rPr>
+        <w:t>după</w:t>
+      </w:r>
+      <w:proofErr w:type="spellEnd"/>
+      <w:r>
+        <w:rPr>
+          <w:rFonts w:ascii="Bahnschrift" w:eastAsia="Times New Roman" w:hAnsi="Bahnschrift" w:cs="Times New Roman"/>
+          <w:kern w:val="0"/>
+          <w:sz w:val="24"/>
+          <w:szCs w:val="24"/>
+          <w14:ligatures w14:val="none"/>
+        </w:rPr>
+        <w:t xml:space="preserve"> </w:t>
+      </w:r>
+      <w:proofErr w:type="spellStart"/>
+      <w:r>
+        <w:rPr>
+          <w:rFonts w:ascii="Bahnschrift" w:eastAsia="Times New Roman" w:hAnsi="Bahnschrift" w:cs="Times New Roman"/>
+          <w:kern w:val="0"/>
+          <w:sz w:val="24"/>
+          <w:szCs w:val="24"/>
+          <w14:ligatures w14:val="none"/>
+        </w:rPr>
+        <w:t>închiderea</w:t>
+      </w:r>
+      <w:proofErr w:type="spellEnd"/>
+      <w:r>
+        <w:rPr>
+          <w:rFonts w:ascii="Bahnschrift" w:eastAsia="Times New Roman" w:hAnsi="Bahnschrift" w:cs="Times New Roman"/>
+          <w:kern w:val="0"/>
+          <w:sz w:val="24"/>
+          <w:szCs w:val="24"/>
+          <w14:ligatures w14:val="none"/>
+        </w:rPr>
+        <w:t xml:space="preserve"> </w:t>
+      </w:r>
+      <w:proofErr w:type="spellStart"/>
+      <w:r>
+        <w:rPr>
+          <w:rFonts w:ascii="Bahnschrift" w:eastAsia="Times New Roman" w:hAnsi="Bahnschrift" w:cs="Times New Roman"/>
+          <w:kern w:val="0"/>
+          <w:sz w:val="24"/>
+          <w:szCs w:val="24"/>
+          <w14:ligatures w14:val="none"/>
+        </w:rPr>
+        <w:t>acesteia</w:t>
+      </w:r>
+      <w:proofErr w:type="spellEnd"/>
+      <w:r>
+        <w:rPr>
+          <w:rFonts w:ascii="Bahnschrift" w:eastAsia="Times New Roman" w:hAnsi="Bahnschrift" w:cs="Times New Roman"/>
+          <w:kern w:val="0"/>
+          <w:sz w:val="24"/>
+          <w:szCs w:val="24"/>
+          <w14:ligatures w14:val="none"/>
+        </w:rPr>
+        <w:t xml:space="preserve">. </w:t>
+      </w:r>
+      <w:proofErr w:type="spellStart"/>
+      <w:r>
+        <w:rPr>
+          <w:rFonts w:ascii="Bahnschrift" w:eastAsia="Times New Roman" w:hAnsi="Bahnschrift" w:cs="Times New Roman"/>
+          <w:kern w:val="0"/>
+          <w:sz w:val="24"/>
+          <w:szCs w:val="24"/>
+          <w14:ligatures w14:val="none"/>
+        </w:rPr>
+        <w:t>Interfața</w:t>
+      </w:r>
+      <w:proofErr w:type="spellEnd"/>
+      <w:r>
+        <w:rPr>
+          <w:rFonts w:ascii="Bahnschrift" w:eastAsia="Times New Roman" w:hAnsi="Bahnschrift" w:cs="Times New Roman"/>
+          <w:kern w:val="0"/>
+          <w:sz w:val="24"/>
+          <w:szCs w:val="24"/>
+          <w14:ligatures w14:val="none"/>
+        </w:rPr>
+        <w:t xml:space="preserve"> </w:t>
+      </w:r>
+      <w:proofErr w:type="spellStart"/>
+      <w:r>
+        <w:rPr>
+          <w:rFonts w:ascii="Bahnschrift" w:eastAsia="Times New Roman" w:hAnsi="Bahnschrift" w:cs="Times New Roman"/>
+          <w:kern w:val="0"/>
+          <w:sz w:val="24"/>
+          <w:szCs w:val="24"/>
+          <w14:ligatures w14:val="none"/>
+        </w:rPr>
+        <w:t>este</w:t>
+      </w:r>
+      <w:proofErr w:type="spellEnd"/>
+      <w:r>
+        <w:rPr>
+          <w:rFonts w:ascii="Bahnschrift" w:eastAsia="Times New Roman" w:hAnsi="Bahnschrift" w:cs="Times New Roman"/>
+          <w:kern w:val="0"/>
+          <w:sz w:val="24"/>
+          <w:szCs w:val="24"/>
+          <w14:ligatures w14:val="none"/>
+        </w:rPr>
+        <w:t xml:space="preserve"> </w:t>
+      </w:r>
+      <w:proofErr w:type="spellStart"/>
+      <w:r>
+        <w:rPr>
+          <w:rFonts w:ascii="Bahnschrift" w:eastAsia="Times New Roman" w:hAnsi="Bahnschrift" w:cs="Times New Roman"/>
+          <w:kern w:val="0"/>
+          <w:sz w:val="24"/>
+          <w:szCs w:val="24"/>
+          <w14:ligatures w14:val="none"/>
+        </w:rPr>
+        <w:t>prietenoasă</w:t>
+      </w:r>
+      <w:proofErr w:type="spellEnd"/>
+      <w:r>
+        <w:rPr>
+          <w:rFonts w:ascii="Bahnschrift" w:eastAsia="Times New Roman" w:hAnsi="Bahnschrift" w:cs="Times New Roman"/>
+          <w:kern w:val="0"/>
+          <w:sz w:val="24"/>
+          <w:szCs w:val="24"/>
+          <w14:ligatures w14:val="none"/>
+        </w:rPr>
+        <w:t xml:space="preserve"> </w:t>
+      </w:r>
+      <w:proofErr w:type="spellStart"/>
+      <w:r>
+        <w:rPr>
+          <w:rFonts w:ascii="Bahnschrift" w:eastAsia="Times New Roman" w:hAnsi="Bahnschrift" w:cs="Times New Roman"/>
+          <w:kern w:val="0"/>
+          <w:sz w:val="24"/>
+          <w:szCs w:val="24"/>
+          <w14:ligatures w14:val="none"/>
+        </w:rPr>
+        <w:t>și</w:t>
+      </w:r>
+      <w:proofErr w:type="spellEnd"/>
+      <w:r>
+        <w:rPr>
+          <w:rFonts w:ascii="Bahnschrift" w:eastAsia="Times New Roman" w:hAnsi="Bahnschrift" w:cs="Times New Roman"/>
+          <w:kern w:val="0"/>
+          <w:sz w:val="24"/>
+          <w:szCs w:val="24"/>
+          <w14:ligatures w14:val="none"/>
+        </w:rPr>
+        <w:t xml:space="preserve"> </w:t>
+      </w:r>
+      <w:proofErr w:type="spellStart"/>
+      <w:r>
+        <w:rPr>
+          <w:rFonts w:ascii="Bahnschrift" w:eastAsia="Times New Roman" w:hAnsi="Bahnschrift" w:cs="Times New Roman"/>
+          <w:kern w:val="0"/>
+          <w:sz w:val="24"/>
+          <w:szCs w:val="24"/>
+          <w14:ligatures w14:val="none"/>
+        </w:rPr>
+        <w:t>adaptată</w:t>
+      </w:r>
+      <w:proofErr w:type="spellEnd"/>
+      <w:r>
+        <w:rPr>
+          <w:rFonts w:ascii="Bahnschrift" w:eastAsia="Times New Roman" w:hAnsi="Bahnschrift" w:cs="Times New Roman"/>
+          <w:kern w:val="0"/>
+          <w:sz w:val="24"/>
+          <w:szCs w:val="24"/>
+          <w14:ligatures w14:val="none"/>
+        </w:rPr>
+        <w:t xml:space="preserve"> </w:t>
+      </w:r>
+      <w:proofErr w:type="spellStart"/>
+      <w:r>
+        <w:rPr>
+          <w:rFonts w:ascii="Bahnschrift" w:eastAsia="Times New Roman" w:hAnsi="Bahnschrift" w:cs="Times New Roman"/>
+          <w:kern w:val="0"/>
+          <w:sz w:val="24"/>
+          <w:szCs w:val="24"/>
+          <w14:ligatures w14:val="none"/>
+        </w:rPr>
+        <w:t>pentru</w:t>
+      </w:r>
+      <w:proofErr w:type="spellEnd"/>
+      <w:r>
+        <w:rPr>
+          <w:rFonts w:ascii="Bahnschrift" w:eastAsia="Times New Roman" w:hAnsi="Bahnschrift" w:cs="Times New Roman"/>
+          <w:kern w:val="0"/>
+          <w:sz w:val="24"/>
+          <w:szCs w:val="24"/>
+          <w14:ligatures w14:val="none"/>
+        </w:rPr>
+        <w:t xml:space="preserve"> </w:t>
+      </w:r>
+      <w:proofErr w:type="spellStart"/>
+      <w:r>
+        <w:rPr>
+          <w:rFonts w:ascii="Bahnschrift" w:eastAsia="Times New Roman" w:hAnsi="Bahnschrift" w:cs="Times New Roman"/>
+          <w:kern w:val="0"/>
+          <w:sz w:val="24"/>
+          <w:szCs w:val="24"/>
+          <w14:ligatures w14:val="none"/>
+        </w:rPr>
+        <w:t>diferite</w:t>
+      </w:r>
+      <w:proofErr w:type="spellEnd"/>
+      <w:r>
+        <w:rPr>
+          <w:rFonts w:ascii="Bahnschrift" w:eastAsia="Times New Roman" w:hAnsi="Bahnschrift" w:cs="Times New Roman"/>
+          <w:kern w:val="0"/>
+          <w:sz w:val="24"/>
+          <w:szCs w:val="24"/>
+          <w14:ligatures w14:val="none"/>
+        </w:rPr>
+        <w:t xml:space="preserve"> </w:t>
+      </w:r>
+      <w:proofErr w:type="spellStart"/>
+      <w:r>
+        <w:rPr>
+          <w:rFonts w:ascii="Bahnschrift" w:eastAsia="Times New Roman" w:hAnsi="Bahnschrift" w:cs="Times New Roman"/>
+          <w:kern w:val="0"/>
+          <w:sz w:val="24"/>
+          <w:szCs w:val="24"/>
+          <w14:ligatures w14:val="none"/>
+        </w:rPr>
+        <w:t>dimensiuni</w:t>
+      </w:r>
+      <w:proofErr w:type="spellEnd"/>
+      <w:r>
+        <w:rPr>
+          <w:rFonts w:ascii="Bahnschrift" w:eastAsia="Times New Roman" w:hAnsi="Bahnschrift" w:cs="Times New Roman"/>
+          <w:kern w:val="0"/>
+          <w:sz w:val="24"/>
+          <w:szCs w:val="24"/>
+          <w14:ligatures w14:val="none"/>
+        </w:rPr>
+        <w:t xml:space="preserve"> de </w:t>
+      </w:r>
+      <w:proofErr w:type="spellStart"/>
+      <w:r>
+        <w:rPr>
+          <w:rFonts w:ascii="Bahnschrift" w:eastAsia="Times New Roman" w:hAnsi="Bahnschrift" w:cs="Times New Roman"/>
+          <w:kern w:val="0"/>
+          <w:sz w:val="24"/>
+          <w:szCs w:val="24"/>
+          <w14:ligatures w14:val="none"/>
+        </w:rPr>
+        <w:t>ecran</w:t>
+      </w:r>
+      <w:proofErr w:type="spellEnd"/>
+      <w:r>
+        <w:rPr>
+          <w:rFonts w:ascii="Bahnschrift" w:eastAsia="Times New Roman" w:hAnsi="Bahnschrift" w:cs="Times New Roman"/>
+          <w:kern w:val="0"/>
+          <w:sz w:val="24"/>
+          <w:szCs w:val="24"/>
+          <w14:ligatures w14:val="none"/>
+        </w:rPr>
+        <w:t xml:space="preserve">, </w:t>
+      </w:r>
+      <w:proofErr w:type="spellStart"/>
+      <w:r>
+        <w:rPr>
+          <w:rFonts w:ascii="Bahnschrift" w:eastAsia="Times New Roman" w:hAnsi="Bahnschrift" w:cs="Times New Roman"/>
+          <w:kern w:val="0"/>
+          <w:sz w:val="24"/>
+          <w:szCs w:val="24"/>
+          <w14:ligatures w14:val="none"/>
+        </w:rPr>
+        <w:t>iar</w:t>
+      </w:r>
+      <w:proofErr w:type="spellEnd"/>
+      <w:r>
+        <w:rPr>
+          <w:rFonts w:ascii="Bahnschrift" w:eastAsia="Times New Roman" w:hAnsi="Bahnschrift" w:cs="Times New Roman"/>
+          <w:kern w:val="0"/>
+          <w:sz w:val="24"/>
+          <w:szCs w:val="24"/>
+          <w14:ligatures w14:val="none"/>
+        </w:rPr>
+        <w:t xml:space="preserve"> </w:t>
+      </w:r>
+      <w:proofErr w:type="spellStart"/>
+      <w:r>
+        <w:rPr>
+          <w:rFonts w:ascii="Bahnschrift" w:eastAsia="Times New Roman" w:hAnsi="Bahnschrift" w:cs="Times New Roman"/>
+          <w:kern w:val="0"/>
+          <w:sz w:val="24"/>
+          <w:szCs w:val="24"/>
+          <w14:ligatures w14:val="none"/>
+        </w:rPr>
+        <w:t>utilizarea</w:t>
+      </w:r>
+      <w:proofErr w:type="spellEnd"/>
+      <w:r>
+        <w:rPr>
+          <w:rFonts w:ascii="Bahnschrift" w:eastAsia="Times New Roman" w:hAnsi="Bahnschrift" w:cs="Times New Roman"/>
+          <w:kern w:val="0"/>
+          <w:sz w:val="24"/>
+          <w:szCs w:val="24"/>
+          <w14:ligatures w14:val="none"/>
+        </w:rPr>
+        <w:t xml:space="preserve"> </w:t>
+      </w:r>
+      <w:proofErr w:type="spellStart"/>
+      <w:r>
+        <w:rPr>
+          <w:rFonts w:ascii="Bahnschrift" w:eastAsia="Times New Roman" w:hAnsi="Bahnschrift" w:cs="Times New Roman"/>
+          <w:kern w:val="0"/>
+          <w:sz w:val="24"/>
+          <w:szCs w:val="24"/>
+          <w14:ligatures w14:val="none"/>
+        </w:rPr>
+        <w:t>componentelor</w:t>
+      </w:r>
+      <w:proofErr w:type="spellEnd"/>
+      <w:r>
+        <w:rPr>
+          <w:rFonts w:ascii="Bahnschrift" w:eastAsia="Times New Roman" w:hAnsi="Bahnschrift" w:cs="Times New Roman"/>
+          <w:kern w:val="0"/>
+          <w:sz w:val="24"/>
+          <w:szCs w:val="24"/>
+          <w14:ligatures w14:val="none"/>
+        </w:rPr>
+        <w:t xml:space="preserve"> </w:t>
+      </w:r>
+      <w:proofErr w:type="spellStart"/>
+      <w:r>
+        <w:rPr>
+          <w:rFonts w:ascii="Bahnschrift" w:eastAsia="Times New Roman" w:hAnsi="Bahnschrift" w:cs="Times New Roman"/>
+          <w:kern w:val="0"/>
+          <w:sz w:val="24"/>
+          <w:szCs w:val="24"/>
+          <w14:ligatures w14:val="none"/>
+        </w:rPr>
+        <w:t>moderne</w:t>
+      </w:r>
+      <w:proofErr w:type="spellEnd"/>
+      <w:r>
+        <w:rPr>
+          <w:rFonts w:ascii="Bahnschrift" w:eastAsia="Times New Roman" w:hAnsi="Bahnschrift" w:cs="Times New Roman"/>
+          <w:kern w:val="0"/>
+          <w:sz w:val="24"/>
+          <w:szCs w:val="24"/>
+          <w14:ligatures w14:val="none"/>
+        </w:rPr>
+        <w:t xml:space="preserve"> precum </w:t>
+      </w:r>
+      <w:proofErr w:type="spellStart"/>
+      <w:r>
+        <w:rPr>
+          <w:rFonts w:ascii="Bahnschrift" w:eastAsia="Times New Roman" w:hAnsi="Bahnschrift" w:cs="Times New Roman"/>
+          <w:kern w:val="0"/>
+          <w:sz w:val="24"/>
+          <w:szCs w:val="24"/>
+          <w14:ligatures w14:val="none"/>
+        </w:rPr>
+        <w:t>RecyclerView</w:t>
+      </w:r>
+      <w:proofErr w:type="spellEnd"/>
+      <w:r>
+        <w:rPr>
+          <w:rFonts w:ascii="Bahnschrift" w:eastAsia="Times New Roman" w:hAnsi="Bahnschrift" w:cs="Times New Roman"/>
+          <w:kern w:val="0"/>
+          <w:sz w:val="24"/>
+          <w:szCs w:val="24"/>
+          <w14:ligatures w14:val="none"/>
+        </w:rPr>
+        <w:t xml:space="preserve"> </w:t>
+      </w:r>
+      <w:proofErr w:type="spellStart"/>
+      <w:r>
+        <w:rPr>
+          <w:rFonts w:ascii="Bahnschrift" w:eastAsia="Times New Roman" w:hAnsi="Bahnschrift" w:cs="Times New Roman"/>
+          <w:kern w:val="0"/>
+          <w:sz w:val="24"/>
+          <w:szCs w:val="24"/>
+          <w14:ligatures w14:val="none"/>
+        </w:rPr>
+        <w:t>și</w:t>
+      </w:r>
+      <w:proofErr w:type="spellEnd"/>
+      <w:r>
+        <w:rPr>
+          <w:rFonts w:ascii="Bahnschrift" w:eastAsia="Times New Roman" w:hAnsi="Bahnschrift" w:cs="Times New Roman"/>
+          <w:kern w:val="0"/>
+          <w:sz w:val="24"/>
+          <w:szCs w:val="24"/>
+          <w14:ligatures w14:val="none"/>
+        </w:rPr>
+        <w:t xml:space="preserve"> Navigation Component </w:t>
+      </w:r>
+      <w:proofErr w:type="spellStart"/>
+      <w:r>
+        <w:rPr>
+          <w:rFonts w:ascii="Bahnschrift" w:eastAsia="Times New Roman" w:hAnsi="Bahnschrift" w:cs="Times New Roman"/>
+          <w:kern w:val="0"/>
+          <w:sz w:val="24"/>
+          <w:szCs w:val="24"/>
+          <w14:ligatures w14:val="none"/>
+        </w:rPr>
+        <w:t>asigură</w:t>
+      </w:r>
+      <w:proofErr w:type="spellEnd"/>
+      <w:r>
+        <w:rPr>
+          <w:rFonts w:ascii="Bahnschrift" w:eastAsia="Times New Roman" w:hAnsi="Bahnschrift" w:cs="Times New Roman"/>
+          <w:kern w:val="0"/>
+          <w:sz w:val="24"/>
+          <w:szCs w:val="24"/>
+          <w14:ligatures w14:val="none"/>
+        </w:rPr>
+        <w:t xml:space="preserve"> o </w:t>
+      </w:r>
+      <w:proofErr w:type="spellStart"/>
+      <w:r>
+        <w:rPr>
+          <w:rFonts w:ascii="Bahnschrift" w:eastAsia="Times New Roman" w:hAnsi="Bahnschrift" w:cs="Times New Roman"/>
+          <w:kern w:val="0"/>
+          <w:sz w:val="24"/>
+          <w:szCs w:val="24"/>
+          <w14:ligatures w14:val="none"/>
+        </w:rPr>
+        <w:t>navigare</w:t>
+      </w:r>
+      <w:proofErr w:type="spellEnd"/>
+      <w:r>
+        <w:rPr>
+          <w:rFonts w:ascii="Bahnschrift" w:eastAsia="Times New Roman" w:hAnsi="Bahnschrift" w:cs="Times New Roman"/>
+          <w:kern w:val="0"/>
+          <w:sz w:val="24"/>
+          <w:szCs w:val="24"/>
+          <w14:ligatures w14:val="none"/>
+        </w:rPr>
+        <w:t xml:space="preserve"> </w:t>
+      </w:r>
+      <w:proofErr w:type="spellStart"/>
+      <w:r>
+        <w:rPr>
+          <w:rFonts w:ascii="Bahnschrift" w:eastAsia="Times New Roman" w:hAnsi="Bahnschrift" w:cs="Times New Roman"/>
+          <w:kern w:val="0"/>
+          <w:sz w:val="24"/>
+          <w:szCs w:val="24"/>
+          <w14:ligatures w14:val="none"/>
+        </w:rPr>
+        <w:t>fluidă</w:t>
+      </w:r>
+      <w:proofErr w:type="spellEnd"/>
+      <w:r>
+        <w:rPr>
+          <w:rFonts w:ascii="Bahnschrift" w:eastAsia="Times New Roman" w:hAnsi="Bahnschrift" w:cs="Times New Roman"/>
+          <w:kern w:val="0"/>
+          <w:sz w:val="24"/>
+          <w:szCs w:val="24"/>
+          <w14:ligatures w14:val="none"/>
+        </w:rPr>
+        <w:t xml:space="preserve"> </w:t>
+      </w:r>
+      <w:proofErr w:type="spellStart"/>
+      <w:r>
+        <w:rPr>
+          <w:rFonts w:ascii="Bahnschrift" w:eastAsia="Times New Roman" w:hAnsi="Bahnschrift" w:cs="Times New Roman"/>
+          <w:kern w:val="0"/>
+          <w:sz w:val="24"/>
+          <w:szCs w:val="24"/>
+          <w14:ligatures w14:val="none"/>
+        </w:rPr>
+        <w:t>și</w:t>
+      </w:r>
+      <w:proofErr w:type="spellEnd"/>
+      <w:r>
+        <w:rPr>
+          <w:rFonts w:ascii="Bahnschrift" w:eastAsia="Times New Roman" w:hAnsi="Bahnschrift" w:cs="Times New Roman"/>
+          <w:kern w:val="0"/>
+          <w:sz w:val="24"/>
+          <w:szCs w:val="24"/>
+          <w14:ligatures w14:val="none"/>
+        </w:rPr>
+        <w:t xml:space="preserve"> o </w:t>
+      </w:r>
+      <w:proofErr w:type="spellStart"/>
+      <w:r>
+        <w:rPr>
+          <w:rFonts w:ascii="Bahnschrift" w:eastAsia="Times New Roman" w:hAnsi="Bahnschrift" w:cs="Times New Roman"/>
+          <w:kern w:val="0"/>
+          <w:sz w:val="24"/>
+          <w:szCs w:val="24"/>
+          <w14:ligatures w14:val="none"/>
+        </w:rPr>
+        <w:t>gestionare</w:t>
+      </w:r>
+      <w:proofErr w:type="spellEnd"/>
+      <w:r>
+        <w:rPr>
+          <w:rFonts w:ascii="Bahnschrift" w:eastAsia="Times New Roman" w:hAnsi="Bahnschrift" w:cs="Times New Roman"/>
+          <w:kern w:val="0"/>
+          <w:sz w:val="24"/>
+          <w:szCs w:val="24"/>
+          <w14:ligatures w14:val="none"/>
+        </w:rPr>
+        <w:t xml:space="preserve"> </w:t>
+      </w:r>
+      <w:proofErr w:type="spellStart"/>
+      <w:r>
+        <w:rPr>
+          <w:rFonts w:ascii="Bahnschrift" w:eastAsia="Times New Roman" w:hAnsi="Bahnschrift" w:cs="Times New Roman"/>
+          <w:kern w:val="0"/>
+          <w:sz w:val="24"/>
+          <w:szCs w:val="24"/>
+          <w14:ligatures w14:val="none"/>
+        </w:rPr>
+        <w:t>eficientă</w:t>
+      </w:r>
+      <w:proofErr w:type="spellEnd"/>
+      <w:r>
+        <w:rPr>
+          <w:rFonts w:ascii="Bahnschrift" w:eastAsia="Times New Roman" w:hAnsi="Bahnschrift" w:cs="Times New Roman"/>
+          <w:kern w:val="0"/>
+          <w:sz w:val="24"/>
+          <w:szCs w:val="24"/>
+          <w14:ligatures w14:val="none"/>
+        </w:rPr>
+        <w:t xml:space="preserve"> a </w:t>
+      </w:r>
+      <w:proofErr w:type="spellStart"/>
+      <w:r>
+        <w:rPr>
+          <w:rFonts w:ascii="Bahnschrift" w:eastAsia="Times New Roman" w:hAnsi="Bahnschrift" w:cs="Times New Roman"/>
+          <w:kern w:val="0"/>
+          <w:sz w:val="24"/>
+          <w:szCs w:val="24"/>
+          <w14:ligatures w14:val="none"/>
+        </w:rPr>
+        <w:t>datelor</w:t>
+      </w:r>
+      <w:proofErr w:type="spellEnd"/>
+      <w:r>
+        <w:rPr>
+          <w:rFonts w:ascii="Bahnschrift" w:eastAsia="Times New Roman" w:hAnsi="Bahnschrift" w:cs="Times New Roman"/>
+          <w:kern w:val="0"/>
+          <w:sz w:val="24"/>
+          <w:szCs w:val="24"/>
+          <w14:ligatures w14:val="none"/>
+        </w:rPr>
+        <w:t>.</w:t>
+      </w:r>
+    </w:p>
+    <w:p>
+      <w:pPr>
+        <w:spacing w:before="100" w:beforeAutospacing="1" w:after="100" w:afterAutospacing="1" w:line="240" w:lineRule="auto"/>
+        <w:outlineLvl w:val="3"/>
+        <w:rPr>
+          <w:rFonts w:ascii="Bahnschrift" w:eastAsia="Times New Roman" w:hAnsi="Bahnschrift" w:cs="Times New Roman"/>
+          <w:kern w:val="0"/>
+          <w:sz w:val="24"/>
+          <w:szCs w:val="24"/>
+          <w14:ligatures w14:val="none"/>
+        </w:rPr>
+      </w:pPr>
+    </w:p>
+    <w:p>
+      <w:pPr>
+        <w:spacing w:before="100" w:beforeAutospacing="1" w:after="100" w:afterAutospacing="1" w:line="240" w:lineRule="auto"/>
+        <w:outlineLvl w:val="3"/>
+        <w:rPr>
+          <w:rFonts w:ascii="Bahnschrift" w:eastAsia="Times New Roman" w:hAnsi="Bahnschrift" w:cs="Times New Roman"/>
+          <w:b/>
+          <w:bCs/>
+          <w:kern w:val="0"/>
+          <w:sz w:val="32"/>
+          <w:szCs w:val="32"/>
+          <w14:ligatures w14:val="none"/>
+        </w:rPr>
+      </w:pPr>
+      <w:r>
+        <w:rPr>
           <w:noProof/>
-          <w:kern w:val="0"/>
-          <w:sz w:val="24"/>
-          <w:szCs w:val="24"/>
-          <w14:ligatures w14:val="none"/>
+          <w:sz w:val="24"/>
+          <w:szCs w:val="24"/>
         </w:rPr>
         <w:drawing>
-          <wp:anchor distT="0" distB="0" distL="114300" distR="114300" simplePos="0" relativeHeight="251663360" behindDoc="1" locked="0" layoutInCell="1" allowOverlap="1" wp14:anchorId="2A4D27C1" wp14:editId="29513040">
+          <wp:anchor distT="0" distB="0" distL="114300" distR="114300" simplePos="0" relativeHeight="251664384" behindDoc="1" locked="0" layoutInCell="1" allowOverlap="1" wp14:anchorId="6300DB5C" wp14:editId="3DE306BF">
             <wp:simplePos x="0" y="0"/>
             <wp:positionH relativeFrom="column">
-              <wp:posOffset>1727200</wp:posOffset>
+              <wp:posOffset>1490980</wp:posOffset>
             </wp:positionH>
             <wp:positionV relativeFrom="paragraph">
-              <wp:posOffset>172720</wp:posOffset>
+              <wp:posOffset>5080</wp:posOffset>
             </wp:positionV>
             <wp:extent cx="299085" cy="299085"/>
             <wp:effectExtent l="0" t="0" r="5715" b="5715"/>
@@ -251,7 +1772,6 @@
           </wp:anchor>
         </w:drawing>
       </w:r>
-      <w:proofErr w:type="spellStart"/>
       <w:r>
         <w:rPr>
           <w:rFonts w:ascii="Bahnschrift" w:eastAsia="Times New Roman" w:hAnsi="Bahnschrift" w:cs="Times New Roman"/>
@@ -262,9 +1782,8 @@
           <w:szCs w:val="32"/>
           <w14:ligatures w14:val="none"/>
         </w:rPr>
-        <w:t>Acces</w:t>
-      </w:r>
-      <w:proofErr w:type="spellEnd"/>
+        <w:t xml:space="preserve">1. </w:t>
+      </w:r>
       <w:r>
         <w:rPr>
           <w:rFonts w:ascii="Bahnschrift" w:eastAsia="Times New Roman" w:hAnsi="Bahnschrift" w:cs="Times New Roman"/>
@@ -275,8 +1794,9 @@
           <w:szCs w:val="32"/>
           <w14:ligatures w14:val="none"/>
         </w:rPr>
-        <w:t xml:space="preserve"> la GI</w:t>
-      </w:r>
+        <w:t xml:space="preserve"> </w:t>
+      </w:r>
+      <w:proofErr w:type="spellStart"/>
       <w:r>
         <w:rPr>
           <w:rFonts w:ascii="Bahnschrift" w:eastAsia="Times New Roman" w:hAnsi="Bahnschrift" w:cs="Times New Roman"/>
@@ -287,7 +1807,20 @@
           <w:szCs w:val="32"/>
           <w14:ligatures w14:val="none"/>
         </w:rPr>
-        <w:t>T</w:t>
+        <w:t>Acces</w:t>
+      </w:r>
+      <w:proofErr w:type="spellEnd"/>
+      <w:r>
+        <w:rPr>
+          <w:rFonts w:ascii="Bahnschrift" w:eastAsia="Times New Roman" w:hAnsi="Bahnschrift" w:cs="Times New Roman"/>
+          <w:b/>
+          <w:bCs/>
+          <w:kern w:val="0"/>
+          <w:sz w:val="32"/>
+          <w:szCs w:val="32"/>
+          <w14:ligatures w14:val="none"/>
+        </w:rPr>
+        <w:t xml:space="preserve"> la GIT</w:t>
       </w:r>
     </w:p>
     <w:p>
@@ -295,6 +1828,7 @@
         <w:spacing w:before="100" w:beforeAutospacing="1" w:after="100" w:afterAutospacing="1" w:line="240" w:lineRule="auto"/>
         <w:rPr>
           <w:rFonts w:ascii="Bahnschrift" w:eastAsia="Times New Roman" w:hAnsi="Bahnschrift" w:cs="Times New Roman"/>
+          <w:color w:val="156082" w:themeColor="accent1"/>
           <w:kern w:val="0"/>
           <w:sz w:val="24"/>
           <w:szCs w:val="24"/>
@@ -487,20 +2021,34 @@
         </w:rPr>
         <w:t xml:space="preserve">: </w:t>
       </w:r>
-      <w:r>
-        <w:rPr>
-          <w:rFonts w:ascii="Bahnschrift" w:eastAsia="Times New Roman" w:hAnsi="Bahnschrift" w:cs="Times New Roman"/>
-          <w:color w:val="156082" w:themeColor="accent1"/>
-          <w:kern w:val="0"/>
-          <w:sz w:val="24"/>
-          <w:szCs w:val="24"/>
-          <w14:ligatures w14:val="none"/>
-        </w:rPr>
-        <w:t>https://github.com/Vlazzzz/ToDoApp-ANDROID</w:t>
-      </w:r>
+      <w:hyperlink r:id="rId6" w:history="1">
+        <w:r>
+          <w:rPr>
+            <w:rStyle w:val="Hyperlink"/>
+            <w:rFonts w:ascii="Bahnschrift" w:eastAsia="Times New Roman" w:hAnsi="Bahnschrift" w:cs="Times New Roman"/>
+            <w:kern w:val="0"/>
+            <w:sz w:val="24"/>
+            <w:szCs w:val="24"/>
+            <w14:ligatures w14:val="none"/>
+          </w:rPr>
+          <w:t>https://github.com/Vlazzzz/ToDoApp-ANDROID</w:t>
+        </w:r>
+      </w:hyperlink>
     </w:p>
     <w:p>
       <w:pPr>
+        <w:spacing w:before="100" w:beforeAutospacing="1" w:after="100" w:afterAutospacing="1" w:line="240" w:lineRule="auto"/>
+        <w:rPr>
+          <w:rFonts w:ascii="Bahnschrift" w:eastAsia="Times New Roman" w:hAnsi="Bahnschrift" w:cs="Times New Roman"/>
+          <w:kern w:val="0"/>
+          <w:sz w:val="24"/>
+          <w:szCs w:val="24"/>
+          <w14:ligatures w14:val="none"/>
+        </w:rPr>
+      </w:pPr>
+    </w:p>
+    <w:p>
+      <w:pPr>
         <w:spacing w:after="0" w:line="240" w:lineRule="auto"/>
         <w:rPr>
           <w:rFonts w:ascii="Bahnschrift" w:eastAsia="Times New Roman" w:hAnsi="Bahnschrift" w:cs="Times New Roman"/>
@@ -519,7 +2067,7 @@
           <w14:ligatures w14:val="none"/>
         </w:rPr>
         <w:pict w14:anchorId="5EDF5E7D">
-          <v:rect id="_x0000_i1032" style="width:0;height:1.5pt" o:hralign="center" o:hrstd="t" o:hr="t" fillcolor="#a0a0a0" stroked="f"/>
+          <v:rect id="_x0000_i1025" style="width:0;height:1.5pt" o:hralign="center" o:hrstd="t" o:hr="t" fillcolor="#a0a0a0" stroked="f"/>
         </w:pict>
       </w:r>
     </w:p>
@@ -1330,6 +2878,7 @@
           <w:szCs w:val="24"/>
           <w14:ligatures w14:val="none"/>
         </w:rPr>
+        <w:lastRenderedPageBreak/>
         <w:t>Navigație</w:t>
       </w:r>
       <w:proofErr w:type="spellEnd"/>
@@ -3260,7 +4809,6 @@
           <w:szCs w:val="24"/>
           <w14:ligatures w14:val="none"/>
         </w:rPr>
-        <w:lastRenderedPageBreak/>
         <w:t>NavController</w:t>
       </w:r>
       <w:proofErr w:type="spellEnd"/>
@@ -3720,6 +5268,7 @@
       <w:r>
         <w:rPr>
           <w:rFonts w:ascii="Bahnschrift" w:eastAsia="Times New Roman" w:hAnsi="Bahnschrift" w:cs="Times New Roman"/>
+          <w:noProof/>
           <w:kern w:val="0"/>
           <w:sz w:val="24"/>
           <w:szCs w:val="24"/>
@@ -3741,7 +5290,7 @@
                     <pic:cNvPicPr/>
                   </pic:nvPicPr>
                   <pic:blipFill>
-                    <a:blip r:embed="rId6"/>
+                    <a:blip r:embed="rId7"/>
                     <a:stretch>
                       <a:fillRect/>
                     </a:stretch>
@@ -3764,6 +5313,11 @@
     </w:p>
     <w:p>
       <w:pPr>
+        <w:pStyle w:val="ListParagraph"/>
+        <w:numPr>
+          <w:ilvl w:val="1"/>
+          <w:numId w:val="16"/>
+        </w:numPr>
         <w:spacing w:before="100" w:beforeAutospacing="1" w:after="100" w:afterAutospacing="1" w:line="240" w:lineRule="auto"/>
         <w:jc w:val="center"/>
         <w:rPr>
@@ -3776,6 +5330,7 @@
           <w14:ligatures w14:val="none"/>
         </w:rPr>
       </w:pPr>
+      <w:proofErr w:type="spellStart"/>
       <w:r>
         <w:rPr>
           <w:rFonts w:ascii="Bahnschrift" w:eastAsia="Times New Roman" w:hAnsi="Bahnschrift" w:cs="Times New Roman"/>
@@ -3786,10 +5341,13 @@
           <w:szCs w:val="24"/>
           <w14:ligatures w14:val="none"/>
         </w:rPr>
-        <w:t xml:space="preserve">1.1 </w:t>
-      </w:r>
-      <w:proofErr w:type="spellStart"/>
-      <w:r>
+        <w:t>NavGraph</w:t>
+      </w:r>
+      <w:proofErr w:type="spellEnd"/>
+    </w:p>
+    <w:p>
+      <w:pPr>
+        <w:spacing w:before="100" w:beforeAutospacing="1" w:after="100" w:afterAutospacing="1" w:line="240" w:lineRule="auto"/>
         <w:rPr>
           <w:rFonts w:ascii="Bahnschrift" w:eastAsia="Times New Roman" w:hAnsi="Bahnschrift" w:cs="Times New Roman"/>
           <w:b/>
@@ -3799,12 +5357,24 @@
           <w:szCs w:val="24"/>
           <w14:ligatures w14:val="none"/>
         </w:rPr>
-        <w:t>NavGraph</w:t>
-      </w:r>
-      <w:proofErr w:type="spellEnd"/>
+      </w:pPr>
     </w:p>
     <w:p>
       <w:pPr>
+        <w:spacing w:before="100" w:beforeAutospacing="1" w:after="100" w:afterAutospacing="1" w:line="240" w:lineRule="auto"/>
+        <w:rPr>
+          <w:rFonts w:ascii="Bahnschrift" w:eastAsia="Times New Roman" w:hAnsi="Bahnschrift" w:cs="Times New Roman"/>
+          <w:b/>
+          <w:bCs/>
+          <w:kern w:val="0"/>
+          <w:sz w:val="24"/>
+          <w:szCs w:val="24"/>
+          <w14:ligatures w14:val="none"/>
+        </w:rPr>
+      </w:pPr>
+    </w:p>
+    <w:p>
+      <w:pPr>
         <w:spacing w:after="0" w:line="240" w:lineRule="auto"/>
         <w:rPr>
           <w:rFonts w:ascii="Bahnschrift" w:eastAsia="Times New Roman" w:hAnsi="Bahnschrift" w:cs="Times New Roman"/>
@@ -3822,8 +5392,9 @@
           <w:szCs w:val="28"/>
           <w14:ligatures w14:val="none"/>
         </w:rPr>
+        <w:lastRenderedPageBreak/>
         <w:pict w14:anchorId="3A38C0CB">
-          <v:rect id="_x0000_i1033" style="width:0;height:1.5pt" o:hralign="center" o:hrstd="t" o:hr="t" fillcolor="#a0a0a0" stroked="f"/>
+          <v:rect id="_x0000_i1026" style="width:0;height:1.5pt" o:hralign="center" o:hrstd="t" o:hr="t" fillcolor="#a0a0a0" stroked="f"/>
         </w:pict>
       </w:r>
     </w:p>
@@ -3841,11 +5412,7 @@
           <w14:ligatures w14:val="none"/>
         </w:rPr>
       </w:pPr>
-    </w:p>
-    <w:p>
-      <w:pPr>
-        <w:spacing w:before="100" w:beforeAutospacing="1" w:after="100" w:afterAutospacing="1" w:line="240" w:lineRule="auto"/>
-        <w:outlineLvl w:val="3"/>
+      <w:r>
         <w:rPr>
           <w:rFonts w:ascii="Bahnschrift" w:eastAsia="Times New Roman" w:hAnsi="Bahnschrift" w:cs="Times New Roman"/>
           <w:b/>
@@ -3855,7 +5422,9 @@
           <w:szCs w:val="32"/>
           <w14:ligatures w14:val="none"/>
         </w:rPr>
-      </w:pPr>
+        <w:t xml:space="preserve">3. </w:t>
+      </w:r>
+      <w:proofErr w:type="spellStart"/>
       <w:r>
         <w:rPr>
           <w:rFonts w:ascii="Bahnschrift" w:eastAsia="Times New Roman" w:hAnsi="Bahnschrift" w:cs="Times New Roman"/>
@@ -3866,20 +5435,7 @@
           <w:szCs w:val="32"/>
           <w14:ligatures w14:val="none"/>
         </w:rPr>
-        <w:t>3. A</w:t>
-      </w:r>
-      <w:proofErr w:type="spellStart"/>
-      <w:r>
-        <w:rPr>
-          <w:rFonts w:ascii="Bahnschrift" w:eastAsia="Times New Roman" w:hAnsi="Bahnschrift" w:cs="Times New Roman"/>
-          <w:b/>
-          <w:bCs/>
-          <w:kern w:val="0"/>
-          <w:sz w:val="32"/>
-          <w:szCs w:val="32"/>
-          <w14:ligatures w14:val="none"/>
-        </w:rPr>
-        <w:t>utentificare</w:t>
+        <w:t>Autentificare</w:t>
       </w:r>
       <w:proofErr w:type="spellEnd"/>
       <w:r>
@@ -5419,12 +6975,12 @@
       <w:r>
         <w:rPr>
           <w:rFonts w:ascii="Bahnschrift" w:eastAsia="Times New Roman" w:hAnsi="Bahnschrift" w:cs="Times New Roman"/>
-          <w:kern w:val="0"/>
-          <w:sz w:val="24"/>
-          <w:szCs w:val="24"/>
-          <w14:ligatures w14:val="none"/>
-        </w:rPr>
-        <w:lastRenderedPageBreak/>
+          <w:noProof/>
+          <w:kern w:val="0"/>
+          <w:sz w:val="24"/>
+          <w:szCs w:val="24"/>
+          <w14:ligatures w14:val="none"/>
+        </w:rPr>
         <w:drawing>
           <wp:anchor distT="0" distB="0" distL="114300" distR="114300" simplePos="0" relativeHeight="251658240" behindDoc="1" locked="0" layoutInCell="1" allowOverlap="1" wp14:anchorId="7121DDDC" wp14:editId="57ECC62C">
             <wp:simplePos x="0" y="0"/>
@@ -5457,7 +7013,7 @@
                     <pic:cNvPicPr/>
                   </pic:nvPicPr>
                   <pic:blipFill>
-                    <a:blip r:embed="rId7">
+                    <a:blip r:embed="rId8">
                       <a:extLst>
                         <a:ext uri="{28A0092B-C50C-407E-A947-70E740481C1C}">
                           <a14:useLocalDpi xmlns:a14="http://schemas.microsoft.com/office/drawing/2010/main" val="0"/>
@@ -5492,6 +7048,7 @@
       <w:r>
         <w:rPr>
           <w:rFonts w:ascii="Bahnschrift" w:eastAsia="Times New Roman" w:hAnsi="Bahnschrift" w:cs="Times New Roman"/>
+          <w:noProof/>
           <w:kern w:val="0"/>
           <w:sz w:val="24"/>
           <w:szCs w:val="24"/>
@@ -5529,7 +7086,7 @@
                     <pic:cNvPicPr/>
                   </pic:nvPicPr>
                   <pic:blipFill>
-                    <a:blip r:embed="rId8">
+                    <a:blip r:embed="rId9">
                       <a:extLst>
                         <a:ext uri="{28A0092B-C50C-407E-A947-70E740481C1C}">
                           <a14:useLocalDpi xmlns:a14="http://schemas.microsoft.com/office/drawing/2010/main" val="0"/>
@@ -5913,6 +7470,19 @@
         <w:outlineLvl w:val="3"/>
         <w:rPr>
           <w:rFonts w:ascii="Bahnschrift" w:eastAsia="Times New Roman" w:hAnsi="Bahnschrift" w:cs="Times New Roman"/>
+          <w:kern w:val="0"/>
+          <w:sz w:val="24"/>
+          <w:szCs w:val="24"/>
+          <w14:ligatures w14:val="none"/>
+        </w:rPr>
+      </w:pPr>
+    </w:p>
+    <w:p>
+      <w:pPr>
+        <w:spacing w:before="100" w:beforeAutospacing="1" w:after="100" w:afterAutospacing="1" w:line="240" w:lineRule="auto"/>
+        <w:outlineLvl w:val="3"/>
+        <w:rPr>
+          <w:rFonts w:ascii="Bahnschrift" w:eastAsia="Times New Roman" w:hAnsi="Bahnschrift" w:cs="Times New Roman"/>
           <w:b/>
           <w:bCs/>
           <w:kern w:val="0"/>
@@ -5929,8 +7499,9 @@
           <w:szCs w:val="24"/>
           <w14:ligatures w14:val="none"/>
         </w:rPr>
+        <w:lastRenderedPageBreak/>
         <w:pict w14:anchorId="3C992A78">
-          <v:rect id="_x0000_i1101" style="width:0;height:1.5pt" o:hralign="center" o:hrstd="t" o:hr="t" fillcolor="#a0a0a0" stroked="f"/>
+          <v:rect id="_x0000_i1027" style="width:0;height:1.5pt" o:hralign="center" o:hrstd="t" o:hr="t" fillcolor="#a0a0a0" stroked="f"/>
         </w:pict>
       </w:r>
     </w:p>
@@ -5958,7 +7529,7 @@
           <w:szCs w:val="32"/>
           <w14:ligatures w14:val="none"/>
         </w:rPr>
-        <w:t>4. S</w:t>
+        <w:t xml:space="preserve">4. </w:t>
       </w:r>
       <w:proofErr w:type="spellStart"/>
       <w:r>
@@ -5971,7 +7542,7 @@
           <w:szCs w:val="32"/>
           <w14:ligatures w14:val="none"/>
         </w:rPr>
-        <w:t>tocarea</w:t>
+        <w:t>Stocarea</w:t>
       </w:r>
       <w:proofErr w:type="spellEnd"/>
       <w:r>
@@ -7462,32 +9033,425 @@
           <w14:ligatures w14:val="none"/>
         </w:rPr>
       </w:pPr>
-      <w:r>
-        <w:rPr>
-          <w:rFonts w:ascii="Bahnschrift" w:eastAsia="Times New Roman" w:hAnsi="Bahnschrift" w:cs="Times New Roman"/>
-          <w:kern w:val="0"/>
-          <w:sz w:val="24"/>
-          <w:szCs w:val="24"/>
-          <w14:ligatures w14:val="none"/>
-        </w:rPr>
-        <w:lastRenderedPageBreak/>
+      <w:proofErr w:type="spellStart"/>
+      <w:r>
+        <w:rPr>
+          <w:rFonts w:ascii="Bahnschrift" w:eastAsia="Times New Roman" w:hAnsi="Bahnschrift" w:cs="Times New Roman"/>
+          <w:b/>
+          <w:bCs/>
+          <w:kern w:val="0"/>
+          <w:sz w:val="24"/>
+          <w:szCs w:val="24"/>
+          <w14:ligatures w14:val="none"/>
+        </w:rPr>
+        <w:t>Evenimente</w:t>
+      </w:r>
+      <w:proofErr w:type="spellEnd"/>
+      <w:r>
+        <w:rPr>
+          <w:rFonts w:ascii="Bahnschrift" w:eastAsia="Times New Roman" w:hAnsi="Bahnschrift" w:cs="Times New Roman"/>
+          <w:b/>
+          <w:bCs/>
+          <w:kern w:val="0"/>
+          <w:sz w:val="24"/>
+          <w:szCs w:val="24"/>
+          <w14:ligatures w14:val="none"/>
+        </w:rPr>
+        <w:t xml:space="preserve"> de </w:t>
+      </w:r>
+      <w:proofErr w:type="spellStart"/>
+      <w:r>
+        <w:rPr>
+          <w:rFonts w:ascii="Bahnschrift" w:eastAsia="Times New Roman" w:hAnsi="Bahnschrift" w:cs="Times New Roman"/>
+          <w:b/>
+          <w:bCs/>
+          <w:kern w:val="0"/>
+          <w:sz w:val="24"/>
+          <w:szCs w:val="24"/>
+          <w14:ligatures w14:val="none"/>
+        </w:rPr>
+        <w:t>Actualizare</w:t>
+      </w:r>
+      <w:proofErr w:type="spellEnd"/>
+      <w:r>
+        <w:rPr>
+          <w:rFonts w:ascii="Bahnschrift" w:eastAsia="Times New Roman" w:hAnsi="Bahnschrift" w:cs="Times New Roman"/>
+          <w:kern w:val="0"/>
+          <w:sz w:val="24"/>
+          <w:szCs w:val="24"/>
+          <w14:ligatures w14:val="none"/>
+        </w:rPr>
+        <w:t xml:space="preserve">: </w:t>
+      </w:r>
+      <w:proofErr w:type="spellStart"/>
+      <w:r>
+        <w:rPr>
+          <w:rFonts w:ascii="Bahnschrift" w:eastAsia="Times New Roman" w:hAnsi="Bahnschrift" w:cs="Times New Roman"/>
+          <w:kern w:val="0"/>
+          <w:sz w:val="24"/>
+          <w:szCs w:val="24"/>
+          <w14:ligatures w14:val="none"/>
+        </w:rPr>
+        <w:t>Aplicația</w:t>
+      </w:r>
+      <w:proofErr w:type="spellEnd"/>
+      <w:r>
+        <w:rPr>
+          <w:rFonts w:ascii="Bahnschrift" w:eastAsia="Times New Roman" w:hAnsi="Bahnschrift" w:cs="Times New Roman"/>
+          <w:kern w:val="0"/>
+          <w:sz w:val="24"/>
+          <w:szCs w:val="24"/>
+          <w14:ligatures w14:val="none"/>
+        </w:rPr>
+        <w:t xml:space="preserve"> </w:t>
+      </w:r>
+      <w:proofErr w:type="spellStart"/>
+      <w:r>
+        <w:rPr>
+          <w:rFonts w:ascii="Bahnschrift" w:eastAsia="Times New Roman" w:hAnsi="Bahnschrift" w:cs="Times New Roman"/>
+          <w:kern w:val="0"/>
+          <w:sz w:val="24"/>
+          <w:szCs w:val="24"/>
+          <w14:ligatures w14:val="none"/>
+        </w:rPr>
+        <w:t>utilizează</w:t>
+      </w:r>
+      <w:proofErr w:type="spellEnd"/>
+      <w:r>
+        <w:rPr>
+          <w:rFonts w:ascii="Bahnschrift" w:eastAsia="Times New Roman" w:hAnsi="Bahnschrift" w:cs="Times New Roman"/>
+          <w:kern w:val="0"/>
+          <w:sz w:val="24"/>
+          <w:szCs w:val="24"/>
+          <w14:ligatures w14:val="none"/>
+        </w:rPr>
+        <w:t xml:space="preserve"> </w:t>
+      </w:r>
+      <w:proofErr w:type="spellStart"/>
+      <w:r>
+        <w:rPr>
+          <w:rFonts w:ascii="Bahnschrift" w:eastAsia="Times New Roman" w:hAnsi="Bahnschrift" w:cs="Courier New"/>
+          <w:kern w:val="0"/>
+          <w:sz w:val="24"/>
+          <w:szCs w:val="24"/>
+          <w14:ligatures w14:val="none"/>
+        </w:rPr>
+        <w:t>ValueEventListener</w:t>
+      </w:r>
+      <w:proofErr w:type="spellEnd"/>
+      <w:r>
+        <w:rPr>
+          <w:rFonts w:ascii="Bahnschrift" w:eastAsia="Times New Roman" w:hAnsi="Bahnschrift" w:cs="Times New Roman"/>
+          <w:kern w:val="0"/>
+          <w:sz w:val="24"/>
+          <w:szCs w:val="24"/>
+          <w14:ligatures w14:val="none"/>
+        </w:rPr>
+        <w:t xml:space="preserve"> </w:t>
+      </w:r>
+      <w:proofErr w:type="spellStart"/>
+      <w:r>
+        <w:rPr>
+          <w:rFonts w:ascii="Bahnschrift" w:eastAsia="Times New Roman" w:hAnsi="Bahnschrift" w:cs="Times New Roman"/>
+          <w:kern w:val="0"/>
+          <w:sz w:val="24"/>
+          <w:szCs w:val="24"/>
+          <w14:ligatures w14:val="none"/>
+        </w:rPr>
+        <w:t>pentru</w:t>
+      </w:r>
+      <w:proofErr w:type="spellEnd"/>
+      <w:r>
+        <w:rPr>
+          <w:rFonts w:ascii="Bahnschrift" w:eastAsia="Times New Roman" w:hAnsi="Bahnschrift" w:cs="Times New Roman"/>
+          <w:kern w:val="0"/>
+          <w:sz w:val="24"/>
+          <w:szCs w:val="24"/>
+          <w14:ligatures w14:val="none"/>
+        </w:rPr>
+        <w:t xml:space="preserve"> </w:t>
+      </w:r>
+      <w:proofErr w:type="gramStart"/>
+      <w:r>
+        <w:rPr>
+          <w:rFonts w:ascii="Bahnschrift" w:eastAsia="Times New Roman" w:hAnsi="Bahnschrift" w:cs="Times New Roman"/>
+          <w:kern w:val="0"/>
+          <w:sz w:val="24"/>
+          <w:szCs w:val="24"/>
+          <w14:ligatures w14:val="none"/>
+        </w:rPr>
+        <w:t>a</w:t>
+      </w:r>
+      <w:proofErr w:type="gramEnd"/>
+      <w:r>
+        <w:rPr>
+          <w:rFonts w:ascii="Bahnschrift" w:eastAsia="Times New Roman" w:hAnsi="Bahnschrift" w:cs="Times New Roman"/>
+          <w:kern w:val="0"/>
+          <w:sz w:val="24"/>
+          <w:szCs w:val="24"/>
+          <w14:ligatures w14:val="none"/>
+        </w:rPr>
+        <w:t xml:space="preserve"> </w:t>
+      </w:r>
+      <w:proofErr w:type="spellStart"/>
+      <w:r>
+        <w:rPr>
+          <w:rFonts w:ascii="Bahnschrift" w:eastAsia="Times New Roman" w:hAnsi="Bahnschrift" w:cs="Times New Roman"/>
+          <w:kern w:val="0"/>
+          <w:sz w:val="24"/>
+          <w:szCs w:val="24"/>
+          <w14:ligatures w14:val="none"/>
+        </w:rPr>
+        <w:t>asculta</w:t>
+      </w:r>
+      <w:proofErr w:type="spellEnd"/>
+      <w:r>
+        <w:rPr>
+          <w:rFonts w:ascii="Bahnschrift" w:eastAsia="Times New Roman" w:hAnsi="Bahnschrift" w:cs="Times New Roman"/>
+          <w:kern w:val="0"/>
+          <w:sz w:val="24"/>
+          <w:szCs w:val="24"/>
+          <w14:ligatures w14:val="none"/>
+        </w:rPr>
+        <w:t xml:space="preserve"> </w:t>
+      </w:r>
+      <w:proofErr w:type="spellStart"/>
+      <w:r>
+        <w:rPr>
+          <w:rFonts w:ascii="Bahnschrift" w:eastAsia="Times New Roman" w:hAnsi="Bahnschrift" w:cs="Times New Roman"/>
+          <w:kern w:val="0"/>
+          <w:sz w:val="24"/>
+          <w:szCs w:val="24"/>
+          <w14:ligatures w14:val="none"/>
+        </w:rPr>
+        <w:t>modificările</w:t>
+      </w:r>
+      <w:proofErr w:type="spellEnd"/>
+      <w:r>
+        <w:rPr>
+          <w:rFonts w:ascii="Bahnschrift" w:eastAsia="Times New Roman" w:hAnsi="Bahnschrift" w:cs="Times New Roman"/>
+          <w:kern w:val="0"/>
+          <w:sz w:val="24"/>
+          <w:szCs w:val="24"/>
+          <w14:ligatures w14:val="none"/>
+        </w:rPr>
+        <w:t xml:space="preserve"> </w:t>
+      </w:r>
+      <w:proofErr w:type="spellStart"/>
+      <w:r>
+        <w:rPr>
+          <w:rFonts w:ascii="Bahnschrift" w:eastAsia="Times New Roman" w:hAnsi="Bahnschrift" w:cs="Times New Roman"/>
+          <w:kern w:val="0"/>
+          <w:sz w:val="24"/>
+          <w:szCs w:val="24"/>
+          <w14:ligatures w14:val="none"/>
+        </w:rPr>
+        <w:t>în</w:t>
+      </w:r>
+      <w:proofErr w:type="spellEnd"/>
+      <w:r>
+        <w:rPr>
+          <w:rFonts w:ascii="Bahnschrift" w:eastAsia="Times New Roman" w:hAnsi="Bahnschrift" w:cs="Times New Roman"/>
+          <w:kern w:val="0"/>
+          <w:sz w:val="24"/>
+          <w:szCs w:val="24"/>
+          <w14:ligatures w14:val="none"/>
+        </w:rPr>
+        <w:t xml:space="preserve"> </w:t>
+      </w:r>
+      <w:proofErr w:type="spellStart"/>
+      <w:r>
+        <w:rPr>
+          <w:rFonts w:ascii="Bahnschrift" w:eastAsia="Times New Roman" w:hAnsi="Bahnschrift" w:cs="Times New Roman"/>
+          <w:kern w:val="0"/>
+          <w:sz w:val="24"/>
+          <w:szCs w:val="24"/>
+          <w14:ligatures w14:val="none"/>
+        </w:rPr>
+        <w:t>baza</w:t>
+      </w:r>
+      <w:proofErr w:type="spellEnd"/>
+      <w:r>
+        <w:rPr>
+          <w:rFonts w:ascii="Bahnschrift" w:eastAsia="Times New Roman" w:hAnsi="Bahnschrift" w:cs="Times New Roman"/>
+          <w:kern w:val="0"/>
+          <w:sz w:val="24"/>
+          <w:szCs w:val="24"/>
+          <w14:ligatures w14:val="none"/>
+        </w:rPr>
+        <w:t xml:space="preserve"> de date Firebase </w:t>
+      </w:r>
+      <w:proofErr w:type="spellStart"/>
+      <w:r>
+        <w:rPr>
+          <w:rFonts w:ascii="Bahnschrift" w:eastAsia="Times New Roman" w:hAnsi="Bahnschrift" w:cs="Times New Roman"/>
+          <w:kern w:val="0"/>
+          <w:sz w:val="24"/>
+          <w:szCs w:val="24"/>
+          <w14:ligatures w14:val="none"/>
+        </w:rPr>
+        <w:t>și</w:t>
+      </w:r>
+      <w:proofErr w:type="spellEnd"/>
+      <w:r>
+        <w:rPr>
+          <w:rFonts w:ascii="Bahnschrift" w:eastAsia="Times New Roman" w:hAnsi="Bahnschrift" w:cs="Times New Roman"/>
+          <w:kern w:val="0"/>
+          <w:sz w:val="24"/>
+          <w:szCs w:val="24"/>
+          <w14:ligatures w14:val="none"/>
+        </w:rPr>
+        <w:t xml:space="preserve"> </w:t>
+      </w:r>
+      <w:proofErr w:type="spellStart"/>
+      <w:r>
+        <w:rPr>
+          <w:rFonts w:ascii="Bahnschrift" w:eastAsia="Times New Roman" w:hAnsi="Bahnschrift" w:cs="Times New Roman"/>
+          <w:kern w:val="0"/>
+          <w:sz w:val="24"/>
+          <w:szCs w:val="24"/>
+          <w14:ligatures w14:val="none"/>
+        </w:rPr>
+        <w:t>pentru</w:t>
+      </w:r>
+      <w:proofErr w:type="spellEnd"/>
+      <w:r>
+        <w:rPr>
+          <w:rFonts w:ascii="Bahnschrift" w:eastAsia="Times New Roman" w:hAnsi="Bahnschrift" w:cs="Times New Roman"/>
+          <w:kern w:val="0"/>
+          <w:sz w:val="24"/>
+          <w:szCs w:val="24"/>
+          <w14:ligatures w14:val="none"/>
+        </w:rPr>
+        <w:t xml:space="preserve"> a </w:t>
+      </w:r>
+      <w:proofErr w:type="spellStart"/>
+      <w:r>
+        <w:rPr>
+          <w:rFonts w:ascii="Bahnschrift" w:eastAsia="Times New Roman" w:hAnsi="Bahnschrift" w:cs="Times New Roman"/>
+          <w:kern w:val="0"/>
+          <w:sz w:val="24"/>
+          <w:szCs w:val="24"/>
+          <w14:ligatures w14:val="none"/>
+        </w:rPr>
+        <w:t>actualiza</w:t>
+      </w:r>
+      <w:proofErr w:type="spellEnd"/>
+      <w:r>
+        <w:rPr>
+          <w:rFonts w:ascii="Bahnschrift" w:eastAsia="Times New Roman" w:hAnsi="Bahnschrift" w:cs="Times New Roman"/>
+          <w:kern w:val="0"/>
+          <w:sz w:val="24"/>
+          <w:szCs w:val="24"/>
+          <w14:ligatures w14:val="none"/>
+        </w:rPr>
+        <w:t xml:space="preserve"> </w:t>
+      </w:r>
+      <w:proofErr w:type="spellStart"/>
+      <w:r>
+        <w:rPr>
+          <w:rFonts w:ascii="Bahnschrift" w:eastAsia="Times New Roman" w:hAnsi="Bahnschrift" w:cs="Courier New"/>
+          <w:kern w:val="0"/>
+          <w:sz w:val="24"/>
+          <w:szCs w:val="24"/>
+          <w14:ligatures w14:val="none"/>
+        </w:rPr>
+        <w:t>RecyclerView</w:t>
+      </w:r>
+      <w:proofErr w:type="spellEnd"/>
+      <w:r>
+        <w:rPr>
+          <w:rFonts w:ascii="Bahnschrift" w:eastAsia="Times New Roman" w:hAnsi="Bahnschrift" w:cs="Times New Roman"/>
+          <w:kern w:val="0"/>
+          <w:sz w:val="24"/>
+          <w:szCs w:val="24"/>
+          <w14:ligatures w14:val="none"/>
+        </w:rPr>
+        <w:t xml:space="preserve"> </w:t>
+      </w:r>
+      <w:proofErr w:type="spellStart"/>
+      <w:r>
+        <w:rPr>
+          <w:rFonts w:ascii="Bahnschrift" w:eastAsia="Times New Roman" w:hAnsi="Bahnschrift" w:cs="Times New Roman"/>
+          <w:kern w:val="0"/>
+          <w:sz w:val="24"/>
+          <w:szCs w:val="24"/>
+          <w14:ligatures w14:val="none"/>
+        </w:rPr>
+        <w:t>în</w:t>
+      </w:r>
+      <w:proofErr w:type="spellEnd"/>
+      <w:r>
+        <w:rPr>
+          <w:rFonts w:ascii="Bahnschrift" w:eastAsia="Times New Roman" w:hAnsi="Bahnschrift" w:cs="Times New Roman"/>
+          <w:kern w:val="0"/>
+          <w:sz w:val="24"/>
+          <w:szCs w:val="24"/>
+          <w14:ligatures w14:val="none"/>
+        </w:rPr>
+        <w:t xml:space="preserve"> </w:t>
+      </w:r>
+      <w:proofErr w:type="spellStart"/>
+      <w:r>
+        <w:rPr>
+          <w:rFonts w:ascii="Bahnschrift" w:eastAsia="Times New Roman" w:hAnsi="Bahnschrift" w:cs="Times New Roman"/>
+          <w:kern w:val="0"/>
+          <w:sz w:val="24"/>
+          <w:szCs w:val="24"/>
+          <w14:ligatures w14:val="none"/>
+        </w:rPr>
+        <w:t>consecință</w:t>
+      </w:r>
+      <w:proofErr w:type="spellEnd"/>
+      <w:r>
+        <w:rPr>
+          <w:rFonts w:ascii="Bahnschrift" w:eastAsia="Times New Roman" w:hAnsi="Bahnschrift" w:cs="Times New Roman"/>
+          <w:kern w:val="0"/>
+          <w:sz w:val="24"/>
+          <w:szCs w:val="24"/>
+          <w14:ligatures w14:val="none"/>
+        </w:rPr>
+        <w:t>.</w:t>
+      </w:r>
+    </w:p>
+    <w:p>
+      <w:pPr>
+        <w:spacing w:before="100" w:beforeAutospacing="1" w:after="100" w:afterAutospacing="1" w:line="240" w:lineRule="auto"/>
+        <w:ind w:left="1440" w:firstLine="720"/>
+        <w:rPr>
+          <w:rFonts w:ascii="Bahnschrift" w:eastAsia="Times New Roman" w:hAnsi="Bahnschrift" w:cs="Times New Roman"/>
+          <w:kern w:val="0"/>
+          <w:sz w:val="24"/>
+          <w:szCs w:val="24"/>
+          <w14:ligatures w14:val="none"/>
+        </w:rPr>
+      </w:pPr>
+      <w:r>
+        <w:rPr>
+          <w:rFonts w:ascii="Bahnschrift" w:eastAsia="Times New Roman" w:hAnsi="Bahnschrift" w:cs="Times New Roman"/>
+          <w:noProof/>
+          <w:kern w:val="0"/>
+          <w:sz w:val="24"/>
+          <w:szCs w:val="24"/>
+          <w14:ligatures w14:val="none"/>
+        </w:rPr>
         <w:drawing>
-          <wp:anchor distT="0" distB="0" distL="114300" distR="114300" simplePos="0" relativeHeight="251660288" behindDoc="1" locked="0" layoutInCell="1" allowOverlap="1" wp14:anchorId="63994FC8" wp14:editId="2AB4DBEC">
+          <wp:anchor distT="0" distB="0" distL="114300" distR="114300" simplePos="0" relativeHeight="251660288" behindDoc="1" locked="0" layoutInCell="1" allowOverlap="1" wp14:anchorId="63994FC8" wp14:editId="5384B264">
             <wp:simplePos x="0" y="0"/>
             <wp:positionH relativeFrom="column">
-              <wp:posOffset>-48895</wp:posOffset>
+              <wp:posOffset>209550</wp:posOffset>
             </wp:positionH>
             <wp:positionV relativeFrom="paragraph">
-              <wp:posOffset>893445</wp:posOffset>
+              <wp:posOffset>165735</wp:posOffset>
             </wp:positionV>
-            <wp:extent cx="3750945" cy="2798445"/>
-            <wp:effectExtent l="0" t="0" r="1905" b="1905"/>
+            <wp:extent cx="3493770" cy="2606040"/>
+            <wp:effectExtent l="0" t="0" r="0" b="3810"/>
             <wp:wrapTight wrapText="bothSides">
               <wp:wrapPolygon edited="0">
                 <wp:start x="0" y="0"/>
-                <wp:lineTo x="0" y="21468"/>
-                <wp:lineTo x="21501" y="21468"/>
-                <wp:lineTo x="21501" y="0"/>
+                <wp:lineTo x="0" y="21474"/>
+                <wp:lineTo x="21435" y="21474"/>
+                <wp:lineTo x="21435" y="0"/>
                 <wp:lineTo x="0" y="0"/>
               </wp:wrapPolygon>
             </wp:wrapTight>
@@ -7503,7 +9467,7 @@
                     <pic:cNvPicPr/>
                   </pic:nvPicPr>
                   <pic:blipFill>
-                    <a:blip r:embed="rId9" cstate="print">
+                    <a:blip r:embed="rId10" cstate="print">
                       <a:extLst>
                         <a:ext uri="{28A0092B-C50C-407E-A947-70E740481C1C}">
                           <a14:useLocalDpi xmlns:a14="http://schemas.microsoft.com/office/drawing/2010/main" val="0"/>
@@ -7517,7 +9481,7 @@
                   <pic:spPr>
                     <a:xfrm>
                       <a:off x="0" y="0"/>
-                      <a:ext cx="3750945" cy="2798445"/>
+                      <a:ext cx="3493770" cy="2606040"/>
                     </a:xfrm>
                     <a:prstGeom prst="rect">
                       <a:avLst/>
@@ -7538,28 +9502,29 @@
       <w:r>
         <w:rPr>
           <w:rFonts w:ascii="Bahnschrift" w:eastAsia="Times New Roman" w:hAnsi="Bahnschrift" w:cs="Times New Roman"/>
+          <w:noProof/>
           <w:kern w:val="0"/>
           <w:sz w:val="24"/>
           <w:szCs w:val="24"/>
           <w14:ligatures w14:val="none"/>
         </w:rPr>
         <w:drawing>
-          <wp:anchor distT="0" distB="0" distL="114300" distR="114300" simplePos="0" relativeHeight="251661312" behindDoc="1" locked="0" layoutInCell="1" allowOverlap="1" wp14:anchorId="70F3A518" wp14:editId="727DA8AE">
+          <wp:anchor distT="0" distB="0" distL="114300" distR="114300" simplePos="0" relativeHeight="251661312" behindDoc="1" locked="0" layoutInCell="1" allowOverlap="1" wp14:anchorId="70F3A518" wp14:editId="64A02218">
             <wp:simplePos x="0" y="0"/>
             <wp:positionH relativeFrom="column">
-              <wp:posOffset>3994785</wp:posOffset>
+              <wp:posOffset>4250055</wp:posOffset>
             </wp:positionH>
             <wp:positionV relativeFrom="paragraph">
-              <wp:posOffset>866775</wp:posOffset>
+              <wp:posOffset>139700</wp:posOffset>
             </wp:positionV>
-            <wp:extent cx="2060575" cy="4192270"/>
-            <wp:effectExtent l="0" t="0" r="0" b="0"/>
+            <wp:extent cx="1805940" cy="3674745"/>
+            <wp:effectExtent l="0" t="0" r="3810" b="1905"/>
             <wp:wrapTight wrapText="bothSides">
               <wp:wrapPolygon edited="0">
                 <wp:start x="0" y="0"/>
-                <wp:lineTo x="0" y="21495"/>
-                <wp:lineTo x="21367" y="21495"/>
-                <wp:lineTo x="21367" y="0"/>
+                <wp:lineTo x="0" y="21499"/>
+                <wp:lineTo x="21418" y="21499"/>
+                <wp:lineTo x="21418" y="0"/>
                 <wp:lineTo x="0" y="0"/>
               </wp:wrapPolygon>
             </wp:wrapTight>
@@ -7575,7 +9540,7 @@
                     <pic:cNvPicPr/>
                   </pic:nvPicPr>
                   <pic:blipFill>
-                    <a:blip r:embed="rId10">
+                    <a:blip r:embed="rId11">
                       <a:extLst>
                         <a:ext uri="{28A0092B-C50C-407E-A947-70E740481C1C}">
                           <a14:useLocalDpi xmlns:a14="http://schemas.microsoft.com/office/drawing/2010/main" val="0"/>
@@ -7589,7 +9554,7 @@
                   <pic:spPr>
                     <a:xfrm>
                       <a:off x="0" y="0"/>
-                      <a:ext cx="2060575" cy="4192270"/>
+                      <a:ext cx="1805940" cy="3674745"/>
                     </a:xfrm>
                     <a:prstGeom prst="rect">
                       <a:avLst/>
@@ -7598,501 +9563,86 @@
                 </pic:pic>
               </a:graphicData>
             </a:graphic>
+            <wp14:sizeRelH relativeFrom="margin">
+              <wp14:pctWidth>0</wp14:pctWidth>
+            </wp14:sizeRelH>
+            <wp14:sizeRelV relativeFrom="margin">
+              <wp14:pctHeight>0</wp14:pctHeight>
+            </wp14:sizeRelV>
           </wp:anchor>
         </w:drawing>
       </w:r>
-      <w:proofErr w:type="spellStart"/>
       <w:r>
         <w:rPr>
           <w:rFonts w:ascii="Bahnschrift" w:eastAsia="Times New Roman" w:hAnsi="Bahnschrift" w:cs="Times New Roman"/>
           <w:b/>
           <w:bCs/>
-          <w:kern w:val="0"/>
-          <w:sz w:val="24"/>
-          <w:szCs w:val="24"/>
-          <w14:ligatures w14:val="none"/>
-        </w:rPr>
-        <w:t>Evenimente</w:t>
-      </w:r>
-      <w:proofErr w:type="spellEnd"/>
+          <w:sz w:val="24"/>
+          <w:szCs w:val="24"/>
+        </w:rPr>
+        <w:t xml:space="preserve">  4.1 </w:t>
+      </w:r>
+      <w:proofErr w:type="spellStart"/>
       <w:r>
         <w:rPr>
           <w:rFonts w:ascii="Bahnschrift" w:eastAsia="Times New Roman" w:hAnsi="Bahnschrift" w:cs="Times New Roman"/>
           <w:b/>
           <w:bCs/>
-          <w:kern w:val="0"/>
-          <w:sz w:val="24"/>
-          <w:szCs w:val="24"/>
-          <w14:ligatures w14:val="none"/>
-        </w:rPr>
-        <w:t xml:space="preserve"> de </w:t>
-      </w:r>
-      <w:proofErr w:type="spellStart"/>
+          <w:sz w:val="24"/>
+          <w:szCs w:val="24"/>
+        </w:rPr>
+        <w:t>Interfa</w:t>
+      </w:r>
+      <w:proofErr w:type="spellEnd"/>
       <w:r>
         <w:rPr>
           <w:rFonts w:ascii="Bahnschrift" w:eastAsia="Times New Roman" w:hAnsi="Bahnschrift" w:cs="Times New Roman"/>
           <w:b/>
           <w:bCs/>
-          <w:kern w:val="0"/>
-          <w:sz w:val="24"/>
-          <w:szCs w:val="24"/>
-          <w14:ligatures w14:val="none"/>
-        </w:rPr>
-        <w:t>Actualizare</w:t>
-      </w:r>
-      <w:proofErr w:type="spellEnd"/>
-      <w:r>
-        <w:rPr>
-          <w:rFonts w:ascii="Bahnschrift" w:eastAsia="Times New Roman" w:hAnsi="Bahnschrift" w:cs="Times New Roman"/>
-          <w:kern w:val="0"/>
-          <w:sz w:val="24"/>
-          <w:szCs w:val="24"/>
-          <w14:ligatures w14:val="none"/>
-        </w:rPr>
-        <w:t xml:space="preserve">: </w:t>
-      </w:r>
-      <w:proofErr w:type="spellStart"/>
-      <w:r>
-        <w:rPr>
-          <w:rFonts w:ascii="Bahnschrift" w:eastAsia="Times New Roman" w:hAnsi="Bahnschrift" w:cs="Times New Roman"/>
-          <w:kern w:val="0"/>
-          <w:sz w:val="24"/>
-          <w:szCs w:val="24"/>
-          <w14:ligatures w14:val="none"/>
-        </w:rPr>
-        <w:t>Aplicația</w:t>
-      </w:r>
-      <w:proofErr w:type="spellEnd"/>
-      <w:r>
-        <w:rPr>
-          <w:rFonts w:ascii="Bahnschrift" w:eastAsia="Times New Roman" w:hAnsi="Bahnschrift" w:cs="Times New Roman"/>
-          <w:kern w:val="0"/>
-          <w:sz w:val="24"/>
-          <w:szCs w:val="24"/>
-          <w14:ligatures w14:val="none"/>
-        </w:rPr>
-        <w:t xml:space="preserve"> </w:t>
-      </w:r>
-      <w:proofErr w:type="spellStart"/>
-      <w:r>
-        <w:rPr>
-          <w:rFonts w:ascii="Bahnschrift" w:eastAsia="Times New Roman" w:hAnsi="Bahnschrift" w:cs="Times New Roman"/>
-          <w:kern w:val="0"/>
-          <w:sz w:val="24"/>
-          <w:szCs w:val="24"/>
-          <w14:ligatures w14:val="none"/>
-        </w:rPr>
-        <w:t>utilizează</w:t>
-      </w:r>
-      <w:proofErr w:type="spellEnd"/>
-      <w:r>
-        <w:rPr>
-          <w:rFonts w:ascii="Bahnschrift" w:eastAsia="Times New Roman" w:hAnsi="Bahnschrift" w:cs="Times New Roman"/>
-          <w:kern w:val="0"/>
-          <w:sz w:val="24"/>
-          <w:szCs w:val="24"/>
-          <w14:ligatures w14:val="none"/>
-        </w:rPr>
-        <w:t xml:space="preserve"> </w:t>
-      </w:r>
-      <w:proofErr w:type="spellStart"/>
-      <w:r>
-        <w:rPr>
-          <w:rFonts w:ascii="Bahnschrift" w:eastAsia="Times New Roman" w:hAnsi="Bahnschrift" w:cs="Courier New"/>
-          <w:kern w:val="0"/>
-          <w:sz w:val="24"/>
-          <w:szCs w:val="24"/>
-          <w14:ligatures w14:val="none"/>
-        </w:rPr>
-        <w:t>ValueEventListener</w:t>
-      </w:r>
-      <w:proofErr w:type="spellEnd"/>
-      <w:r>
-        <w:rPr>
-          <w:rFonts w:ascii="Bahnschrift" w:eastAsia="Times New Roman" w:hAnsi="Bahnschrift" w:cs="Times New Roman"/>
-          <w:kern w:val="0"/>
-          <w:sz w:val="24"/>
-          <w:szCs w:val="24"/>
-          <w14:ligatures w14:val="none"/>
-        </w:rPr>
-        <w:t xml:space="preserve"> </w:t>
-      </w:r>
-      <w:proofErr w:type="spellStart"/>
-      <w:r>
-        <w:rPr>
-          <w:rFonts w:ascii="Bahnschrift" w:eastAsia="Times New Roman" w:hAnsi="Bahnschrift" w:cs="Times New Roman"/>
-          <w:kern w:val="0"/>
-          <w:sz w:val="24"/>
-          <w:szCs w:val="24"/>
-          <w14:ligatures w14:val="none"/>
-        </w:rPr>
-        <w:t>pentru</w:t>
-      </w:r>
-      <w:proofErr w:type="spellEnd"/>
-      <w:r>
-        <w:rPr>
-          <w:rFonts w:ascii="Bahnschrift" w:eastAsia="Times New Roman" w:hAnsi="Bahnschrift" w:cs="Times New Roman"/>
-          <w:kern w:val="0"/>
-          <w:sz w:val="24"/>
-          <w:szCs w:val="24"/>
-          <w14:ligatures w14:val="none"/>
-        </w:rPr>
-        <w:t xml:space="preserve"> </w:t>
-      </w:r>
-      <w:proofErr w:type="gramStart"/>
-      <w:r>
-        <w:rPr>
-          <w:rFonts w:ascii="Bahnschrift" w:eastAsia="Times New Roman" w:hAnsi="Bahnschrift" w:cs="Times New Roman"/>
-          <w:kern w:val="0"/>
-          <w:sz w:val="24"/>
-          <w:szCs w:val="24"/>
-          <w14:ligatures w14:val="none"/>
-        </w:rPr>
-        <w:t>a</w:t>
-      </w:r>
-      <w:proofErr w:type="gramEnd"/>
-      <w:r>
-        <w:rPr>
-          <w:rFonts w:ascii="Bahnschrift" w:eastAsia="Times New Roman" w:hAnsi="Bahnschrift" w:cs="Times New Roman"/>
-          <w:kern w:val="0"/>
-          <w:sz w:val="24"/>
-          <w:szCs w:val="24"/>
-          <w14:ligatures w14:val="none"/>
-        </w:rPr>
-        <w:t xml:space="preserve"> </w:t>
-      </w:r>
-      <w:proofErr w:type="spellStart"/>
-      <w:r>
-        <w:rPr>
-          <w:rFonts w:ascii="Bahnschrift" w:eastAsia="Times New Roman" w:hAnsi="Bahnschrift" w:cs="Times New Roman"/>
-          <w:kern w:val="0"/>
-          <w:sz w:val="24"/>
-          <w:szCs w:val="24"/>
-          <w14:ligatures w14:val="none"/>
-        </w:rPr>
-        <w:t>asculta</w:t>
-      </w:r>
-      <w:proofErr w:type="spellEnd"/>
-      <w:r>
-        <w:rPr>
-          <w:rFonts w:ascii="Bahnschrift" w:eastAsia="Times New Roman" w:hAnsi="Bahnschrift" w:cs="Times New Roman"/>
-          <w:kern w:val="0"/>
-          <w:sz w:val="24"/>
-          <w:szCs w:val="24"/>
-          <w14:ligatures w14:val="none"/>
-        </w:rPr>
-        <w:t xml:space="preserve"> </w:t>
-      </w:r>
-      <w:proofErr w:type="spellStart"/>
-      <w:r>
-        <w:rPr>
-          <w:rFonts w:ascii="Bahnschrift" w:eastAsia="Times New Roman" w:hAnsi="Bahnschrift" w:cs="Times New Roman"/>
-          <w:kern w:val="0"/>
-          <w:sz w:val="24"/>
-          <w:szCs w:val="24"/>
-          <w14:ligatures w14:val="none"/>
-        </w:rPr>
-        <w:t>modificările</w:t>
-      </w:r>
-      <w:proofErr w:type="spellEnd"/>
-      <w:r>
-        <w:rPr>
-          <w:rFonts w:ascii="Bahnschrift" w:eastAsia="Times New Roman" w:hAnsi="Bahnschrift" w:cs="Times New Roman"/>
-          <w:kern w:val="0"/>
-          <w:sz w:val="24"/>
-          <w:szCs w:val="24"/>
-          <w14:ligatures w14:val="none"/>
-        </w:rPr>
-        <w:t xml:space="preserve"> </w:t>
-      </w:r>
-      <w:proofErr w:type="spellStart"/>
-      <w:r>
-        <w:rPr>
-          <w:rFonts w:ascii="Bahnschrift" w:eastAsia="Times New Roman" w:hAnsi="Bahnschrift" w:cs="Times New Roman"/>
-          <w:kern w:val="0"/>
-          <w:sz w:val="24"/>
-          <w:szCs w:val="24"/>
-          <w14:ligatures w14:val="none"/>
-        </w:rPr>
-        <w:t>în</w:t>
-      </w:r>
-      <w:proofErr w:type="spellEnd"/>
-      <w:r>
-        <w:rPr>
-          <w:rFonts w:ascii="Bahnschrift" w:eastAsia="Times New Roman" w:hAnsi="Bahnschrift" w:cs="Times New Roman"/>
-          <w:kern w:val="0"/>
-          <w:sz w:val="24"/>
-          <w:szCs w:val="24"/>
-          <w14:ligatures w14:val="none"/>
-        </w:rPr>
-        <w:t xml:space="preserve"> </w:t>
-      </w:r>
-      <w:proofErr w:type="spellStart"/>
-      <w:r>
-        <w:rPr>
-          <w:rFonts w:ascii="Bahnschrift" w:eastAsia="Times New Roman" w:hAnsi="Bahnschrift" w:cs="Times New Roman"/>
-          <w:kern w:val="0"/>
-          <w:sz w:val="24"/>
-          <w:szCs w:val="24"/>
-          <w14:ligatures w14:val="none"/>
-        </w:rPr>
-        <w:t>baza</w:t>
-      </w:r>
-      <w:proofErr w:type="spellEnd"/>
-      <w:r>
-        <w:rPr>
-          <w:rFonts w:ascii="Bahnschrift" w:eastAsia="Times New Roman" w:hAnsi="Bahnschrift" w:cs="Times New Roman"/>
-          <w:kern w:val="0"/>
-          <w:sz w:val="24"/>
-          <w:szCs w:val="24"/>
-          <w14:ligatures w14:val="none"/>
-        </w:rPr>
-        <w:t xml:space="preserve"> de date Firebase </w:t>
-      </w:r>
-      <w:proofErr w:type="spellStart"/>
-      <w:r>
-        <w:rPr>
-          <w:rFonts w:ascii="Bahnschrift" w:eastAsia="Times New Roman" w:hAnsi="Bahnschrift" w:cs="Times New Roman"/>
-          <w:kern w:val="0"/>
-          <w:sz w:val="24"/>
-          <w:szCs w:val="24"/>
-          <w14:ligatures w14:val="none"/>
-        </w:rPr>
-        <w:t>și</w:t>
-      </w:r>
-      <w:proofErr w:type="spellEnd"/>
-      <w:r>
-        <w:rPr>
-          <w:rFonts w:ascii="Bahnschrift" w:eastAsia="Times New Roman" w:hAnsi="Bahnschrift" w:cs="Times New Roman"/>
-          <w:kern w:val="0"/>
-          <w:sz w:val="24"/>
-          <w:szCs w:val="24"/>
-          <w14:ligatures w14:val="none"/>
-        </w:rPr>
-        <w:t xml:space="preserve"> </w:t>
-      </w:r>
-      <w:proofErr w:type="spellStart"/>
-      <w:r>
-        <w:rPr>
-          <w:rFonts w:ascii="Bahnschrift" w:eastAsia="Times New Roman" w:hAnsi="Bahnschrift" w:cs="Times New Roman"/>
-          <w:kern w:val="0"/>
-          <w:sz w:val="24"/>
-          <w:szCs w:val="24"/>
-          <w14:ligatures w14:val="none"/>
-        </w:rPr>
-        <w:t>pentru</w:t>
-      </w:r>
-      <w:proofErr w:type="spellEnd"/>
-      <w:r>
-        <w:rPr>
-          <w:rFonts w:ascii="Bahnschrift" w:eastAsia="Times New Roman" w:hAnsi="Bahnschrift" w:cs="Times New Roman"/>
-          <w:kern w:val="0"/>
-          <w:sz w:val="24"/>
-          <w:szCs w:val="24"/>
-          <w14:ligatures w14:val="none"/>
-        </w:rPr>
-        <w:t xml:space="preserve"> a </w:t>
-      </w:r>
-      <w:proofErr w:type="spellStart"/>
-      <w:r>
-        <w:rPr>
-          <w:rFonts w:ascii="Bahnschrift" w:eastAsia="Times New Roman" w:hAnsi="Bahnschrift" w:cs="Times New Roman"/>
-          <w:kern w:val="0"/>
-          <w:sz w:val="24"/>
-          <w:szCs w:val="24"/>
-          <w14:ligatures w14:val="none"/>
-        </w:rPr>
-        <w:t>actualiza</w:t>
-      </w:r>
-      <w:proofErr w:type="spellEnd"/>
-      <w:r>
-        <w:rPr>
-          <w:rFonts w:ascii="Bahnschrift" w:eastAsia="Times New Roman" w:hAnsi="Bahnschrift" w:cs="Times New Roman"/>
-          <w:kern w:val="0"/>
-          <w:sz w:val="24"/>
-          <w:szCs w:val="24"/>
-          <w14:ligatures w14:val="none"/>
-        </w:rPr>
-        <w:t xml:space="preserve"> </w:t>
-      </w:r>
-      <w:proofErr w:type="spellStart"/>
-      <w:r>
-        <w:rPr>
-          <w:rFonts w:ascii="Bahnschrift" w:eastAsia="Times New Roman" w:hAnsi="Bahnschrift" w:cs="Courier New"/>
-          <w:kern w:val="0"/>
-          <w:sz w:val="24"/>
-          <w:szCs w:val="24"/>
-          <w14:ligatures w14:val="none"/>
-        </w:rPr>
-        <w:t>RecyclerView</w:t>
-      </w:r>
-      <w:proofErr w:type="spellEnd"/>
-      <w:r>
-        <w:rPr>
-          <w:rFonts w:ascii="Bahnschrift" w:eastAsia="Times New Roman" w:hAnsi="Bahnschrift" w:cs="Times New Roman"/>
-          <w:kern w:val="0"/>
-          <w:sz w:val="24"/>
-          <w:szCs w:val="24"/>
-          <w14:ligatures w14:val="none"/>
-        </w:rPr>
-        <w:t xml:space="preserve"> </w:t>
-      </w:r>
-      <w:proofErr w:type="spellStart"/>
-      <w:r>
-        <w:rPr>
-          <w:rFonts w:ascii="Bahnschrift" w:eastAsia="Times New Roman" w:hAnsi="Bahnschrift" w:cs="Times New Roman"/>
-          <w:kern w:val="0"/>
-          <w:sz w:val="24"/>
-          <w:szCs w:val="24"/>
-          <w14:ligatures w14:val="none"/>
-        </w:rPr>
-        <w:t>în</w:t>
-      </w:r>
-      <w:proofErr w:type="spellEnd"/>
-      <w:r>
-        <w:rPr>
-          <w:rFonts w:ascii="Bahnschrift" w:eastAsia="Times New Roman" w:hAnsi="Bahnschrift" w:cs="Times New Roman"/>
-          <w:kern w:val="0"/>
-          <w:sz w:val="24"/>
-          <w:szCs w:val="24"/>
-          <w14:ligatures w14:val="none"/>
-        </w:rPr>
-        <w:t xml:space="preserve"> </w:t>
-      </w:r>
-      <w:proofErr w:type="spellStart"/>
-      <w:r>
-        <w:rPr>
-          <w:rFonts w:ascii="Bahnschrift" w:eastAsia="Times New Roman" w:hAnsi="Bahnschrift" w:cs="Times New Roman"/>
-          <w:kern w:val="0"/>
-          <w:sz w:val="24"/>
-          <w:szCs w:val="24"/>
-          <w14:ligatures w14:val="none"/>
-        </w:rPr>
-        <w:t>consecință</w:t>
-      </w:r>
-      <w:proofErr w:type="spellEnd"/>
-      <w:r>
-        <w:rPr>
-          <w:rFonts w:ascii="Bahnschrift" w:eastAsia="Times New Roman" w:hAnsi="Bahnschrift" w:cs="Times New Roman"/>
-          <w:kern w:val="0"/>
-          <w:sz w:val="24"/>
-          <w:szCs w:val="24"/>
-          <w14:ligatures w14:val="none"/>
-        </w:rPr>
-        <w:t>.</w:t>
+          <w:sz w:val="24"/>
+          <w:szCs w:val="24"/>
+          <w:lang w:val="ro-RO"/>
+        </w:rPr>
+        <w:t>ță Firebase</w:t>
       </w:r>
     </w:p>
     <w:p>
       <w:pPr>
-        <w:spacing w:before="100" w:beforeAutospacing="1" w:after="100" w:afterAutospacing="1" w:line="240" w:lineRule="auto"/>
-        <w:ind w:left="1440"/>
-        <w:rPr>
-          <w:rFonts w:ascii="Bahnschrift" w:eastAsia="Times New Roman" w:hAnsi="Bahnschrift" w:cs="Times New Roman"/>
-          <w:kern w:val="0"/>
-          <w:sz w:val="24"/>
-          <w:szCs w:val="24"/>
-          <w14:ligatures w14:val="none"/>
-        </w:rPr>
-      </w:pPr>
-      <w:r>
-        <w:rPr>
-          <w:rFonts w:ascii="Bahnschrift" w:eastAsia="Times New Roman" w:hAnsi="Bahnschrift" w:cs="Times New Roman"/>
-          <w:b/>
-          <w:bCs/>
-          <w:sz w:val="24"/>
-          <w:szCs w:val="24"/>
-        </w:rPr>
-        <w:t xml:space="preserve">4.1 </w:t>
-      </w:r>
-      <w:proofErr w:type="spellStart"/>
-      <w:r>
-        <w:rPr>
-          <w:rFonts w:ascii="Bahnschrift" w:eastAsia="Times New Roman" w:hAnsi="Bahnschrift" w:cs="Times New Roman"/>
-          <w:b/>
-          <w:bCs/>
-          <w:sz w:val="24"/>
-          <w:szCs w:val="24"/>
-        </w:rPr>
-        <w:t>Interfa</w:t>
-      </w:r>
-      <w:proofErr w:type="spellEnd"/>
-      <w:r>
-        <w:rPr>
-          <w:rFonts w:ascii="Bahnschrift" w:eastAsia="Times New Roman" w:hAnsi="Bahnschrift" w:cs="Times New Roman"/>
-          <w:b/>
-          <w:bCs/>
-          <w:sz w:val="24"/>
-          <w:szCs w:val="24"/>
-          <w:lang w:val="ro-RO"/>
-        </w:rPr>
-        <w:t>ță Firebase</w:t>
-      </w:r>
-    </w:p>
-    <w:p>
-      <w:pPr>
-        <w:rPr>
-          <w:rFonts w:ascii="Bahnschrift" w:eastAsia="Times New Roman" w:hAnsi="Bahnschrift" w:cs="Times New Roman"/>
-          <w:sz w:val="24"/>
-          <w:szCs w:val="24"/>
-        </w:rPr>
-      </w:pPr>
-    </w:p>
-    <w:p>
-      <w:pPr>
-        <w:rPr>
-          <w:rFonts w:ascii="Bahnschrift" w:eastAsia="Times New Roman" w:hAnsi="Bahnschrift" w:cs="Times New Roman"/>
-          <w:sz w:val="24"/>
-          <w:szCs w:val="24"/>
-        </w:rPr>
-      </w:pPr>
-    </w:p>
-    <w:p>
-      <w:pPr>
-        <w:ind w:left="6864"/>
-        <w:rPr>
-          <w:rFonts w:ascii="Bahnschrift" w:eastAsia="Times New Roman" w:hAnsi="Bahnschrift" w:cs="Times New Roman"/>
-          <w:b/>
-          <w:bCs/>
-          <w:sz w:val="24"/>
-          <w:szCs w:val="24"/>
-          <w:lang w:val="ro-RO"/>
-        </w:rPr>
-      </w:pPr>
-      <w:r>
-        <w:rPr>
-          <w:rFonts w:ascii="Bahnschrift" w:eastAsia="Times New Roman" w:hAnsi="Bahnschrift" w:cs="Times New Roman"/>
-          <w:b/>
-          <w:bCs/>
-          <w:sz w:val="24"/>
-          <w:szCs w:val="24"/>
-          <w:lang w:val="ro-RO"/>
-        </w:rPr>
-        <w:t>4.3 Home Fragment         with recyclerView</w:t>
-      </w:r>
-    </w:p>
-    <w:p>
-      <w:pPr>
-        <w:spacing w:before="100" w:beforeAutospacing="1" w:after="100" w:afterAutospacing="1" w:line="240" w:lineRule="auto"/>
-        <w:rPr>
-          <w:rFonts w:ascii="Bahnschrift" w:eastAsia="Times New Roman" w:hAnsi="Bahnschrift" w:cs="Times New Roman"/>
-          <w:kern w:val="0"/>
-          <w:sz w:val="24"/>
-          <w:szCs w:val="24"/>
-          <w14:ligatures w14:val="none"/>
-        </w:rPr>
-      </w:pPr>
-      <w:r>
-        <w:rPr>
-          <w:rFonts w:ascii="Bahnschrift" w:eastAsia="Times New Roman" w:hAnsi="Bahnschrift" w:cs="Times New Roman"/>
+        <w:rPr>
+          <w:rFonts w:ascii="Bahnschrift" w:eastAsia="Times New Roman" w:hAnsi="Bahnschrift" w:cs="Times New Roman"/>
+          <w:sz w:val="24"/>
+          <w:szCs w:val="24"/>
+        </w:rPr>
+      </w:pPr>
+      <w:r>
+        <w:rPr>
+          <w:rFonts w:ascii="Bahnschrift" w:eastAsia="Times New Roman" w:hAnsi="Bahnschrift" w:cs="Times New Roman"/>
+          <w:noProof/>
           <w:kern w:val="0"/>
           <w:sz w:val="24"/>
           <w:szCs w:val="24"/>
           <w14:ligatures w14:val="none"/>
         </w:rPr>
         <w:drawing>
-          <wp:inline distT="0" distB="0" distL="0" distR="0" wp14:anchorId="3CDDB473" wp14:editId="29A331DA">
-            <wp:extent cx="2754086" cy="1578461"/>
-            <wp:effectExtent l="0" t="0" r="8255" b="3175"/>
+          <wp:anchor distT="0" distB="0" distL="114300" distR="114300" simplePos="0" relativeHeight="251665408" behindDoc="1" locked="0" layoutInCell="1" allowOverlap="1" wp14:anchorId="3CDDB473" wp14:editId="62A29BB1">
+            <wp:simplePos x="0" y="0"/>
+            <wp:positionH relativeFrom="column">
+              <wp:posOffset>180975</wp:posOffset>
+            </wp:positionH>
+            <wp:positionV relativeFrom="paragraph">
+              <wp:posOffset>69850</wp:posOffset>
+            </wp:positionV>
+            <wp:extent cx="1981200" cy="1135493"/>
+            <wp:effectExtent l="0" t="0" r="0" b="7620"/>
+            <wp:wrapTight wrapText="bothSides">
+              <wp:wrapPolygon edited="0">
+                <wp:start x="0" y="0"/>
+                <wp:lineTo x="0" y="21383"/>
+                <wp:lineTo x="21392" y="21383"/>
+                <wp:lineTo x="21392" y="0"/>
+                <wp:lineTo x="0" y="0"/>
+              </wp:wrapPolygon>
+            </wp:wrapTight>
             <wp:docPr id="482922729" name="Picture 1" descr="A white rectangular box with black text&#10;&#10;Description automatically generated"/>
             <wp:cNvGraphicFramePr>
               <a:graphicFrameLocks xmlns:a="http://schemas.openxmlformats.org/drawingml/2006/main" noChangeAspect="1"/>
@@ -8102,1406 +9652,6 @@
                 <pic:pic xmlns:pic="http://schemas.openxmlformats.org/drawingml/2006/picture">
                   <pic:nvPicPr>
                     <pic:cNvPr id="482922729" name="Picture 1" descr="A white rectangular box with black text&#10;&#10;Description automatically generated"/>
-                    <pic:cNvPicPr/>
-                  </pic:nvPicPr>
-                  <pic:blipFill>
-                    <a:blip r:embed="rId11"/>
-                    <a:stretch>
-                      <a:fillRect/>
-                    </a:stretch>
-                  </pic:blipFill>
-                  <pic:spPr>
-                    <a:xfrm>
-                      <a:off x="0" y="0"/>
-                      <a:ext cx="2767759" cy="1586297"/>
-                    </a:xfrm>
-                    <a:prstGeom prst="rect">
-                      <a:avLst/>
-                    </a:prstGeom>
-                  </pic:spPr>
-                </pic:pic>
-              </a:graphicData>
-            </a:graphic>
-          </wp:inline>
-        </w:drawing>
-      </w:r>
-      <w:r>
-        <w:rPr>
-          <w:rFonts w:ascii="Bahnschrift" w:eastAsia="Times New Roman" w:hAnsi="Bahnschrift" w:cs="Times New Roman"/>
-          <w:kern w:val="0"/>
-          <w:sz w:val="24"/>
-          <w:szCs w:val="24"/>
-          <w14:ligatures w14:val="none"/>
-        </w:rPr>
-        <w:tab/>
-      </w:r>
-    </w:p>
-    <w:p>
-      <w:pPr>
-        <w:spacing w:before="100" w:beforeAutospacing="1" w:after="100" w:afterAutospacing="1" w:line="240" w:lineRule="auto"/>
-        <w:rPr>
-          <w:rFonts w:ascii="Bahnschrift" w:eastAsia="Times New Roman" w:hAnsi="Bahnschrift" w:cs="Times New Roman"/>
-          <w:b/>
-          <w:bCs/>
-          <w:kern w:val="0"/>
-          <w:sz w:val="24"/>
-          <w:szCs w:val="24"/>
-          <w14:ligatures w14:val="none"/>
-        </w:rPr>
-      </w:pPr>
-      <w:r>
-        <w:rPr>
-          <w:rFonts w:ascii="Bahnschrift" w:eastAsia="Times New Roman" w:hAnsi="Bahnschrift" w:cs="Times New Roman"/>
-          <w:kern w:val="0"/>
-          <w:sz w:val="24"/>
-          <w:szCs w:val="24"/>
-          <w14:ligatures w14:val="none"/>
-        </w:rPr>
-        <w:tab/>
-        <w:t xml:space="preserve">    </w:t>
-      </w:r>
-      <w:r>
-        <w:rPr>
-          <w:rFonts w:ascii="Bahnschrift" w:eastAsia="Times New Roman" w:hAnsi="Bahnschrift" w:cs="Times New Roman"/>
-          <w:b/>
-          <w:bCs/>
-          <w:kern w:val="0"/>
-          <w:sz w:val="24"/>
-          <w:szCs w:val="24"/>
-          <w14:ligatures w14:val="none"/>
-        </w:rPr>
-        <w:t>4.2 New task popup</w:t>
-      </w:r>
-    </w:p>
-    <w:p>
-      <w:pPr>
-        <w:spacing w:before="100" w:beforeAutospacing="1" w:after="100" w:afterAutospacing="1" w:line="240" w:lineRule="auto"/>
-        <w:rPr>
-          <w:rFonts w:ascii="Bahnschrift" w:eastAsia="Times New Roman" w:hAnsi="Bahnschrift" w:cs="Times New Roman"/>
-          <w:kern w:val="0"/>
-          <w:sz w:val="24"/>
-          <w:szCs w:val="24"/>
-          <w14:ligatures w14:val="none"/>
-        </w:rPr>
-      </w:pPr>
-    </w:p>
-    <w:p>
-      <w:pPr>
-        <w:spacing w:after="0" w:line="240" w:lineRule="auto"/>
-        <w:rPr>
-          <w:rFonts w:ascii="Bahnschrift" w:eastAsia="Times New Roman" w:hAnsi="Bahnschrift" w:cs="Times New Roman"/>
-          <w:kern w:val="0"/>
-          <w:sz w:val="28"/>
-          <w:szCs w:val="28"/>
-          <w14:ligatures w14:val="none"/>
-        </w:rPr>
-      </w:pPr>
-      <w:r>
-        <w:rPr>
-          <w:rFonts w:ascii="Bahnschrift" w:eastAsia="Times New Roman" w:hAnsi="Bahnschrift" w:cs="Times New Roman"/>
-          <w:kern w:val="0"/>
-          <w:sz w:val="28"/>
-          <w:szCs w:val="28"/>
-          <w14:ligatures w14:val="none"/>
-        </w:rPr>
-        <w:lastRenderedPageBreak/>
-        <w:pict w14:anchorId="43B86E08">
-          <v:rect id="_x0000_i1035" style="width:0;height:1.5pt" o:hralign="center" o:hrstd="t" o:hr="t" fillcolor="#a0a0a0" stroked="f"/>
-        </w:pict>
-      </w:r>
-    </w:p>
-    <w:p>
-      <w:pPr>
-        <w:spacing w:before="100" w:beforeAutospacing="1" w:after="100" w:afterAutospacing="1" w:line="240" w:lineRule="auto"/>
-        <w:outlineLvl w:val="3"/>
-        <w:rPr>
-          <w:rFonts w:ascii="Bahnschrift" w:eastAsia="Times New Roman" w:hAnsi="Bahnschrift" w:cs="Times New Roman"/>
-          <w:b/>
-          <w:bCs/>
-          <w:kern w:val="0"/>
-          <w:sz w:val="32"/>
-          <w:szCs w:val="32"/>
-          <w14:ligatures w14:val="none"/>
-        </w:rPr>
-      </w:pPr>
-      <w:r>
-        <w:rPr>
-          <w:rFonts w:ascii="Bahnschrift" w:eastAsia="Times New Roman" w:hAnsi="Bahnschrift" w:cs="Times New Roman"/>
-          <w:b/>
-          <w:bCs/>
-          <w:kern w:val="0"/>
-          <w:sz w:val="32"/>
-          <w:szCs w:val="32"/>
-          <w14:ligatures w14:val="none"/>
-        </w:rPr>
-        <w:t xml:space="preserve">5. Date </w:t>
-      </w:r>
-      <w:proofErr w:type="spellStart"/>
-      <w:r>
-        <w:rPr>
-          <w:rFonts w:ascii="Bahnschrift" w:eastAsia="Times New Roman" w:hAnsi="Bahnschrift" w:cs="Times New Roman"/>
-          <w:b/>
-          <w:bCs/>
-          <w:kern w:val="0"/>
-          <w:sz w:val="32"/>
-          <w:szCs w:val="32"/>
-          <w14:ligatures w14:val="none"/>
-        </w:rPr>
-        <w:t>stocate</w:t>
-      </w:r>
-      <w:proofErr w:type="spellEnd"/>
-      <w:r>
-        <w:rPr>
-          <w:rFonts w:ascii="Bahnschrift" w:eastAsia="Times New Roman" w:hAnsi="Bahnschrift" w:cs="Times New Roman"/>
-          <w:b/>
-          <w:bCs/>
-          <w:kern w:val="0"/>
-          <w:sz w:val="32"/>
-          <w:szCs w:val="32"/>
-          <w14:ligatures w14:val="none"/>
-        </w:rPr>
-        <w:t xml:space="preserve"> </w:t>
-      </w:r>
-      <w:proofErr w:type="spellStart"/>
-      <w:r>
-        <w:rPr>
-          <w:rFonts w:ascii="Bahnschrift" w:eastAsia="Times New Roman" w:hAnsi="Bahnschrift" w:cs="Times New Roman"/>
-          <w:b/>
-          <w:bCs/>
-          <w:kern w:val="0"/>
-          <w:sz w:val="32"/>
-          <w:szCs w:val="32"/>
-          <w14:ligatures w14:val="none"/>
-        </w:rPr>
-        <w:t>în</w:t>
-      </w:r>
-      <w:proofErr w:type="spellEnd"/>
-      <w:r>
-        <w:rPr>
-          <w:rFonts w:ascii="Bahnschrift" w:eastAsia="Times New Roman" w:hAnsi="Bahnschrift" w:cs="Times New Roman"/>
-          <w:b/>
-          <w:bCs/>
-          <w:kern w:val="0"/>
-          <w:sz w:val="32"/>
-          <w:szCs w:val="32"/>
-          <w14:ligatures w14:val="none"/>
-        </w:rPr>
-        <w:t xml:space="preserve"> </w:t>
-      </w:r>
-      <w:proofErr w:type="spellStart"/>
-      <w:r>
-        <w:rPr>
-          <w:rFonts w:ascii="Bahnschrift" w:eastAsia="Times New Roman" w:hAnsi="Bahnschrift" w:cs="Times New Roman"/>
-          <w:b/>
-          <w:bCs/>
-          <w:kern w:val="0"/>
-          <w:sz w:val="32"/>
-          <w:szCs w:val="32"/>
-          <w14:ligatures w14:val="none"/>
-        </w:rPr>
-        <w:t>SharedPreferences</w:t>
-      </w:r>
-      <w:proofErr w:type="spellEnd"/>
-      <w:r>
-        <w:rPr>
-          <w:rFonts w:ascii="Bahnschrift" w:eastAsia="Times New Roman" w:hAnsi="Bahnschrift" w:cs="Times New Roman"/>
-          <w:b/>
-          <w:bCs/>
-          <w:kern w:val="0"/>
-          <w:sz w:val="32"/>
-          <w:szCs w:val="32"/>
-          <w14:ligatures w14:val="none"/>
-        </w:rPr>
-        <w:t xml:space="preserve"> </w:t>
-      </w:r>
-    </w:p>
-    <w:p>
-      <w:pPr>
-        <w:spacing w:before="100" w:beforeAutospacing="1" w:after="100" w:afterAutospacing="1" w:line="240" w:lineRule="auto"/>
-        <w:rPr>
-          <w:rFonts w:ascii="Bahnschrift" w:eastAsia="Times New Roman" w:hAnsi="Bahnschrift" w:cs="Times New Roman"/>
-          <w:kern w:val="0"/>
-          <w:sz w:val="24"/>
-          <w:szCs w:val="24"/>
-          <w14:ligatures w14:val="none"/>
-        </w:rPr>
-      </w:pPr>
-      <w:proofErr w:type="spellStart"/>
-      <w:r>
-        <w:rPr>
-          <w:rFonts w:ascii="Bahnschrift" w:eastAsia="Times New Roman" w:hAnsi="Bahnschrift" w:cs="Courier New"/>
-          <w:kern w:val="0"/>
-          <w:sz w:val="24"/>
-          <w:szCs w:val="24"/>
-          <w14:ligatures w14:val="none"/>
-        </w:rPr>
-        <w:t>SharedPreferences</w:t>
-      </w:r>
-      <w:proofErr w:type="spellEnd"/>
-      <w:r>
-        <w:rPr>
-          <w:rFonts w:ascii="Bahnschrift" w:eastAsia="Times New Roman" w:hAnsi="Bahnschrift" w:cs="Times New Roman"/>
-          <w:kern w:val="0"/>
-          <w:sz w:val="24"/>
-          <w:szCs w:val="24"/>
-          <w14:ligatures w14:val="none"/>
-        </w:rPr>
-        <w:t xml:space="preserve"> </w:t>
-      </w:r>
-      <w:proofErr w:type="spellStart"/>
-      <w:r>
-        <w:rPr>
-          <w:rFonts w:ascii="Bahnschrift" w:eastAsia="Times New Roman" w:hAnsi="Bahnschrift" w:cs="Times New Roman"/>
-          <w:kern w:val="0"/>
-          <w:sz w:val="24"/>
-          <w:szCs w:val="24"/>
-          <w14:ligatures w14:val="none"/>
-        </w:rPr>
-        <w:t>este</w:t>
-      </w:r>
-      <w:proofErr w:type="spellEnd"/>
-      <w:r>
-        <w:rPr>
-          <w:rFonts w:ascii="Bahnschrift" w:eastAsia="Times New Roman" w:hAnsi="Bahnschrift" w:cs="Times New Roman"/>
-          <w:kern w:val="0"/>
-          <w:sz w:val="24"/>
-          <w:szCs w:val="24"/>
-          <w14:ligatures w14:val="none"/>
-        </w:rPr>
-        <w:t xml:space="preserve"> </w:t>
-      </w:r>
-      <w:proofErr w:type="spellStart"/>
-      <w:r>
-        <w:rPr>
-          <w:rFonts w:ascii="Bahnschrift" w:eastAsia="Times New Roman" w:hAnsi="Bahnschrift" w:cs="Times New Roman"/>
-          <w:kern w:val="0"/>
-          <w:sz w:val="24"/>
-          <w:szCs w:val="24"/>
-          <w14:ligatures w14:val="none"/>
-        </w:rPr>
-        <w:t>utilizat</w:t>
-      </w:r>
-      <w:proofErr w:type="spellEnd"/>
-      <w:r>
-        <w:rPr>
-          <w:rFonts w:ascii="Bahnschrift" w:eastAsia="Times New Roman" w:hAnsi="Bahnschrift" w:cs="Times New Roman"/>
-          <w:kern w:val="0"/>
-          <w:sz w:val="24"/>
-          <w:szCs w:val="24"/>
-          <w14:ligatures w14:val="none"/>
-        </w:rPr>
-        <w:t xml:space="preserve"> </w:t>
-      </w:r>
-      <w:proofErr w:type="spellStart"/>
-      <w:r>
-        <w:rPr>
-          <w:rFonts w:ascii="Bahnschrift" w:eastAsia="Times New Roman" w:hAnsi="Bahnschrift" w:cs="Times New Roman"/>
-          <w:kern w:val="0"/>
-          <w:sz w:val="24"/>
-          <w:szCs w:val="24"/>
-          <w14:ligatures w14:val="none"/>
-        </w:rPr>
-        <w:t>pentru</w:t>
-      </w:r>
-      <w:proofErr w:type="spellEnd"/>
-      <w:r>
-        <w:rPr>
-          <w:rFonts w:ascii="Bahnschrift" w:eastAsia="Times New Roman" w:hAnsi="Bahnschrift" w:cs="Times New Roman"/>
-          <w:kern w:val="0"/>
-          <w:sz w:val="24"/>
-          <w:szCs w:val="24"/>
-          <w14:ligatures w14:val="none"/>
-        </w:rPr>
-        <w:t xml:space="preserve"> a </w:t>
-      </w:r>
-      <w:proofErr w:type="spellStart"/>
-      <w:r>
-        <w:rPr>
-          <w:rFonts w:ascii="Bahnschrift" w:eastAsia="Times New Roman" w:hAnsi="Bahnschrift" w:cs="Times New Roman"/>
-          <w:kern w:val="0"/>
-          <w:sz w:val="24"/>
-          <w:szCs w:val="24"/>
-          <w14:ligatures w14:val="none"/>
-        </w:rPr>
-        <w:t>salva</w:t>
-      </w:r>
-      <w:proofErr w:type="spellEnd"/>
-      <w:r>
-        <w:rPr>
-          <w:rFonts w:ascii="Bahnschrift" w:eastAsia="Times New Roman" w:hAnsi="Bahnschrift" w:cs="Times New Roman"/>
-          <w:kern w:val="0"/>
-          <w:sz w:val="24"/>
-          <w:szCs w:val="24"/>
-          <w14:ligatures w14:val="none"/>
-        </w:rPr>
-        <w:t xml:space="preserve"> </w:t>
-      </w:r>
-      <w:proofErr w:type="spellStart"/>
-      <w:r>
-        <w:rPr>
-          <w:rFonts w:ascii="Bahnschrift" w:eastAsia="Times New Roman" w:hAnsi="Bahnschrift" w:cs="Times New Roman"/>
-          <w:kern w:val="0"/>
-          <w:sz w:val="24"/>
-          <w:szCs w:val="24"/>
-          <w14:ligatures w14:val="none"/>
-        </w:rPr>
-        <w:t>informațiile</w:t>
-      </w:r>
-      <w:proofErr w:type="spellEnd"/>
-      <w:r>
-        <w:rPr>
-          <w:rFonts w:ascii="Bahnschrift" w:eastAsia="Times New Roman" w:hAnsi="Bahnschrift" w:cs="Times New Roman"/>
-          <w:kern w:val="0"/>
-          <w:sz w:val="24"/>
-          <w:szCs w:val="24"/>
-          <w14:ligatures w14:val="none"/>
-        </w:rPr>
-        <w:t xml:space="preserve"> de </w:t>
-      </w:r>
-      <w:proofErr w:type="spellStart"/>
-      <w:r>
-        <w:rPr>
-          <w:rFonts w:ascii="Bahnschrift" w:eastAsia="Times New Roman" w:hAnsi="Bahnschrift" w:cs="Times New Roman"/>
-          <w:kern w:val="0"/>
-          <w:sz w:val="24"/>
-          <w:szCs w:val="24"/>
-          <w14:ligatures w14:val="none"/>
-        </w:rPr>
-        <w:t>autentificare</w:t>
-      </w:r>
-      <w:proofErr w:type="spellEnd"/>
-      <w:r>
-        <w:rPr>
-          <w:rFonts w:ascii="Bahnschrift" w:eastAsia="Times New Roman" w:hAnsi="Bahnschrift" w:cs="Times New Roman"/>
-          <w:kern w:val="0"/>
-          <w:sz w:val="24"/>
-          <w:szCs w:val="24"/>
-          <w14:ligatures w14:val="none"/>
-        </w:rPr>
-        <w:t xml:space="preserve"> ale </w:t>
-      </w:r>
-      <w:proofErr w:type="spellStart"/>
-      <w:r>
-        <w:rPr>
-          <w:rFonts w:ascii="Bahnschrift" w:eastAsia="Times New Roman" w:hAnsi="Bahnschrift" w:cs="Times New Roman"/>
-          <w:kern w:val="0"/>
-          <w:sz w:val="24"/>
-          <w:szCs w:val="24"/>
-          <w14:ligatures w14:val="none"/>
-        </w:rPr>
-        <w:t>utilizatorului</w:t>
-      </w:r>
-      <w:proofErr w:type="spellEnd"/>
-      <w:r>
-        <w:rPr>
-          <w:rFonts w:ascii="Bahnschrift" w:eastAsia="Times New Roman" w:hAnsi="Bahnschrift" w:cs="Times New Roman"/>
-          <w:kern w:val="0"/>
-          <w:sz w:val="24"/>
-          <w:szCs w:val="24"/>
-          <w14:ligatures w14:val="none"/>
-        </w:rPr>
-        <w:t xml:space="preserve"> (email </w:t>
-      </w:r>
-      <w:proofErr w:type="spellStart"/>
-      <w:r>
-        <w:rPr>
-          <w:rFonts w:ascii="Bahnschrift" w:eastAsia="Times New Roman" w:hAnsi="Bahnschrift" w:cs="Times New Roman"/>
-          <w:kern w:val="0"/>
-          <w:sz w:val="24"/>
-          <w:szCs w:val="24"/>
-          <w14:ligatures w14:val="none"/>
-        </w:rPr>
-        <w:t>și</w:t>
-      </w:r>
-      <w:proofErr w:type="spellEnd"/>
-      <w:r>
-        <w:rPr>
-          <w:rFonts w:ascii="Bahnschrift" w:eastAsia="Times New Roman" w:hAnsi="Bahnschrift" w:cs="Times New Roman"/>
-          <w:kern w:val="0"/>
-          <w:sz w:val="24"/>
-          <w:szCs w:val="24"/>
-          <w14:ligatures w14:val="none"/>
-        </w:rPr>
-        <w:t xml:space="preserve"> </w:t>
-      </w:r>
-      <w:proofErr w:type="spellStart"/>
-      <w:r>
-        <w:rPr>
-          <w:rFonts w:ascii="Bahnschrift" w:eastAsia="Times New Roman" w:hAnsi="Bahnschrift" w:cs="Times New Roman"/>
-          <w:kern w:val="0"/>
-          <w:sz w:val="24"/>
-          <w:szCs w:val="24"/>
-          <w14:ligatures w14:val="none"/>
-        </w:rPr>
-        <w:t>parolă</w:t>
-      </w:r>
-      <w:proofErr w:type="spellEnd"/>
-      <w:r>
-        <w:rPr>
-          <w:rFonts w:ascii="Bahnschrift" w:eastAsia="Times New Roman" w:hAnsi="Bahnschrift" w:cs="Times New Roman"/>
-          <w:kern w:val="0"/>
-          <w:sz w:val="24"/>
-          <w:szCs w:val="24"/>
-          <w14:ligatures w14:val="none"/>
-        </w:rPr>
-        <w:t>).</w:t>
-      </w:r>
-    </w:p>
-    <w:p>
-      <w:pPr>
-        <w:numPr>
-          <w:ilvl w:val="0"/>
-          <w:numId w:val="7"/>
-        </w:numPr>
-        <w:spacing w:before="100" w:beforeAutospacing="1" w:after="100" w:afterAutospacing="1" w:line="240" w:lineRule="auto"/>
-        <w:rPr>
-          <w:rFonts w:ascii="Bahnschrift" w:eastAsia="Times New Roman" w:hAnsi="Bahnschrift" w:cs="Times New Roman"/>
-          <w:kern w:val="0"/>
-          <w:sz w:val="24"/>
-          <w:szCs w:val="24"/>
-          <w14:ligatures w14:val="none"/>
-        </w:rPr>
-      </w:pPr>
-      <w:proofErr w:type="spellStart"/>
-      <w:r>
-        <w:rPr>
-          <w:rFonts w:ascii="Bahnschrift" w:eastAsia="Times New Roman" w:hAnsi="Bahnschrift" w:cs="Times New Roman"/>
-          <w:b/>
-          <w:bCs/>
-          <w:kern w:val="0"/>
-          <w:sz w:val="24"/>
-          <w:szCs w:val="24"/>
-          <w14:ligatures w14:val="none"/>
-        </w:rPr>
-        <w:t>Stocare</w:t>
-      </w:r>
-      <w:proofErr w:type="spellEnd"/>
-      <w:r>
-        <w:rPr>
-          <w:rFonts w:ascii="Bahnschrift" w:eastAsia="Times New Roman" w:hAnsi="Bahnschrift" w:cs="Times New Roman"/>
-          <w:kern w:val="0"/>
-          <w:sz w:val="24"/>
-          <w:szCs w:val="24"/>
-          <w14:ligatures w14:val="none"/>
-        </w:rPr>
-        <w:t xml:space="preserve">: La </w:t>
-      </w:r>
-      <w:proofErr w:type="spellStart"/>
-      <w:r>
-        <w:rPr>
-          <w:rFonts w:ascii="Bahnschrift" w:eastAsia="Times New Roman" w:hAnsi="Bahnschrift" w:cs="Times New Roman"/>
-          <w:kern w:val="0"/>
-          <w:sz w:val="24"/>
-          <w:szCs w:val="24"/>
-          <w14:ligatures w14:val="none"/>
-        </w:rPr>
-        <w:t>autentificare</w:t>
-      </w:r>
-      <w:proofErr w:type="spellEnd"/>
-      <w:r>
-        <w:rPr>
-          <w:rFonts w:ascii="Bahnschrift" w:eastAsia="Times New Roman" w:hAnsi="Bahnschrift" w:cs="Times New Roman"/>
-          <w:kern w:val="0"/>
-          <w:sz w:val="24"/>
-          <w:szCs w:val="24"/>
-          <w14:ligatures w14:val="none"/>
-        </w:rPr>
-        <w:t xml:space="preserve"> </w:t>
-      </w:r>
-      <w:proofErr w:type="spellStart"/>
-      <w:r>
-        <w:rPr>
-          <w:rFonts w:ascii="Bahnschrift" w:eastAsia="Times New Roman" w:hAnsi="Bahnschrift" w:cs="Times New Roman"/>
-          <w:kern w:val="0"/>
-          <w:sz w:val="24"/>
-          <w:szCs w:val="24"/>
-          <w14:ligatures w14:val="none"/>
-        </w:rPr>
-        <w:t>sau</w:t>
-      </w:r>
-      <w:proofErr w:type="spellEnd"/>
-      <w:r>
-        <w:rPr>
-          <w:rFonts w:ascii="Bahnschrift" w:eastAsia="Times New Roman" w:hAnsi="Bahnschrift" w:cs="Times New Roman"/>
-          <w:kern w:val="0"/>
-          <w:sz w:val="24"/>
-          <w:szCs w:val="24"/>
-          <w14:ligatures w14:val="none"/>
-        </w:rPr>
-        <w:t xml:space="preserve"> </w:t>
-      </w:r>
-      <w:proofErr w:type="spellStart"/>
-      <w:r>
-        <w:rPr>
-          <w:rFonts w:ascii="Bahnschrift" w:eastAsia="Times New Roman" w:hAnsi="Bahnschrift" w:cs="Times New Roman"/>
-          <w:kern w:val="0"/>
-          <w:sz w:val="24"/>
-          <w:szCs w:val="24"/>
-          <w14:ligatures w14:val="none"/>
-        </w:rPr>
-        <w:t>înregistrare</w:t>
-      </w:r>
-      <w:proofErr w:type="spellEnd"/>
-      <w:r>
-        <w:rPr>
-          <w:rFonts w:ascii="Bahnschrift" w:eastAsia="Times New Roman" w:hAnsi="Bahnschrift" w:cs="Times New Roman"/>
-          <w:kern w:val="0"/>
-          <w:sz w:val="24"/>
-          <w:szCs w:val="24"/>
-          <w14:ligatures w14:val="none"/>
-        </w:rPr>
-        <w:t>, email-</w:t>
-      </w:r>
-      <w:proofErr w:type="spellStart"/>
-      <w:r>
-        <w:rPr>
-          <w:rFonts w:ascii="Bahnschrift" w:eastAsia="Times New Roman" w:hAnsi="Bahnschrift" w:cs="Times New Roman"/>
-          <w:kern w:val="0"/>
-          <w:sz w:val="24"/>
-          <w:szCs w:val="24"/>
-          <w14:ligatures w14:val="none"/>
-        </w:rPr>
-        <w:t>ul</w:t>
-      </w:r>
-      <w:proofErr w:type="spellEnd"/>
-      <w:r>
-        <w:rPr>
-          <w:rFonts w:ascii="Bahnschrift" w:eastAsia="Times New Roman" w:hAnsi="Bahnschrift" w:cs="Times New Roman"/>
-          <w:kern w:val="0"/>
-          <w:sz w:val="24"/>
-          <w:szCs w:val="24"/>
-          <w14:ligatures w14:val="none"/>
-        </w:rPr>
-        <w:t xml:space="preserve"> </w:t>
-      </w:r>
-      <w:proofErr w:type="spellStart"/>
-      <w:r>
-        <w:rPr>
-          <w:rFonts w:ascii="Bahnschrift" w:eastAsia="Times New Roman" w:hAnsi="Bahnschrift" w:cs="Times New Roman"/>
-          <w:kern w:val="0"/>
-          <w:sz w:val="24"/>
-          <w:szCs w:val="24"/>
-          <w14:ligatures w14:val="none"/>
-        </w:rPr>
-        <w:t>și</w:t>
-      </w:r>
-      <w:proofErr w:type="spellEnd"/>
-      <w:r>
-        <w:rPr>
-          <w:rFonts w:ascii="Bahnschrift" w:eastAsia="Times New Roman" w:hAnsi="Bahnschrift" w:cs="Times New Roman"/>
-          <w:kern w:val="0"/>
-          <w:sz w:val="24"/>
-          <w:szCs w:val="24"/>
-          <w14:ligatures w14:val="none"/>
-        </w:rPr>
-        <w:t xml:space="preserve"> </w:t>
-      </w:r>
-      <w:proofErr w:type="spellStart"/>
-      <w:r>
-        <w:rPr>
-          <w:rFonts w:ascii="Bahnschrift" w:eastAsia="Times New Roman" w:hAnsi="Bahnschrift" w:cs="Times New Roman"/>
-          <w:kern w:val="0"/>
-          <w:sz w:val="24"/>
-          <w:szCs w:val="24"/>
-          <w14:ligatures w14:val="none"/>
-        </w:rPr>
-        <w:t>parola</w:t>
-      </w:r>
-      <w:proofErr w:type="spellEnd"/>
-      <w:r>
-        <w:rPr>
-          <w:rFonts w:ascii="Bahnschrift" w:eastAsia="Times New Roman" w:hAnsi="Bahnschrift" w:cs="Times New Roman"/>
-          <w:kern w:val="0"/>
-          <w:sz w:val="24"/>
-          <w:szCs w:val="24"/>
-          <w14:ligatures w14:val="none"/>
-        </w:rPr>
-        <w:t xml:space="preserve"> sunt </w:t>
-      </w:r>
-      <w:proofErr w:type="spellStart"/>
-      <w:r>
-        <w:rPr>
-          <w:rFonts w:ascii="Bahnschrift" w:eastAsia="Times New Roman" w:hAnsi="Bahnschrift" w:cs="Times New Roman"/>
-          <w:kern w:val="0"/>
-          <w:sz w:val="24"/>
-          <w:szCs w:val="24"/>
-          <w14:ligatures w14:val="none"/>
-        </w:rPr>
-        <w:t>salvate</w:t>
-      </w:r>
-      <w:proofErr w:type="spellEnd"/>
-      <w:r>
-        <w:rPr>
-          <w:rFonts w:ascii="Bahnschrift" w:eastAsia="Times New Roman" w:hAnsi="Bahnschrift" w:cs="Times New Roman"/>
-          <w:kern w:val="0"/>
-          <w:sz w:val="24"/>
-          <w:szCs w:val="24"/>
-          <w14:ligatures w14:val="none"/>
-        </w:rPr>
-        <w:t xml:space="preserve"> </w:t>
-      </w:r>
-      <w:proofErr w:type="spellStart"/>
-      <w:r>
-        <w:rPr>
-          <w:rFonts w:ascii="Bahnschrift" w:eastAsia="Times New Roman" w:hAnsi="Bahnschrift" w:cs="Times New Roman"/>
-          <w:kern w:val="0"/>
-          <w:sz w:val="24"/>
-          <w:szCs w:val="24"/>
-          <w14:ligatures w14:val="none"/>
-        </w:rPr>
-        <w:t>în</w:t>
-      </w:r>
-      <w:proofErr w:type="spellEnd"/>
-      <w:r>
-        <w:rPr>
-          <w:rFonts w:ascii="Bahnschrift" w:eastAsia="Times New Roman" w:hAnsi="Bahnschrift" w:cs="Times New Roman"/>
-          <w:kern w:val="0"/>
-          <w:sz w:val="24"/>
-          <w:szCs w:val="24"/>
-          <w14:ligatures w14:val="none"/>
-        </w:rPr>
-        <w:t xml:space="preserve"> </w:t>
-      </w:r>
-      <w:proofErr w:type="spellStart"/>
-      <w:r>
-        <w:rPr>
-          <w:rFonts w:ascii="Bahnschrift" w:eastAsia="Times New Roman" w:hAnsi="Bahnschrift" w:cs="Courier New"/>
-          <w:kern w:val="0"/>
-          <w:sz w:val="24"/>
-          <w:szCs w:val="24"/>
-          <w14:ligatures w14:val="none"/>
-        </w:rPr>
-        <w:t>SharedPreferences</w:t>
-      </w:r>
-      <w:proofErr w:type="spellEnd"/>
-      <w:r>
-        <w:rPr>
-          <w:rFonts w:ascii="Bahnschrift" w:eastAsia="Times New Roman" w:hAnsi="Bahnschrift" w:cs="Times New Roman"/>
-          <w:kern w:val="0"/>
-          <w:sz w:val="24"/>
-          <w:szCs w:val="24"/>
-          <w14:ligatures w14:val="none"/>
-        </w:rPr>
-        <w:t xml:space="preserve">. </w:t>
-      </w:r>
-      <w:proofErr w:type="spellStart"/>
-      <w:r>
-        <w:rPr>
-          <w:rFonts w:ascii="Bahnschrift" w:eastAsia="Times New Roman" w:hAnsi="Bahnschrift" w:cs="Times New Roman"/>
-          <w:kern w:val="0"/>
-          <w:sz w:val="24"/>
-          <w:szCs w:val="24"/>
-          <w14:ligatures w14:val="none"/>
-        </w:rPr>
-        <w:t>Acest</w:t>
-      </w:r>
-      <w:proofErr w:type="spellEnd"/>
-      <w:r>
-        <w:rPr>
-          <w:rFonts w:ascii="Bahnschrift" w:eastAsia="Times New Roman" w:hAnsi="Bahnschrift" w:cs="Times New Roman"/>
-          <w:kern w:val="0"/>
-          <w:sz w:val="24"/>
-          <w:szCs w:val="24"/>
-          <w14:ligatures w14:val="none"/>
-        </w:rPr>
-        <w:t xml:space="preserve"> </w:t>
-      </w:r>
-      <w:proofErr w:type="spellStart"/>
-      <w:r>
-        <w:rPr>
-          <w:rFonts w:ascii="Bahnschrift" w:eastAsia="Times New Roman" w:hAnsi="Bahnschrift" w:cs="Times New Roman"/>
-          <w:kern w:val="0"/>
-          <w:sz w:val="24"/>
-          <w:szCs w:val="24"/>
-          <w14:ligatures w14:val="none"/>
-        </w:rPr>
-        <w:t>lucru</w:t>
-      </w:r>
-      <w:proofErr w:type="spellEnd"/>
-      <w:r>
-        <w:rPr>
-          <w:rFonts w:ascii="Bahnschrift" w:eastAsia="Times New Roman" w:hAnsi="Bahnschrift" w:cs="Times New Roman"/>
-          <w:kern w:val="0"/>
-          <w:sz w:val="24"/>
-          <w:szCs w:val="24"/>
-          <w14:ligatures w14:val="none"/>
-        </w:rPr>
-        <w:t xml:space="preserve"> </w:t>
-      </w:r>
-      <w:proofErr w:type="spellStart"/>
-      <w:r>
-        <w:rPr>
-          <w:rFonts w:ascii="Bahnschrift" w:eastAsia="Times New Roman" w:hAnsi="Bahnschrift" w:cs="Times New Roman"/>
-          <w:kern w:val="0"/>
-          <w:sz w:val="24"/>
-          <w:szCs w:val="24"/>
-          <w14:ligatures w14:val="none"/>
-        </w:rPr>
-        <w:t>permite</w:t>
-      </w:r>
-      <w:proofErr w:type="spellEnd"/>
-      <w:r>
-        <w:rPr>
-          <w:rFonts w:ascii="Bahnschrift" w:eastAsia="Times New Roman" w:hAnsi="Bahnschrift" w:cs="Times New Roman"/>
-          <w:kern w:val="0"/>
-          <w:sz w:val="24"/>
-          <w:szCs w:val="24"/>
-          <w14:ligatures w14:val="none"/>
-        </w:rPr>
-        <w:t xml:space="preserve"> </w:t>
-      </w:r>
-      <w:proofErr w:type="spellStart"/>
-      <w:r>
-        <w:rPr>
-          <w:rFonts w:ascii="Bahnschrift" w:eastAsia="Times New Roman" w:hAnsi="Bahnschrift" w:cs="Times New Roman"/>
-          <w:kern w:val="0"/>
-          <w:sz w:val="24"/>
-          <w:szCs w:val="24"/>
-          <w14:ligatures w14:val="none"/>
-        </w:rPr>
-        <w:t>aplicatiei</w:t>
-      </w:r>
-      <w:proofErr w:type="spellEnd"/>
-      <w:r>
-        <w:rPr>
-          <w:rFonts w:ascii="Bahnschrift" w:eastAsia="Times New Roman" w:hAnsi="Bahnschrift" w:cs="Times New Roman"/>
-          <w:kern w:val="0"/>
-          <w:sz w:val="24"/>
-          <w:szCs w:val="24"/>
-          <w14:ligatures w14:val="none"/>
-        </w:rPr>
-        <w:t xml:space="preserve"> </w:t>
-      </w:r>
-      <w:proofErr w:type="spellStart"/>
-      <w:r>
-        <w:rPr>
-          <w:rFonts w:ascii="Bahnschrift" w:eastAsia="Times New Roman" w:hAnsi="Bahnschrift" w:cs="Times New Roman"/>
-          <w:kern w:val="0"/>
-          <w:sz w:val="24"/>
-          <w:szCs w:val="24"/>
-          <w14:ligatures w14:val="none"/>
-        </w:rPr>
-        <w:t>să</w:t>
-      </w:r>
-      <w:proofErr w:type="spellEnd"/>
-      <w:r>
-        <w:rPr>
-          <w:rFonts w:ascii="Bahnschrift" w:eastAsia="Times New Roman" w:hAnsi="Bahnschrift" w:cs="Times New Roman"/>
-          <w:kern w:val="0"/>
-          <w:sz w:val="24"/>
-          <w:szCs w:val="24"/>
-          <w14:ligatures w14:val="none"/>
-        </w:rPr>
-        <w:t xml:space="preserve"> pre-</w:t>
-      </w:r>
-      <w:proofErr w:type="spellStart"/>
-      <w:r>
-        <w:rPr>
-          <w:rFonts w:ascii="Bahnschrift" w:eastAsia="Times New Roman" w:hAnsi="Bahnschrift" w:cs="Times New Roman"/>
-          <w:kern w:val="0"/>
-          <w:sz w:val="24"/>
-          <w:szCs w:val="24"/>
-          <w14:ligatures w14:val="none"/>
-        </w:rPr>
-        <w:t>completeze</w:t>
-      </w:r>
-      <w:proofErr w:type="spellEnd"/>
-      <w:r>
-        <w:rPr>
-          <w:rFonts w:ascii="Bahnschrift" w:eastAsia="Times New Roman" w:hAnsi="Bahnschrift" w:cs="Times New Roman"/>
-          <w:kern w:val="0"/>
-          <w:sz w:val="24"/>
-          <w:szCs w:val="24"/>
-          <w14:ligatures w14:val="none"/>
-        </w:rPr>
-        <w:t xml:space="preserve"> </w:t>
-      </w:r>
-      <w:proofErr w:type="spellStart"/>
-      <w:r>
-        <w:rPr>
-          <w:rFonts w:ascii="Bahnschrift" w:eastAsia="Times New Roman" w:hAnsi="Bahnschrift" w:cs="Times New Roman"/>
-          <w:kern w:val="0"/>
-          <w:sz w:val="24"/>
-          <w:szCs w:val="24"/>
-          <w14:ligatures w14:val="none"/>
-        </w:rPr>
-        <w:t>câmpurile</w:t>
-      </w:r>
-      <w:proofErr w:type="spellEnd"/>
-      <w:r>
-        <w:rPr>
-          <w:rFonts w:ascii="Bahnschrift" w:eastAsia="Times New Roman" w:hAnsi="Bahnschrift" w:cs="Times New Roman"/>
-          <w:kern w:val="0"/>
-          <w:sz w:val="24"/>
-          <w:szCs w:val="24"/>
-          <w14:ligatures w14:val="none"/>
-        </w:rPr>
-        <w:t xml:space="preserve"> de </w:t>
-      </w:r>
-      <w:proofErr w:type="spellStart"/>
-      <w:r>
-        <w:rPr>
-          <w:rFonts w:ascii="Bahnschrift" w:eastAsia="Times New Roman" w:hAnsi="Bahnschrift" w:cs="Times New Roman"/>
-          <w:kern w:val="0"/>
-          <w:sz w:val="24"/>
-          <w:szCs w:val="24"/>
-          <w14:ligatures w14:val="none"/>
-        </w:rPr>
-        <w:t>autentificare</w:t>
-      </w:r>
-      <w:proofErr w:type="spellEnd"/>
-      <w:r>
-        <w:rPr>
-          <w:rFonts w:ascii="Bahnschrift" w:eastAsia="Times New Roman" w:hAnsi="Bahnschrift" w:cs="Times New Roman"/>
-          <w:kern w:val="0"/>
-          <w:sz w:val="24"/>
-          <w:szCs w:val="24"/>
-          <w14:ligatures w14:val="none"/>
-        </w:rPr>
-        <w:t xml:space="preserve"> la </w:t>
-      </w:r>
-      <w:proofErr w:type="spellStart"/>
-      <w:r>
-        <w:rPr>
-          <w:rFonts w:ascii="Bahnschrift" w:eastAsia="Times New Roman" w:hAnsi="Bahnschrift" w:cs="Times New Roman"/>
-          <w:kern w:val="0"/>
-          <w:sz w:val="24"/>
-          <w:szCs w:val="24"/>
-          <w14:ligatures w14:val="none"/>
-        </w:rPr>
-        <w:t>deschiderea</w:t>
-      </w:r>
-      <w:proofErr w:type="spellEnd"/>
-      <w:r>
-        <w:rPr>
-          <w:rFonts w:ascii="Bahnschrift" w:eastAsia="Times New Roman" w:hAnsi="Bahnschrift" w:cs="Times New Roman"/>
-          <w:kern w:val="0"/>
-          <w:sz w:val="24"/>
-          <w:szCs w:val="24"/>
-          <w14:ligatures w14:val="none"/>
-        </w:rPr>
-        <w:t xml:space="preserve"> </w:t>
-      </w:r>
-      <w:proofErr w:type="spellStart"/>
-      <w:r>
-        <w:rPr>
-          <w:rFonts w:ascii="Bahnschrift" w:eastAsia="Times New Roman" w:hAnsi="Bahnschrift" w:cs="Times New Roman"/>
-          <w:kern w:val="0"/>
-          <w:sz w:val="24"/>
-          <w:szCs w:val="24"/>
-          <w14:ligatures w14:val="none"/>
-        </w:rPr>
-        <w:t>aplicației</w:t>
-      </w:r>
-      <w:proofErr w:type="spellEnd"/>
-      <w:r>
-        <w:rPr>
-          <w:rFonts w:ascii="Bahnschrift" w:eastAsia="Times New Roman" w:hAnsi="Bahnschrift" w:cs="Times New Roman"/>
-          <w:kern w:val="0"/>
-          <w:sz w:val="24"/>
-          <w:szCs w:val="24"/>
-          <w14:ligatures w14:val="none"/>
-        </w:rPr>
-        <w:t>.</w:t>
-      </w:r>
-    </w:p>
-    <w:p>
-      <w:pPr>
-        <w:numPr>
-          <w:ilvl w:val="0"/>
-          <w:numId w:val="7"/>
-        </w:numPr>
-        <w:spacing w:before="100" w:beforeAutospacing="1" w:after="100" w:afterAutospacing="1" w:line="240" w:lineRule="auto"/>
-        <w:rPr>
-          <w:rFonts w:ascii="Bahnschrift" w:eastAsia="Times New Roman" w:hAnsi="Bahnschrift" w:cs="Times New Roman"/>
-          <w:kern w:val="0"/>
-          <w:sz w:val="24"/>
-          <w:szCs w:val="24"/>
-          <w14:ligatures w14:val="none"/>
-        </w:rPr>
-      </w:pPr>
-      <w:proofErr w:type="spellStart"/>
-      <w:r>
-        <w:rPr>
-          <w:rFonts w:ascii="Bahnschrift" w:eastAsia="Times New Roman" w:hAnsi="Bahnschrift" w:cs="Times New Roman"/>
-          <w:b/>
-          <w:bCs/>
-          <w:kern w:val="0"/>
-          <w:sz w:val="24"/>
-          <w:szCs w:val="24"/>
-          <w14:ligatures w14:val="none"/>
-        </w:rPr>
-        <w:t>Retragere</w:t>
-      </w:r>
-      <w:proofErr w:type="spellEnd"/>
-      <w:r>
-        <w:rPr>
-          <w:rFonts w:ascii="Bahnschrift" w:eastAsia="Times New Roman" w:hAnsi="Bahnschrift" w:cs="Times New Roman"/>
-          <w:kern w:val="0"/>
-          <w:sz w:val="24"/>
-          <w:szCs w:val="24"/>
-          <w14:ligatures w14:val="none"/>
-        </w:rPr>
-        <w:t xml:space="preserve">: La </w:t>
-      </w:r>
-      <w:proofErr w:type="spellStart"/>
-      <w:r>
-        <w:rPr>
-          <w:rFonts w:ascii="Bahnschrift" w:eastAsia="Times New Roman" w:hAnsi="Bahnschrift" w:cs="Times New Roman"/>
-          <w:kern w:val="0"/>
-          <w:sz w:val="24"/>
-          <w:szCs w:val="24"/>
-          <w14:ligatures w14:val="none"/>
-        </w:rPr>
-        <w:t>deschiderea</w:t>
-      </w:r>
-      <w:proofErr w:type="spellEnd"/>
-      <w:r>
-        <w:rPr>
-          <w:rFonts w:ascii="Bahnschrift" w:eastAsia="Times New Roman" w:hAnsi="Bahnschrift" w:cs="Times New Roman"/>
-          <w:kern w:val="0"/>
-          <w:sz w:val="24"/>
-          <w:szCs w:val="24"/>
-          <w14:ligatures w14:val="none"/>
-        </w:rPr>
-        <w:t xml:space="preserve"> </w:t>
-      </w:r>
-      <w:proofErr w:type="spellStart"/>
-      <w:r>
-        <w:rPr>
-          <w:rFonts w:ascii="Bahnschrift" w:eastAsia="Times New Roman" w:hAnsi="Bahnschrift" w:cs="Times New Roman"/>
-          <w:kern w:val="0"/>
-          <w:sz w:val="24"/>
-          <w:szCs w:val="24"/>
-          <w14:ligatures w14:val="none"/>
-        </w:rPr>
-        <w:t>aplicației</w:t>
-      </w:r>
-      <w:proofErr w:type="spellEnd"/>
-      <w:r>
-        <w:rPr>
-          <w:rFonts w:ascii="Bahnschrift" w:eastAsia="Times New Roman" w:hAnsi="Bahnschrift" w:cs="Times New Roman"/>
-          <w:kern w:val="0"/>
-          <w:sz w:val="24"/>
-          <w:szCs w:val="24"/>
-          <w14:ligatures w14:val="none"/>
-        </w:rPr>
-        <w:t xml:space="preserve">, </w:t>
-      </w:r>
-      <w:proofErr w:type="spellStart"/>
-      <w:r>
-        <w:rPr>
-          <w:rFonts w:ascii="Bahnschrift" w:eastAsia="Times New Roman" w:hAnsi="Bahnschrift" w:cs="Times New Roman"/>
-          <w:kern w:val="0"/>
-          <w:sz w:val="24"/>
-          <w:szCs w:val="24"/>
-          <w14:ligatures w14:val="none"/>
-        </w:rPr>
-        <w:t>dacă</w:t>
-      </w:r>
-      <w:proofErr w:type="spellEnd"/>
-      <w:r>
-        <w:rPr>
-          <w:rFonts w:ascii="Bahnschrift" w:eastAsia="Times New Roman" w:hAnsi="Bahnschrift" w:cs="Times New Roman"/>
-          <w:kern w:val="0"/>
-          <w:sz w:val="24"/>
-          <w:szCs w:val="24"/>
-          <w14:ligatures w14:val="none"/>
-        </w:rPr>
-        <w:t xml:space="preserve"> </w:t>
-      </w:r>
-      <w:proofErr w:type="spellStart"/>
-      <w:r>
-        <w:rPr>
-          <w:rFonts w:ascii="Bahnschrift" w:eastAsia="Times New Roman" w:hAnsi="Bahnschrift" w:cs="Times New Roman"/>
-          <w:kern w:val="0"/>
-          <w:sz w:val="24"/>
-          <w:szCs w:val="24"/>
-          <w14:ligatures w14:val="none"/>
-        </w:rPr>
-        <w:t>există</w:t>
-      </w:r>
-      <w:proofErr w:type="spellEnd"/>
-      <w:r>
-        <w:rPr>
-          <w:rFonts w:ascii="Bahnschrift" w:eastAsia="Times New Roman" w:hAnsi="Bahnschrift" w:cs="Times New Roman"/>
-          <w:kern w:val="0"/>
-          <w:sz w:val="24"/>
-          <w:szCs w:val="24"/>
-          <w14:ligatures w14:val="none"/>
-        </w:rPr>
-        <w:t xml:space="preserve"> date </w:t>
-      </w:r>
-      <w:proofErr w:type="spellStart"/>
-      <w:r>
-        <w:rPr>
-          <w:rFonts w:ascii="Bahnschrift" w:eastAsia="Times New Roman" w:hAnsi="Bahnschrift" w:cs="Times New Roman"/>
-          <w:kern w:val="0"/>
-          <w:sz w:val="24"/>
-          <w:szCs w:val="24"/>
-          <w14:ligatures w14:val="none"/>
-        </w:rPr>
-        <w:t>salvate</w:t>
-      </w:r>
-      <w:proofErr w:type="spellEnd"/>
-      <w:r>
-        <w:rPr>
-          <w:rFonts w:ascii="Bahnschrift" w:eastAsia="Times New Roman" w:hAnsi="Bahnschrift" w:cs="Times New Roman"/>
-          <w:kern w:val="0"/>
-          <w:sz w:val="24"/>
-          <w:szCs w:val="24"/>
-          <w14:ligatures w14:val="none"/>
-        </w:rPr>
-        <w:t xml:space="preserve"> </w:t>
-      </w:r>
-      <w:proofErr w:type="spellStart"/>
-      <w:r>
-        <w:rPr>
-          <w:rFonts w:ascii="Bahnschrift" w:eastAsia="Times New Roman" w:hAnsi="Bahnschrift" w:cs="Times New Roman"/>
-          <w:kern w:val="0"/>
-          <w:sz w:val="24"/>
-          <w:szCs w:val="24"/>
-          <w14:ligatures w14:val="none"/>
-        </w:rPr>
-        <w:t>în</w:t>
-      </w:r>
-      <w:proofErr w:type="spellEnd"/>
-      <w:r>
-        <w:rPr>
-          <w:rFonts w:ascii="Bahnschrift" w:eastAsia="Times New Roman" w:hAnsi="Bahnschrift" w:cs="Times New Roman"/>
-          <w:kern w:val="0"/>
-          <w:sz w:val="24"/>
-          <w:szCs w:val="24"/>
-          <w14:ligatures w14:val="none"/>
-        </w:rPr>
-        <w:t xml:space="preserve"> </w:t>
-      </w:r>
-      <w:proofErr w:type="spellStart"/>
-      <w:r>
-        <w:rPr>
-          <w:rFonts w:ascii="Bahnschrift" w:eastAsia="Times New Roman" w:hAnsi="Bahnschrift" w:cs="Courier New"/>
-          <w:kern w:val="0"/>
-          <w:sz w:val="24"/>
-          <w:szCs w:val="24"/>
-          <w14:ligatures w14:val="none"/>
-        </w:rPr>
-        <w:t>SharedPreferences</w:t>
-      </w:r>
-      <w:proofErr w:type="spellEnd"/>
-      <w:r>
-        <w:rPr>
-          <w:rFonts w:ascii="Bahnschrift" w:eastAsia="Times New Roman" w:hAnsi="Bahnschrift" w:cs="Times New Roman"/>
-          <w:kern w:val="0"/>
-          <w:sz w:val="24"/>
-          <w:szCs w:val="24"/>
-          <w14:ligatures w14:val="none"/>
-        </w:rPr>
-        <w:t xml:space="preserve">, </w:t>
-      </w:r>
-      <w:proofErr w:type="spellStart"/>
-      <w:r>
-        <w:rPr>
-          <w:rFonts w:ascii="Bahnschrift" w:eastAsia="Times New Roman" w:hAnsi="Bahnschrift" w:cs="Times New Roman"/>
-          <w:kern w:val="0"/>
-          <w:sz w:val="24"/>
-          <w:szCs w:val="24"/>
-          <w14:ligatures w14:val="none"/>
-        </w:rPr>
-        <w:t>acestea</w:t>
-      </w:r>
-      <w:proofErr w:type="spellEnd"/>
-      <w:r>
-        <w:rPr>
-          <w:rFonts w:ascii="Bahnschrift" w:eastAsia="Times New Roman" w:hAnsi="Bahnschrift" w:cs="Times New Roman"/>
-          <w:kern w:val="0"/>
-          <w:sz w:val="24"/>
-          <w:szCs w:val="24"/>
-          <w14:ligatures w14:val="none"/>
-        </w:rPr>
-        <w:t xml:space="preserve"> sunt </w:t>
-      </w:r>
-      <w:proofErr w:type="spellStart"/>
-      <w:r>
-        <w:rPr>
-          <w:rFonts w:ascii="Bahnschrift" w:eastAsia="Times New Roman" w:hAnsi="Bahnschrift" w:cs="Times New Roman"/>
-          <w:kern w:val="0"/>
-          <w:sz w:val="24"/>
-          <w:szCs w:val="24"/>
-          <w14:ligatures w14:val="none"/>
-        </w:rPr>
-        <w:t>utilizate</w:t>
-      </w:r>
-      <w:proofErr w:type="spellEnd"/>
-      <w:r>
-        <w:rPr>
-          <w:rFonts w:ascii="Bahnschrift" w:eastAsia="Times New Roman" w:hAnsi="Bahnschrift" w:cs="Times New Roman"/>
-          <w:kern w:val="0"/>
-          <w:sz w:val="24"/>
-          <w:szCs w:val="24"/>
-          <w14:ligatures w14:val="none"/>
-        </w:rPr>
-        <w:t xml:space="preserve"> </w:t>
-      </w:r>
-      <w:proofErr w:type="spellStart"/>
-      <w:r>
-        <w:rPr>
-          <w:rFonts w:ascii="Bahnschrift" w:eastAsia="Times New Roman" w:hAnsi="Bahnschrift" w:cs="Times New Roman"/>
-          <w:kern w:val="0"/>
-          <w:sz w:val="24"/>
-          <w:szCs w:val="24"/>
-          <w14:ligatures w14:val="none"/>
-        </w:rPr>
-        <w:t>pentru</w:t>
-      </w:r>
-      <w:proofErr w:type="spellEnd"/>
-      <w:r>
-        <w:rPr>
-          <w:rFonts w:ascii="Bahnschrift" w:eastAsia="Times New Roman" w:hAnsi="Bahnschrift" w:cs="Times New Roman"/>
-          <w:kern w:val="0"/>
-          <w:sz w:val="24"/>
-          <w:szCs w:val="24"/>
-          <w14:ligatures w14:val="none"/>
-        </w:rPr>
-        <w:t xml:space="preserve"> </w:t>
-      </w:r>
-      <w:proofErr w:type="gramStart"/>
-      <w:r>
-        <w:rPr>
-          <w:rFonts w:ascii="Bahnschrift" w:eastAsia="Times New Roman" w:hAnsi="Bahnschrift" w:cs="Times New Roman"/>
-          <w:kern w:val="0"/>
-          <w:sz w:val="24"/>
-          <w:szCs w:val="24"/>
-          <w14:ligatures w14:val="none"/>
-        </w:rPr>
-        <w:t>a</w:t>
-      </w:r>
-      <w:proofErr w:type="gramEnd"/>
-      <w:r>
-        <w:rPr>
-          <w:rFonts w:ascii="Bahnschrift" w:eastAsia="Times New Roman" w:hAnsi="Bahnschrift" w:cs="Times New Roman"/>
-          <w:kern w:val="0"/>
-          <w:sz w:val="24"/>
-          <w:szCs w:val="24"/>
-          <w14:ligatures w14:val="none"/>
-        </w:rPr>
-        <w:t xml:space="preserve"> </w:t>
-      </w:r>
-      <w:proofErr w:type="spellStart"/>
-      <w:r>
-        <w:rPr>
-          <w:rFonts w:ascii="Bahnschrift" w:eastAsia="Times New Roman" w:hAnsi="Bahnschrift" w:cs="Times New Roman"/>
-          <w:kern w:val="0"/>
-          <w:sz w:val="24"/>
-          <w:szCs w:val="24"/>
-          <w14:ligatures w14:val="none"/>
-        </w:rPr>
-        <w:t>autentifica</w:t>
-      </w:r>
-      <w:proofErr w:type="spellEnd"/>
-      <w:r>
-        <w:rPr>
-          <w:rFonts w:ascii="Bahnschrift" w:eastAsia="Times New Roman" w:hAnsi="Bahnschrift" w:cs="Times New Roman"/>
-          <w:kern w:val="0"/>
-          <w:sz w:val="24"/>
-          <w:szCs w:val="24"/>
-          <w14:ligatures w14:val="none"/>
-        </w:rPr>
-        <w:t xml:space="preserve"> automat </w:t>
-      </w:r>
-      <w:proofErr w:type="spellStart"/>
-      <w:r>
-        <w:rPr>
-          <w:rFonts w:ascii="Bahnschrift" w:eastAsia="Times New Roman" w:hAnsi="Bahnschrift" w:cs="Times New Roman"/>
-          <w:kern w:val="0"/>
-          <w:sz w:val="24"/>
-          <w:szCs w:val="24"/>
-          <w14:ligatures w14:val="none"/>
-        </w:rPr>
-        <w:t>utilizatorul</w:t>
-      </w:r>
-      <w:proofErr w:type="spellEnd"/>
-      <w:r>
-        <w:rPr>
-          <w:rFonts w:ascii="Bahnschrift" w:eastAsia="Times New Roman" w:hAnsi="Bahnschrift" w:cs="Times New Roman"/>
-          <w:kern w:val="0"/>
-          <w:sz w:val="24"/>
-          <w:szCs w:val="24"/>
-          <w14:ligatures w14:val="none"/>
-        </w:rPr>
-        <w:t xml:space="preserve"> </w:t>
-      </w:r>
-      <w:proofErr w:type="spellStart"/>
-      <w:r>
-        <w:rPr>
-          <w:rFonts w:ascii="Bahnschrift" w:eastAsia="Times New Roman" w:hAnsi="Bahnschrift" w:cs="Times New Roman"/>
-          <w:kern w:val="0"/>
-          <w:sz w:val="24"/>
-          <w:szCs w:val="24"/>
-          <w14:ligatures w14:val="none"/>
-        </w:rPr>
-        <w:t>sau</w:t>
-      </w:r>
-      <w:proofErr w:type="spellEnd"/>
-      <w:r>
-        <w:rPr>
-          <w:rFonts w:ascii="Bahnschrift" w:eastAsia="Times New Roman" w:hAnsi="Bahnschrift" w:cs="Times New Roman"/>
-          <w:kern w:val="0"/>
-          <w:sz w:val="24"/>
-          <w:szCs w:val="24"/>
-          <w14:ligatures w14:val="none"/>
-        </w:rPr>
-        <w:t xml:space="preserve"> </w:t>
-      </w:r>
-      <w:proofErr w:type="spellStart"/>
-      <w:r>
-        <w:rPr>
-          <w:rFonts w:ascii="Bahnschrift" w:eastAsia="Times New Roman" w:hAnsi="Bahnschrift" w:cs="Times New Roman"/>
-          <w:kern w:val="0"/>
-          <w:sz w:val="24"/>
-          <w:szCs w:val="24"/>
-          <w14:ligatures w14:val="none"/>
-        </w:rPr>
-        <w:t>pentru</w:t>
-      </w:r>
-      <w:proofErr w:type="spellEnd"/>
-      <w:r>
-        <w:rPr>
-          <w:rFonts w:ascii="Bahnschrift" w:eastAsia="Times New Roman" w:hAnsi="Bahnschrift" w:cs="Times New Roman"/>
-          <w:kern w:val="0"/>
-          <w:sz w:val="24"/>
-          <w:szCs w:val="24"/>
-          <w14:ligatures w14:val="none"/>
-        </w:rPr>
-        <w:t xml:space="preserve"> a pre-</w:t>
-      </w:r>
-      <w:proofErr w:type="spellStart"/>
-      <w:r>
-        <w:rPr>
-          <w:rFonts w:ascii="Bahnschrift" w:eastAsia="Times New Roman" w:hAnsi="Bahnschrift" w:cs="Times New Roman"/>
-          <w:kern w:val="0"/>
-          <w:sz w:val="24"/>
-          <w:szCs w:val="24"/>
-          <w14:ligatures w14:val="none"/>
-        </w:rPr>
-        <w:t>completa</w:t>
-      </w:r>
-      <w:proofErr w:type="spellEnd"/>
-      <w:r>
-        <w:rPr>
-          <w:rFonts w:ascii="Bahnschrift" w:eastAsia="Times New Roman" w:hAnsi="Bahnschrift" w:cs="Times New Roman"/>
-          <w:kern w:val="0"/>
-          <w:sz w:val="24"/>
-          <w:szCs w:val="24"/>
-          <w14:ligatures w14:val="none"/>
-        </w:rPr>
-        <w:t xml:space="preserve"> </w:t>
-      </w:r>
-      <w:proofErr w:type="spellStart"/>
-      <w:r>
-        <w:rPr>
-          <w:rFonts w:ascii="Bahnschrift" w:eastAsia="Times New Roman" w:hAnsi="Bahnschrift" w:cs="Times New Roman"/>
-          <w:kern w:val="0"/>
-          <w:sz w:val="24"/>
-          <w:szCs w:val="24"/>
-          <w14:ligatures w14:val="none"/>
-        </w:rPr>
-        <w:t>formularul</w:t>
-      </w:r>
-      <w:proofErr w:type="spellEnd"/>
-      <w:r>
-        <w:rPr>
-          <w:rFonts w:ascii="Bahnschrift" w:eastAsia="Times New Roman" w:hAnsi="Bahnschrift" w:cs="Times New Roman"/>
-          <w:kern w:val="0"/>
-          <w:sz w:val="24"/>
-          <w:szCs w:val="24"/>
-          <w14:ligatures w14:val="none"/>
-        </w:rPr>
-        <w:t xml:space="preserve"> de </w:t>
-      </w:r>
-      <w:proofErr w:type="spellStart"/>
-      <w:r>
-        <w:rPr>
-          <w:rFonts w:ascii="Bahnschrift" w:eastAsia="Times New Roman" w:hAnsi="Bahnschrift" w:cs="Times New Roman"/>
-          <w:kern w:val="0"/>
-          <w:sz w:val="24"/>
-          <w:szCs w:val="24"/>
-          <w14:ligatures w14:val="none"/>
-        </w:rPr>
-        <w:t>autentificare</w:t>
-      </w:r>
-      <w:proofErr w:type="spellEnd"/>
-      <w:r>
-        <w:rPr>
-          <w:rFonts w:ascii="Bahnschrift" w:eastAsia="Times New Roman" w:hAnsi="Bahnschrift" w:cs="Times New Roman"/>
-          <w:kern w:val="0"/>
-          <w:sz w:val="24"/>
-          <w:szCs w:val="24"/>
-          <w14:ligatures w14:val="none"/>
-        </w:rPr>
-        <w:t>.</w:t>
-      </w:r>
-    </w:p>
-    <w:p>
-      <w:pPr>
-        <w:spacing w:before="100" w:beforeAutospacing="1" w:after="100" w:afterAutospacing="1" w:line="240" w:lineRule="auto"/>
-        <w:ind w:left="720"/>
-        <w:rPr>
-          <w:rFonts w:ascii="Bahnschrift" w:eastAsia="Times New Roman" w:hAnsi="Bahnschrift" w:cs="Times New Roman"/>
-          <w:kern w:val="0"/>
-          <w:sz w:val="24"/>
-          <w:szCs w:val="24"/>
-          <w14:ligatures w14:val="none"/>
-        </w:rPr>
-      </w:pPr>
-    </w:p>
-    <w:p>
-      <w:pPr>
-        <w:spacing w:before="100" w:beforeAutospacing="1" w:after="100" w:afterAutospacing="1" w:line="240" w:lineRule="auto"/>
-        <w:rPr>
-          <w:rFonts w:ascii="Bahnschrift" w:eastAsia="Times New Roman" w:hAnsi="Bahnschrift" w:cs="Times New Roman"/>
-          <w:kern w:val="0"/>
-          <w:sz w:val="24"/>
-          <w:szCs w:val="24"/>
-          <w14:ligatures w14:val="none"/>
-        </w:rPr>
-      </w:pPr>
-      <w:r>
-        <w:rPr>
-          <w:rFonts w:ascii="Bahnschrift" w:eastAsia="Times New Roman" w:hAnsi="Bahnschrift" w:cs="Times New Roman"/>
-          <w:kern w:val="0"/>
-          <w:sz w:val="24"/>
-          <w:szCs w:val="24"/>
-          <w14:ligatures w14:val="none"/>
-        </w:rPr>
-        <w:drawing>
-          <wp:anchor distT="0" distB="0" distL="114300" distR="114300" simplePos="0" relativeHeight="251662336" behindDoc="1" locked="0" layoutInCell="1" allowOverlap="1" wp14:anchorId="096759E9" wp14:editId="4AE2C613">
-            <wp:simplePos x="0" y="0"/>
-            <wp:positionH relativeFrom="margin">
-              <wp:posOffset>1562100</wp:posOffset>
-            </wp:positionH>
-            <wp:positionV relativeFrom="paragraph">
-              <wp:posOffset>6985</wp:posOffset>
-            </wp:positionV>
-            <wp:extent cx="2562225" cy="1845310"/>
-            <wp:effectExtent l="0" t="0" r="9525" b="2540"/>
-            <wp:wrapTight wrapText="bothSides">
-              <wp:wrapPolygon edited="0">
-                <wp:start x="0" y="0"/>
-                <wp:lineTo x="0" y="21407"/>
-                <wp:lineTo x="21520" y="21407"/>
-                <wp:lineTo x="21520" y="0"/>
-                <wp:lineTo x="0" y="0"/>
-              </wp:wrapPolygon>
-            </wp:wrapTight>
-            <wp:docPr id="247339163" name="Picture 1" descr="A screenshot of a login form&#10;&#10;Description automatically generated"/>
-            <wp:cNvGraphicFramePr>
-              <a:graphicFrameLocks xmlns:a="http://schemas.openxmlformats.org/drawingml/2006/main" noChangeAspect="1"/>
-            </wp:cNvGraphicFramePr>
-            <a:graphic xmlns:a="http://schemas.openxmlformats.org/drawingml/2006/main">
-              <a:graphicData uri="http://schemas.openxmlformats.org/drawingml/2006/picture">
-                <pic:pic xmlns:pic="http://schemas.openxmlformats.org/drawingml/2006/picture">
-                  <pic:nvPicPr>
-                    <pic:cNvPr id="247339163" name="Picture 1" descr="A screenshot of a login form&#10;&#10;Description automatically generated"/>
                     <pic:cNvPicPr/>
                   </pic:nvPicPr>
                   <pic:blipFill>
@@ -9519,7 +9669,1428 @@
                   <pic:spPr>
                     <a:xfrm>
                       <a:off x="0" y="0"/>
-                      <a:ext cx="2562225" cy="1845310"/>
+                      <a:ext cx="1981200" cy="1135493"/>
+                    </a:xfrm>
+                    <a:prstGeom prst="rect">
+                      <a:avLst/>
+                    </a:prstGeom>
+                  </pic:spPr>
+                </pic:pic>
+              </a:graphicData>
+            </a:graphic>
+          </wp:anchor>
+        </w:drawing>
+      </w:r>
+    </w:p>
+    <w:p>
+      <w:pPr>
+        <w:rPr>
+          <w:rFonts w:ascii="Bahnschrift" w:eastAsia="Times New Roman" w:hAnsi="Bahnschrift" w:cs="Times New Roman"/>
+          <w:b/>
+          <w:bCs/>
+          <w:kern w:val="0"/>
+          <w:sz w:val="24"/>
+          <w:szCs w:val="24"/>
+          <w14:ligatures w14:val="none"/>
+        </w:rPr>
+      </w:pPr>
+    </w:p>
+    <w:p>
+      <w:pPr>
+        <w:ind w:left="7200" w:hanging="4320"/>
+        <w:rPr>
+          <w:rFonts w:ascii="Bahnschrift" w:eastAsia="Times New Roman" w:hAnsi="Bahnschrift" w:cs="Times New Roman"/>
+          <w:b/>
+          <w:bCs/>
+          <w:sz w:val="24"/>
+          <w:szCs w:val="24"/>
+          <w:lang w:val="ro-RO"/>
+        </w:rPr>
+      </w:pPr>
+      <w:r>
+        <w:rPr>
+          <w:rFonts w:ascii="Bahnschrift" w:eastAsia="Times New Roman" w:hAnsi="Bahnschrift" w:cs="Times New Roman"/>
+          <w:b/>
+          <w:bCs/>
+          <w:kern w:val="0"/>
+          <w:sz w:val="24"/>
+          <w:szCs w:val="24"/>
+          <w14:ligatures w14:val="none"/>
+        </w:rPr>
+        <w:t>4.2 New task popup</w:t>
+      </w:r>
+      <w:r>
+        <w:rPr>
+          <w:rFonts w:ascii="Bahnschrift" w:eastAsia="Times New Roman" w:hAnsi="Bahnschrift" w:cs="Times New Roman"/>
+          <w:b/>
+          <w:bCs/>
+          <w:sz w:val="24"/>
+          <w:szCs w:val="24"/>
+          <w:lang w:val="ro-RO"/>
+        </w:rPr>
+        <w:t xml:space="preserve"> </w:t>
+      </w:r>
+      <w:r>
+        <w:rPr>
+          <w:rFonts w:ascii="Bahnschrift" w:eastAsia="Times New Roman" w:hAnsi="Bahnschrift" w:cs="Times New Roman"/>
+          <w:b/>
+          <w:bCs/>
+          <w:sz w:val="24"/>
+          <w:szCs w:val="24"/>
+          <w:lang w:val="ro-RO"/>
+        </w:rPr>
+        <w:tab/>
+      </w:r>
+      <w:r>
+        <w:rPr>
+          <w:rFonts w:ascii="Bahnschrift" w:eastAsia="Times New Roman" w:hAnsi="Bahnschrift" w:cs="Times New Roman"/>
+          <w:b/>
+          <w:bCs/>
+          <w:sz w:val="24"/>
+          <w:szCs w:val="24"/>
+          <w:lang w:val="ro-RO"/>
+        </w:rPr>
+        <w:t xml:space="preserve">4.3 Home Fragment         </w:t>
+      </w:r>
+      <w:r>
+        <w:rPr>
+          <w:rFonts w:ascii="Bahnschrift" w:eastAsia="Times New Roman" w:hAnsi="Bahnschrift" w:cs="Times New Roman"/>
+          <w:b/>
+          <w:bCs/>
+          <w:sz w:val="24"/>
+          <w:szCs w:val="24"/>
+          <w:lang w:val="ro-RO"/>
+        </w:rPr>
+        <w:t xml:space="preserve">          </w:t>
+      </w:r>
+      <w:r>
+        <w:rPr>
+          <w:rFonts w:ascii="Bahnschrift" w:eastAsia="Times New Roman" w:hAnsi="Bahnschrift" w:cs="Times New Roman"/>
+          <w:b/>
+          <w:bCs/>
+          <w:sz w:val="24"/>
+          <w:szCs w:val="24"/>
+          <w:lang w:val="ro-RO"/>
+        </w:rPr>
+        <w:t>with recyclerView</w:t>
+      </w:r>
+    </w:p>
+    <w:p>
+      <w:pPr>
+        <w:spacing w:before="100" w:beforeAutospacing="1" w:after="100" w:afterAutospacing="1" w:line="240" w:lineRule="auto"/>
+        <w:rPr>
+          <w:rFonts w:ascii="Bahnschrift" w:eastAsia="Times New Roman" w:hAnsi="Bahnschrift" w:cs="Times New Roman"/>
+          <w:b/>
+          <w:bCs/>
+          <w:kern w:val="0"/>
+          <w:sz w:val="24"/>
+          <w:szCs w:val="24"/>
+          <w14:ligatures w14:val="none"/>
+        </w:rPr>
+      </w:pPr>
+    </w:p>
+    <w:p>
+      <w:pPr>
+        <w:spacing w:after="0" w:line="240" w:lineRule="auto"/>
+        <w:rPr>
+          <w:rFonts w:ascii="Bahnschrift" w:eastAsia="Times New Roman" w:hAnsi="Bahnschrift" w:cs="Times New Roman"/>
+          <w:kern w:val="0"/>
+          <w:sz w:val="28"/>
+          <w:szCs w:val="28"/>
+          <w14:ligatures w14:val="none"/>
+        </w:rPr>
+      </w:pPr>
+      <w:r>
+        <w:rPr>
+          <w:rFonts w:ascii="Bahnschrift" w:eastAsia="Times New Roman" w:hAnsi="Bahnschrift" w:cs="Times New Roman"/>
+          <w:kern w:val="0"/>
+          <w:sz w:val="28"/>
+          <w:szCs w:val="28"/>
+          <w14:ligatures w14:val="none"/>
+        </w:rPr>
+        <w:lastRenderedPageBreak/>
+        <w:pict w14:anchorId="43B86E08">
+          <v:rect id="_x0000_i1028" style="width:0;height:1.5pt" o:hralign="center" o:hrstd="t" o:hr="t" fillcolor="#a0a0a0" stroked="f"/>
+        </w:pict>
+      </w:r>
+    </w:p>
+    <w:p>
+      <w:pPr>
+        <w:spacing w:before="100" w:beforeAutospacing="1" w:after="100" w:afterAutospacing="1" w:line="240" w:lineRule="auto"/>
+        <w:outlineLvl w:val="3"/>
+        <w:rPr>
+          <w:rFonts w:ascii="Bahnschrift" w:eastAsia="Times New Roman" w:hAnsi="Bahnschrift" w:cs="Times New Roman"/>
+          <w:b/>
+          <w:bCs/>
+          <w:kern w:val="0"/>
+          <w:sz w:val="32"/>
+          <w:szCs w:val="32"/>
+          <w14:ligatures w14:val="none"/>
+        </w:rPr>
+      </w:pPr>
+      <w:r>
+        <w:rPr>
+          <w:rFonts w:ascii="Bahnschrift" w:eastAsia="Times New Roman" w:hAnsi="Bahnschrift" w:cs="Times New Roman"/>
+          <w:b/>
+          <w:bCs/>
+          <w:kern w:val="0"/>
+          <w:sz w:val="32"/>
+          <w:szCs w:val="32"/>
+          <w14:ligatures w14:val="none"/>
+        </w:rPr>
+        <w:t xml:space="preserve">5. Date </w:t>
+      </w:r>
+      <w:proofErr w:type="spellStart"/>
+      <w:r>
+        <w:rPr>
+          <w:rFonts w:ascii="Bahnschrift" w:eastAsia="Times New Roman" w:hAnsi="Bahnschrift" w:cs="Times New Roman"/>
+          <w:b/>
+          <w:bCs/>
+          <w:kern w:val="0"/>
+          <w:sz w:val="32"/>
+          <w:szCs w:val="32"/>
+          <w14:ligatures w14:val="none"/>
+        </w:rPr>
+        <w:t>stocate</w:t>
+      </w:r>
+      <w:proofErr w:type="spellEnd"/>
+      <w:r>
+        <w:rPr>
+          <w:rFonts w:ascii="Bahnschrift" w:eastAsia="Times New Roman" w:hAnsi="Bahnschrift" w:cs="Times New Roman"/>
+          <w:b/>
+          <w:bCs/>
+          <w:kern w:val="0"/>
+          <w:sz w:val="32"/>
+          <w:szCs w:val="32"/>
+          <w14:ligatures w14:val="none"/>
+        </w:rPr>
+        <w:t xml:space="preserve"> </w:t>
+      </w:r>
+      <w:proofErr w:type="spellStart"/>
+      <w:r>
+        <w:rPr>
+          <w:rFonts w:ascii="Bahnschrift" w:eastAsia="Times New Roman" w:hAnsi="Bahnschrift" w:cs="Times New Roman"/>
+          <w:b/>
+          <w:bCs/>
+          <w:kern w:val="0"/>
+          <w:sz w:val="32"/>
+          <w:szCs w:val="32"/>
+          <w14:ligatures w14:val="none"/>
+        </w:rPr>
+        <w:t>în</w:t>
+      </w:r>
+      <w:proofErr w:type="spellEnd"/>
+      <w:r>
+        <w:rPr>
+          <w:rFonts w:ascii="Bahnschrift" w:eastAsia="Times New Roman" w:hAnsi="Bahnschrift" w:cs="Times New Roman"/>
+          <w:b/>
+          <w:bCs/>
+          <w:kern w:val="0"/>
+          <w:sz w:val="32"/>
+          <w:szCs w:val="32"/>
+          <w14:ligatures w14:val="none"/>
+        </w:rPr>
+        <w:t xml:space="preserve"> </w:t>
+      </w:r>
+      <w:proofErr w:type="spellStart"/>
+      <w:r>
+        <w:rPr>
+          <w:rFonts w:ascii="Bahnschrift" w:eastAsia="Times New Roman" w:hAnsi="Bahnschrift" w:cs="Times New Roman"/>
+          <w:b/>
+          <w:bCs/>
+          <w:kern w:val="0"/>
+          <w:sz w:val="32"/>
+          <w:szCs w:val="32"/>
+          <w14:ligatures w14:val="none"/>
+        </w:rPr>
+        <w:t>SharedPreferences</w:t>
+      </w:r>
+      <w:proofErr w:type="spellEnd"/>
+      <w:r>
+        <w:rPr>
+          <w:rFonts w:ascii="Bahnschrift" w:eastAsia="Times New Roman" w:hAnsi="Bahnschrift" w:cs="Times New Roman"/>
+          <w:b/>
+          <w:bCs/>
+          <w:kern w:val="0"/>
+          <w:sz w:val="32"/>
+          <w:szCs w:val="32"/>
+          <w14:ligatures w14:val="none"/>
+        </w:rPr>
+        <w:t xml:space="preserve"> </w:t>
+      </w:r>
+    </w:p>
+    <w:p>
+      <w:pPr>
+        <w:spacing w:before="100" w:beforeAutospacing="1" w:after="100" w:afterAutospacing="1" w:line="240" w:lineRule="auto"/>
+        <w:rPr>
+          <w:rFonts w:ascii="Bahnschrift" w:eastAsia="Times New Roman" w:hAnsi="Bahnschrift" w:cs="Times New Roman"/>
+          <w:kern w:val="0"/>
+          <w:sz w:val="24"/>
+          <w:szCs w:val="24"/>
+          <w14:ligatures w14:val="none"/>
+        </w:rPr>
+      </w:pPr>
+      <w:proofErr w:type="spellStart"/>
+      <w:r>
+        <w:rPr>
+          <w:rFonts w:ascii="Bahnschrift" w:eastAsia="Times New Roman" w:hAnsi="Bahnschrift" w:cs="Courier New"/>
+          <w:kern w:val="0"/>
+          <w:sz w:val="24"/>
+          <w:szCs w:val="24"/>
+          <w14:ligatures w14:val="none"/>
+        </w:rPr>
+        <w:t>SharedPreferences</w:t>
+      </w:r>
+      <w:proofErr w:type="spellEnd"/>
+      <w:r>
+        <w:rPr>
+          <w:rFonts w:ascii="Bahnschrift" w:eastAsia="Times New Roman" w:hAnsi="Bahnschrift" w:cs="Times New Roman"/>
+          <w:kern w:val="0"/>
+          <w:sz w:val="24"/>
+          <w:szCs w:val="24"/>
+          <w14:ligatures w14:val="none"/>
+        </w:rPr>
+        <w:t xml:space="preserve"> </w:t>
+      </w:r>
+      <w:proofErr w:type="spellStart"/>
+      <w:r>
+        <w:rPr>
+          <w:rFonts w:ascii="Bahnschrift" w:eastAsia="Times New Roman" w:hAnsi="Bahnschrift" w:cs="Times New Roman"/>
+          <w:kern w:val="0"/>
+          <w:sz w:val="24"/>
+          <w:szCs w:val="24"/>
+          <w14:ligatures w14:val="none"/>
+        </w:rPr>
+        <w:t>este</w:t>
+      </w:r>
+      <w:proofErr w:type="spellEnd"/>
+      <w:r>
+        <w:rPr>
+          <w:rFonts w:ascii="Bahnschrift" w:eastAsia="Times New Roman" w:hAnsi="Bahnschrift" w:cs="Times New Roman"/>
+          <w:kern w:val="0"/>
+          <w:sz w:val="24"/>
+          <w:szCs w:val="24"/>
+          <w14:ligatures w14:val="none"/>
+        </w:rPr>
+        <w:t xml:space="preserve"> </w:t>
+      </w:r>
+      <w:proofErr w:type="spellStart"/>
+      <w:r>
+        <w:rPr>
+          <w:rFonts w:ascii="Bahnschrift" w:eastAsia="Times New Roman" w:hAnsi="Bahnschrift" w:cs="Times New Roman"/>
+          <w:kern w:val="0"/>
+          <w:sz w:val="24"/>
+          <w:szCs w:val="24"/>
+          <w14:ligatures w14:val="none"/>
+        </w:rPr>
+        <w:t>utilizat</w:t>
+      </w:r>
+      <w:proofErr w:type="spellEnd"/>
+      <w:r>
+        <w:rPr>
+          <w:rFonts w:ascii="Bahnschrift" w:eastAsia="Times New Roman" w:hAnsi="Bahnschrift" w:cs="Times New Roman"/>
+          <w:kern w:val="0"/>
+          <w:sz w:val="24"/>
+          <w:szCs w:val="24"/>
+          <w14:ligatures w14:val="none"/>
+        </w:rPr>
+        <w:t xml:space="preserve"> </w:t>
+      </w:r>
+      <w:proofErr w:type="spellStart"/>
+      <w:r>
+        <w:rPr>
+          <w:rFonts w:ascii="Bahnschrift" w:eastAsia="Times New Roman" w:hAnsi="Bahnschrift" w:cs="Times New Roman"/>
+          <w:kern w:val="0"/>
+          <w:sz w:val="24"/>
+          <w:szCs w:val="24"/>
+          <w14:ligatures w14:val="none"/>
+        </w:rPr>
+        <w:t>pentru</w:t>
+      </w:r>
+      <w:proofErr w:type="spellEnd"/>
+      <w:r>
+        <w:rPr>
+          <w:rFonts w:ascii="Bahnschrift" w:eastAsia="Times New Roman" w:hAnsi="Bahnschrift" w:cs="Times New Roman"/>
+          <w:kern w:val="0"/>
+          <w:sz w:val="24"/>
+          <w:szCs w:val="24"/>
+          <w14:ligatures w14:val="none"/>
+        </w:rPr>
+        <w:t xml:space="preserve"> a </w:t>
+      </w:r>
+      <w:proofErr w:type="spellStart"/>
+      <w:r>
+        <w:rPr>
+          <w:rFonts w:ascii="Bahnschrift" w:eastAsia="Times New Roman" w:hAnsi="Bahnschrift" w:cs="Times New Roman"/>
+          <w:kern w:val="0"/>
+          <w:sz w:val="24"/>
+          <w:szCs w:val="24"/>
+          <w14:ligatures w14:val="none"/>
+        </w:rPr>
+        <w:t>salva</w:t>
+      </w:r>
+      <w:proofErr w:type="spellEnd"/>
+      <w:r>
+        <w:rPr>
+          <w:rFonts w:ascii="Bahnschrift" w:eastAsia="Times New Roman" w:hAnsi="Bahnschrift" w:cs="Times New Roman"/>
+          <w:kern w:val="0"/>
+          <w:sz w:val="24"/>
+          <w:szCs w:val="24"/>
+          <w14:ligatures w14:val="none"/>
+        </w:rPr>
+        <w:t xml:space="preserve"> </w:t>
+      </w:r>
+      <w:proofErr w:type="spellStart"/>
+      <w:r>
+        <w:rPr>
+          <w:rFonts w:ascii="Bahnschrift" w:eastAsia="Times New Roman" w:hAnsi="Bahnschrift" w:cs="Times New Roman"/>
+          <w:kern w:val="0"/>
+          <w:sz w:val="24"/>
+          <w:szCs w:val="24"/>
+          <w14:ligatures w14:val="none"/>
+        </w:rPr>
+        <w:t>informațiile</w:t>
+      </w:r>
+      <w:proofErr w:type="spellEnd"/>
+      <w:r>
+        <w:rPr>
+          <w:rFonts w:ascii="Bahnschrift" w:eastAsia="Times New Roman" w:hAnsi="Bahnschrift" w:cs="Times New Roman"/>
+          <w:kern w:val="0"/>
+          <w:sz w:val="24"/>
+          <w:szCs w:val="24"/>
+          <w14:ligatures w14:val="none"/>
+        </w:rPr>
+        <w:t xml:space="preserve"> de </w:t>
+      </w:r>
+      <w:proofErr w:type="spellStart"/>
+      <w:r>
+        <w:rPr>
+          <w:rFonts w:ascii="Bahnschrift" w:eastAsia="Times New Roman" w:hAnsi="Bahnschrift" w:cs="Times New Roman"/>
+          <w:kern w:val="0"/>
+          <w:sz w:val="24"/>
+          <w:szCs w:val="24"/>
+          <w14:ligatures w14:val="none"/>
+        </w:rPr>
+        <w:t>autentificare</w:t>
+      </w:r>
+      <w:proofErr w:type="spellEnd"/>
+      <w:r>
+        <w:rPr>
+          <w:rFonts w:ascii="Bahnschrift" w:eastAsia="Times New Roman" w:hAnsi="Bahnschrift" w:cs="Times New Roman"/>
+          <w:kern w:val="0"/>
+          <w:sz w:val="24"/>
+          <w:szCs w:val="24"/>
+          <w14:ligatures w14:val="none"/>
+        </w:rPr>
+        <w:t xml:space="preserve"> ale </w:t>
+      </w:r>
+      <w:proofErr w:type="spellStart"/>
+      <w:r>
+        <w:rPr>
+          <w:rFonts w:ascii="Bahnschrift" w:eastAsia="Times New Roman" w:hAnsi="Bahnschrift" w:cs="Times New Roman"/>
+          <w:kern w:val="0"/>
+          <w:sz w:val="24"/>
+          <w:szCs w:val="24"/>
+          <w14:ligatures w14:val="none"/>
+        </w:rPr>
+        <w:t>utilizatorului</w:t>
+      </w:r>
+      <w:proofErr w:type="spellEnd"/>
+      <w:r>
+        <w:rPr>
+          <w:rFonts w:ascii="Bahnschrift" w:eastAsia="Times New Roman" w:hAnsi="Bahnschrift" w:cs="Times New Roman"/>
+          <w:kern w:val="0"/>
+          <w:sz w:val="24"/>
+          <w:szCs w:val="24"/>
+          <w14:ligatures w14:val="none"/>
+        </w:rPr>
+        <w:t xml:space="preserve"> (email </w:t>
+      </w:r>
+      <w:proofErr w:type="spellStart"/>
+      <w:r>
+        <w:rPr>
+          <w:rFonts w:ascii="Bahnschrift" w:eastAsia="Times New Roman" w:hAnsi="Bahnschrift" w:cs="Times New Roman"/>
+          <w:kern w:val="0"/>
+          <w:sz w:val="24"/>
+          <w:szCs w:val="24"/>
+          <w14:ligatures w14:val="none"/>
+        </w:rPr>
+        <w:t>și</w:t>
+      </w:r>
+      <w:proofErr w:type="spellEnd"/>
+      <w:r>
+        <w:rPr>
+          <w:rFonts w:ascii="Bahnschrift" w:eastAsia="Times New Roman" w:hAnsi="Bahnschrift" w:cs="Times New Roman"/>
+          <w:kern w:val="0"/>
+          <w:sz w:val="24"/>
+          <w:szCs w:val="24"/>
+          <w14:ligatures w14:val="none"/>
+        </w:rPr>
+        <w:t xml:space="preserve"> </w:t>
+      </w:r>
+      <w:proofErr w:type="spellStart"/>
+      <w:r>
+        <w:rPr>
+          <w:rFonts w:ascii="Bahnschrift" w:eastAsia="Times New Roman" w:hAnsi="Bahnschrift" w:cs="Times New Roman"/>
+          <w:kern w:val="0"/>
+          <w:sz w:val="24"/>
+          <w:szCs w:val="24"/>
+          <w14:ligatures w14:val="none"/>
+        </w:rPr>
+        <w:t>parolă</w:t>
+      </w:r>
+      <w:proofErr w:type="spellEnd"/>
+      <w:r>
+        <w:rPr>
+          <w:rFonts w:ascii="Bahnschrift" w:eastAsia="Times New Roman" w:hAnsi="Bahnschrift" w:cs="Times New Roman"/>
+          <w:kern w:val="0"/>
+          <w:sz w:val="24"/>
+          <w:szCs w:val="24"/>
+          <w14:ligatures w14:val="none"/>
+        </w:rPr>
+        <w:t>).</w:t>
+      </w:r>
+    </w:p>
+    <w:p>
+      <w:pPr>
+        <w:numPr>
+          <w:ilvl w:val="0"/>
+          <w:numId w:val="7"/>
+        </w:numPr>
+        <w:spacing w:before="100" w:beforeAutospacing="1" w:after="100" w:afterAutospacing="1" w:line="240" w:lineRule="auto"/>
+        <w:rPr>
+          <w:rFonts w:ascii="Bahnschrift" w:eastAsia="Times New Roman" w:hAnsi="Bahnschrift" w:cs="Times New Roman"/>
+          <w:kern w:val="0"/>
+          <w:sz w:val="24"/>
+          <w:szCs w:val="24"/>
+          <w14:ligatures w14:val="none"/>
+        </w:rPr>
+      </w:pPr>
+      <w:proofErr w:type="spellStart"/>
+      <w:r>
+        <w:rPr>
+          <w:rFonts w:ascii="Bahnschrift" w:eastAsia="Times New Roman" w:hAnsi="Bahnschrift" w:cs="Times New Roman"/>
+          <w:b/>
+          <w:bCs/>
+          <w:kern w:val="0"/>
+          <w:sz w:val="24"/>
+          <w:szCs w:val="24"/>
+          <w14:ligatures w14:val="none"/>
+        </w:rPr>
+        <w:t>Stocare</w:t>
+      </w:r>
+      <w:proofErr w:type="spellEnd"/>
+      <w:r>
+        <w:rPr>
+          <w:rFonts w:ascii="Bahnschrift" w:eastAsia="Times New Roman" w:hAnsi="Bahnschrift" w:cs="Times New Roman"/>
+          <w:kern w:val="0"/>
+          <w:sz w:val="24"/>
+          <w:szCs w:val="24"/>
+          <w14:ligatures w14:val="none"/>
+        </w:rPr>
+        <w:t xml:space="preserve">: La </w:t>
+      </w:r>
+      <w:proofErr w:type="spellStart"/>
+      <w:r>
+        <w:rPr>
+          <w:rFonts w:ascii="Bahnschrift" w:eastAsia="Times New Roman" w:hAnsi="Bahnschrift" w:cs="Times New Roman"/>
+          <w:kern w:val="0"/>
+          <w:sz w:val="24"/>
+          <w:szCs w:val="24"/>
+          <w14:ligatures w14:val="none"/>
+        </w:rPr>
+        <w:t>autentificare</w:t>
+      </w:r>
+      <w:proofErr w:type="spellEnd"/>
+      <w:r>
+        <w:rPr>
+          <w:rFonts w:ascii="Bahnschrift" w:eastAsia="Times New Roman" w:hAnsi="Bahnschrift" w:cs="Times New Roman"/>
+          <w:kern w:val="0"/>
+          <w:sz w:val="24"/>
+          <w:szCs w:val="24"/>
+          <w14:ligatures w14:val="none"/>
+        </w:rPr>
+        <w:t xml:space="preserve"> </w:t>
+      </w:r>
+      <w:proofErr w:type="spellStart"/>
+      <w:r>
+        <w:rPr>
+          <w:rFonts w:ascii="Bahnschrift" w:eastAsia="Times New Roman" w:hAnsi="Bahnschrift" w:cs="Times New Roman"/>
+          <w:kern w:val="0"/>
+          <w:sz w:val="24"/>
+          <w:szCs w:val="24"/>
+          <w14:ligatures w14:val="none"/>
+        </w:rPr>
+        <w:t>sau</w:t>
+      </w:r>
+      <w:proofErr w:type="spellEnd"/>
+      <w:r>
+        <w:rPr>
+          <w:rFonts w:ascii="Bahnschrift" w:eastAsia="Times New Roman" w:hAnsi="Bahnschrift" w:cs="Times New Roman"/>
+          <w:kern w:val="0"/>
+          <w:sz w:val="24"/>
+          <w:szCs w:val="24"/>
+          <w14:ligatures w14:val="none"/>
+        </w:rPr>
+        <w:t xml:space="preserve"> </w:t>
+      </w:r>
+      <w:proofErr w:type="spellStart"/>
+      <w:r>
+        <w:rPr>
+          <w:rFonts w:ascii="Bahnschrift" w:eastAsia="Times New Roman" w:hAnsi="Bahnschrift" w:cs="Times New Roman"/>
+          <w:kern w:val="0"/>
+          <w:sz w:val="24"/>
+          <w:szCs w:val="24"/>
+          <w14:ligatures w14:val="none"/>
+        </w:rPr>
+        <w:t>înregistrare</w:t>
+      </w:r>
+      <w:proofErr w:type="spellEnd"/>
+      <w:r>
+        <w:rPr>
+          <w:rFonts w:ascii="Bahnschrift" w:eastAsia="Times New Roman" w:hAnsi="Bahnschrift" w:cs="Times New Roman"/>
+          <w:kern w:val="0"/>
+          <w:sz w:val="24"/>
+          <w:szCs w:val="24"/>
+          <w14:ligatures w14:val="none"/>
+        </w:rPr>
+        <w:t>, email-</w:t>
+      </w:r>
+      <w:proofErr w:type="spellStart"/>
+      <w:r>
+        <w:rPr>
+          <w:rFonts w:ascii="Bahnschrift" w:eastAsia="Times New Roman" w:hAnsi="Bahnschrift" w:cs="Times New Roman"/>
+          <w:kern w:val="0"/>
+          <w:sz w:val="24"/>
+          <w:szCs w:val="24"/>
+          <w14:ligatures w14:val="none"/>
+        </w:rPr>
+        <w:t>ul</w:t>
+      </w:r>
+      <w:proofErr w:type="spellEnd"/>
+      <w:r>
+        <w:rPr>
+          <w:rFonts w:ascii="Bahnschrift" w:eastAsia="Times New Roman" w:hAnsi="Bahnschrift" w:cs="Times New Roman"/>
+          <w:kern w:val="0"/>
+          <w:sz w:val="24"/>
+          <w:szCs w:val="24"/>
+          <w14:ligatures w14:val="none"/>
+        </w:rPr>
+        <w:t xml:space="preserve"> </w:t>
+      </w:r>
+      <w:proofErr w:type="spellStart"/>
+      <w:r>
+        <w:rPr>
+          <w:rFonts w:ascii="Bahnschrift" w:eastAsia="Times New Roman" w:hAnsi="Bahnschrift" w:cs="Times New Roman"/>
+          <w:kern w:val="0"/>
+          <w:sz w:val="24"/>
+          <w:szCs w:val="24"/>
+          <w14:ligatures w14:val="none"/>
+        </w:rPr>
+        <w:t>și</w:t>
+      </w:r>
+      <w:proofErr w:type="spellEnd"/>
+      <w:r>
+        <w:rPr>
+          <w:rFonts w:ascii="Bahnschrift" w:eastAsia="Times New Roman" w:hAnsi="Bahnschrift" w:cs="Times New Roman"/>
+          <w:kern w:val="0"/>
+          <w:sz w:val="24"/>
+          <w:szCs w:val="24"/>
+          <w14:ligatures w14:val="none"/>
+        </w:rPr>
+        <w:t xml:space="preserve"> </w:t>
+      </w:r>
+      <w:proofErr w:type="spellStart"/>
+      <w:r>
+        <w:rPr>
+          <w:rFonts w:ascii="Bahnschrift" w:eastAsia="Times New Roman" w:hAnsi="Bahnschrift" w:cs="Times New Roman"/>
+          <w:kern w:val="0"/>
+          <w:sz w:val="24"/>
+          <w:szCs w:val="24"/>
+          <w14:ligatures w14:val="none"/>
+        </w:rPr>
+        <w:t>parola</w:t>
+      </w:r>
+      <w:proofErr w:type="spellEnd"/>
+      <w:r>
+        <w:rPr>
+          <w:rFonts w:ascii="Bahnschrift" w:eastAsia="Times New Roman" w:hAnsi="Bahnschrift" w:cs="Times New Roman"/>
+          <w:kern w:val="0"/>
+          <w:sz w:val="24"/>
+          <w:szCs w:val="24"/>
+          <w14:ligatures w14:val="none"/>
+        </w:rPr>
+        <w:t xml:space="preserve"> sunt </w:t>
+      </w:r>
+      <w:proofErr w:type="spellStart"/>
+      <w:r>
+        <w:rPr>
+          <w:rFonts w:ascii="Bahnschrift" w:eastAsia="Times New Roman" w:hAnsi="Bahnschrift" w:cs="Times New Roman"/>
+          <w:kern w:val="0"/>
+          <w:sz w:val="24"/>
+          <w:szCs w:val="24"/>
+          <w14:ligatures w14:val="none"/>
+        </w:rPr>
+        <w:t>salvate</w:t>
+      </w:r>
+      <w:proofErr w:type="spellEnd"/>
+      <w:r>
+        <w:rPr>
+          <w:rFonts w:ascii="Bahnschrift" w:eastAsia="Times New Roman" w:hAnsi="Bahnschrift" w:cs="Times New Roman"/>
+          <w:kern w:val="0"/>
+          <w:sz w:val="24"/>
+          <w:szCs w:val="24"/>
+          <w14:ligatures w14:val="none"/>
+        </w:rPr>
+        <w:t xml:space="preserve"> </w:t>
+      </w:r>
+      <w:proofErr w:type="spellStart"/>
+      <w:r>
+        <w:rPr>
+          <w:rFonts w:ascii="Bahnschrift" w:eastAsia="Times New Roman" w:hAnsi="Bahnschrift" w:cs="Times New Roman"/>
+          <w:kern w:val="0"/>
+          <w:sz w:val="24"/>
+          <w:szCs w:val="24"/>
+          <w14:ligatures w14:val="none"/>
+        </w:rPr>
+        <w:t>în</w:t>
+      </w:r>
+      <w:proofErr w:type="spellEnd"/>
+      <w:r>
+        <w:rPr>
+          <w:rFonts w:ascii="Bahnschrift" w:eastAsia="Times New Roman" w:hAnsi="Bahnschrift" w:cs="Times New Roman"/>
+          <w:kern w:val="0"/>
+          <w:sz w:val="24"/>
+          <w:szCs w:val="24"/>
+          <w14:ligatures w14:val="none"/>
+        </w:rPr>
+        <w:t xml:space="preserve"> </w:t>
+      </w:r>
+      <w:proofErr w:type="spellStart"/>
+      <w:r>
+        <w:rPr>
+          <w:rFonts w:ascii="Bahnschrift" w:eastAsia="Times New Roman" w:hAnsi="Bahnschrift" w:cs="Courier New"/>
+          <w:kern w:val="0"/>
+          <w:sz w:val="24"/>
+          <w:szCs w:val="24"/>
+          <w14:ligatures w14:val="none"/>
+        </w:rPr>
+        <w:t>SharedPreferences</w:t>
+      </w:r>
+      <w:proofErr w:type="spellEnd"/>
+      <w:r>
+        <w:rPr>
+          <w:rFonts w:ascii="Bahnschrift" w:eastAsia="Times New Roman" w:hAnsi="Bahnschrift" w:cs="Times New Roman"/>
+          <w:kern w:val="0"/>
+          <w:sz w:val="24"/>
+          <w:szCs w:val="24"/>
+          <w14:ligatures w14:val="none"/>
+        </w:rPr>
+        <w:t xml:space="preserve">. </w:t>
+      </w:r>
+      <w:proofErr w:type="spellStart"/>
+      <w:r>
+        <w:rPr>
+          <w:rFonts w:ascii="Bahnschrift" w:eastAsia="Times New Roman" w:hAnsi="Bahnschrift" w:cs="Times New Roman"/>
+          <w:kern w:val="0"/>
+          <w:sz w:val="24"/>
+          <w:szCs w:val="24"/>
+          <w14:ligatures w14:val="none"/>
+        </w:rPr>
+        <w:t>Acest</w:t>
+      </w:r>
+      <w:proofErr w:type="spellEnd"/>
+      <w:r>
+        <w:rPr>
+          <w:rFonts w:ascii="Bahnschrift" w:eastAsia="Times New Roman" w:hAnsi="Bahnschrift" w:cs="Times New Roman"/>
+          <w:kern w:val="0"/>
+          <w:sz w:val="24"/>
+          <w:szCs w:val="24"/>
+          <w14:ligatures w14:val="none"/>
+        </w:rPr>
+        <w:t xml:space="preserve"> </w:t>
+      </w:r>
+      <w:proofErr w:type="spellStart"/>
+      <w:r>
+        <w:rPr>
+          <w:rFonts w:ascii="Bahnschrift" w:eastAsia="Times New Roman" w:hAnsi="Bahnschrift" w:cs="Times New Roman"/>
+          <w:kern w:val="0"/>
+          <w:sz w:val="24"/>
+          <w:szCs w:val="24"/>
+          <w14:ligatures w14:val="none"/>
+        </w:rPr>
+        <w:t>lucru</w:t>
+      </w:r>
+      <w:proofErr w:type="spellEnd"/>
+      <w:r>
+        <w:rPr>
+          <w:rFonts w:ascii="Bahnschrift" w:eastAsia="Times New Roman" w:hAnsi="Bahnschrift" w:cs="Times New Roman"/>
+          <w:kern w:val="0"/>
+          <w:sz w:val="24"/>
+          <w:szCs w:val="24"/>
+          <w14:ligatures w14:val="none"/>
+        </w:rPr>
+        <w:t xml:space="preserve"> </w:t>
+      </w:r>
+      <w:proofErr w:type="spellStart"/>
+      <w:r>
+        <w:rPr>
+          <w:rFonts w:ascii="Bahnschrift" w:eastAsia="Times New Roman" w:hAnsi="Bahnschrift" w:cs="Times New Roman"/>
+          <w:kern w:val="0"/>
+          <w:sz w:val="24"/>
+          <w:szCs w:val="24"/>
+          <w14:ligatures w14:val="none"/>
+        </w:rPr>
+        <w:t>permite</w:t>
+      </w:r>
+      <w:proofErr w:type="spellEnd"/>
+      <w:r>
+        <w:rPr>
+          <w:rFonts w:ascii="Bahnschrift" w:eastAsia="Times New Roman" w:hAnsi="Bahnschrift" w:cs="Times New Roman"/>
+          <w:kern w:val="0"/>
+          <w:sz w:val="24"/>
+          <w:szCs w:val="24"/>
+          <w14:ligatures w14:val="none"/>
+        </w:rPr>
+        <w:t xml:space="preserve"> </w:t>
+      </w:r>
+      <w:proofErr w:type="spellStart"/>
+      <w:r>
+        <w:rPr>
+          <w:rFonts w:ascii="Bahnschrift" w:eastAsia="Times New Roman" w:hAnsi="Bahnschrift" w:cs="Times New Roman"/>
+          <w:kern w:val="0"/>
+          <w:sz w:val="24"/>
+          <w:szCs w:val="24"/>
+          <w14:ligatures w14:val="none"/>
+        </w:rPr>
+        <w:t>aplicatiei</w:t>
+      </w:r>
+      <w:proofErr w:type="spellEnd"/>
+      <w:r>
+        <w:rPr>
+          <w:rFonts w:ascii="Bahnschrift" w:eastAsia="Times New Roman" w:hAnsi="Bahnschrift" w:cs="Times New Roman"/>
+          <w:kern w:val="0"/>
+          <w:sz w:val="24"/>
+          <w:szCs w:val="24"/>
+          <w14:ligatures w14:val="none"/>
+        </w:rPr>
+        <w:t xml:space="preserve"> </w:t>
+      </w:r>
+      <w:proofErr w:type="spellStart"/>
+      <w:r>
+        <w:rPr>
+          <w:rFonts w:ascii="Bahnschrift" w:eastAsia="Times New Roman" w:hAnsi="Bahnschrift" w:cs="Times New Roman"/>
+          <w:kern w:val="0"/>
+          <w:sz w:val="24"/>
+          <w:szCs w:val="24"/>
+          <w14:ligatures w14:val="none"/>
+        </w:rPr>
+        <w:t>să</w:t>
+      </w:r>
+      <w:proofErr w:type="spellEnd"/>
+      <w:r>
+        <w:rPr>
+          <w:rFonts w:ascii="Bahnschrift" w:eastAsia="Times New Roman" w:hAnsi="Bahnschrift" w:cs="Times New Roman"/>
+          <w:kern w:val="0"/>
+          <w:sz w:val="24"/>
+          <w:szCs w:val="24"/>
+          <w14:ligatures w14:val="none"/>
+        </w:rPr>
+        <w:t xml:space="preserve"> pre-</w:t>
+      </w:r>
+      <w:proofErr w:type="spellStart"/>
+      <w:r>
+        <w:rPr>
+          <w:rFonts w:ascii="Bahnschrift" w:eastAsia="Times New Roman" w:hAnsi="Bahnschrift" w:cs="Times New Roman"/>
+          <w:kern w:val="0"/>
+          <w:sz w:val="24"/>
+          <w:szCs w:val="24"/>
+          <w14:ligatures w14:val="none"/>
+        </w:rPr>
+        <w:t>completeze</w:t>
+      </w:r>
+      <w:proofErr w:type="spellEnd"/>
+      <w:r>
+        <w:rPr>
+          <w:rFonts w:ascii="Bahnschrift" w:eastAsia="Times New Roman" w:hAnsi="Bahnschrift" w:cs="Times New Roman"/>
+          <w:kern w:val="0"/>
+          <w:sz w:val="24"/>
+          <w:szCs w:val="24"/>
+          <w14:ligatures w14:val="none"/>
+        </w:rPr>
+        <w:t xml:space="preserve"> </w:t>
+      </w:r>
+      <w:proofErr w:type="spellStart"/>
+      <w:r>
+        <w:rPr>
+          <w:rFonts w:ascii="Bahnschrift" w:eastAsia="Times New Roman" w:hAnsi="Bahnschrift" w:cs="Times New Roman"/>
+          <w:kern w:val="0"/>
+          <w:sz w:val="24"/>
+          <w:szCs w:val="24"/>
+          <w14:ligatures w14:val="none"/>
+        </w:rPr>
+        <w:t>câmpurile</w:t>
+      </w:r>
+      <w:proofErr w:type="spellEnd"/>
+      <w:r>
+        <w:rPr>
+          <w:rFonts w:ascii="Bahnschrift" w:eastAsia="Times New Roman" w:hAnsi="Bahnschrift" w:cs="Times New Roman"/>
+          <w:kern w:val="0"/>
+          <w:sz w:val="24"/>
+          <w:szCs w:val="24"/>
+          <w14:ligatures w14:val="none"/>
+        </w:rPr>
+        <w:t xml:space="preserve"> de </w:t>
+      </w:r>
+      <w:proofErr w:type="spellStart"/>
+      <w:r>
+        <w:rPr>
+          <w:rFonts w:ascii="Bahnschrift" w:eastAsia="Times New Roman" w:hAnsi="Bahnschrift" w:cs="Times New Roman"/>
+          <w:kern w:val="0"/>
+          <w:sz w:val="24"/>
+          <w:szCs w:val="24"/>
+          <w14:ligatures w14:val="none"/>
+        </w:rPr>
+        <w:t>autentificare</w:t>
+      </w:r>
+      <w:proofErr w:type="spellEnd"/>
+      <w:r>
+        <w:rPr>
+          <w:rFonts w:ascii="Bahnschrift" w:eastAsia="Times New Roman" w:hAnsi="Bahnschrift" w:cs="Times New Roman"/>
+          <w:kern w:val="0"/>
+          <w:sz w:val="24"/>
+          <w:szCs w:val="24"/>
+          <w14:ligatures w14:val="none"/>
+        </w:rPr>
+        <w:t xml:space="preserve"> la </w:t>
+      </w:r>
+      <w:proofErr w:type="spellStart"/>
+      <w:r>
+        <w:rPr>
+          <w:rFonts w:ascii="Bahnschrift" w:eastAsia="Times New Roman" w:hAnsi="Bahnschrift" w:cs="Times New Roman"/>
+          <w:kern w:val="0"/>
+          <w:sz w:val="24"/>
+          <w:szCs w:val="24"/>
+          <w14:ligatures w14:val="none"/>
+        </w:rPr>
+        <w:t>deschiderea</w:t>
+      </w:r>
+      <w:proofErr w:type="spellEnd"/>
+      <w:r>
+        <w:rPr>
+          <w:rFonts w:ascii="Bahnschrift" w:eastAsia="Times New Roman" w:hAnsi="Bahnschrift" w:cs="Times New Roman"/>
+          <w:kern w:val="0"/>
+          <w:sz w:val="24"/>
+          <w:szCs w:val="24"/>
+          <w14:ligatures w14:val="none"/>
+        </w:rPr>
+        <w:t xml:space="preserve"> </w:t>
+      </w:r>
+      <w:proofErr w:type="spellStart"/>
+      <w:r>
+        <w:rPr>
+          <w:rFonts w:ascii="Bahnschrift" w:eastAsia="Times New Roman" w:hAnsi="Bahnschrift" w:cs="Times New Roman"/>
+          <w:kern w:val="0"/>
+          <w:sz w:val="24"/>
+          <w:szCs w:val="24"/>
+          <w14:ligatures w14:val="none"/>
+        </w:rPr>
+        <w:t>aplicației</w:t>
+      </w:r>
+      <w:proofErr w:type="spellEnd"/>
+      <w:r>
+        <w:rPr>
+          <w:rFonts w:ascii="Bahnschrift" w:eastAsia="Times New Roman" w:hAnsi="Bahnschrift" w:cs="Times New Roman"/>
+          <w:kern w:val="0"/>
+          <w:sz w:val="24"/>
+          <w:szCs w:val="24"/>
+          <w14:ligatures w14:val="none"/>
+        </w:rPr>
+        <w:t>.</w:t>
+      </w:r>
+    </w:p>
+    <w:p>
+      <w:pPr>
+        <w:numPr>
+          <w:ilvl w:val="0"/>
+          <w:numId w:val="7"/>
+        </w:numPr>
+        <w:spacing w:before="100" w:beforeAutospacing="1" w:after="100" w:afterAutospacing="1" w:line="240" w:lineRule="auto"/>
+        <w:rPr>
+          <w:rFonts w:ascii="Bahnschrift" w:eastAsia="Times New Roman" w:hAnsi="Bahnschrift" w:cs="Times New Roman"/>
+          <w:kern w:val="0"/>
+          <w:sz w:val="24"/>
+          <w:szCs w:val="24"/>
+          <w14:ligatures w14:val="none"/>
+        </w:rPr>
+      </w:pPr>
+      <w:proofErr w:type="spellStart"/>
+      <w:r>
+        <w:rPr>
+          <w:rFonts w:ascii="Bahnschrift" w:eastAsia="Times New Roman" w:hAnsi="Bahnschrift" w:cs="Times New Roman"/>
+          <w:b/>
+          <w:bCs/>
+          <w:kern w:val="0"/>
+          <w:sz w:val="24"/>
+          <w:szCs w:val="24"/>
+          <w14:ligatures w14:val="none"/>
+        </w:rPr>
+        <w:t>Retragere</w:t>
+      </w:r>
+      <w:proofErr w:type="spellEnd"/>
+      <w:r>
+        <w:rPr>
+          <w:rFonts w:ascii="Bahnschrift" w:eastAsia="Times New Roman" w:hAnsi="Bahnschrift" w:cs="Times New Roman"/>
+          <w:kern w:val="0"/>
+          <w:sz w:val="24"/>
+          <w:szCs w:val="24"/>
+          <w14:ligatures w14:val="none"/>
+        </w:rPr>
+        <w:t xml:space="preserve">: La </w:t>
+      </w:r>
+      <w:proofErr w:type="spellStart"/>
+      <w:r>
+        <w:rPr>
+          <w:rFonts w:ascii="Bahnschrift" w:eastAsia="Times New Roman" w:hAnsi="Bahnschrift" w:cs="Times New Roman"/>
+          <w:kern w:val="0"/>
+          <w:sz w:val="24"/>
+          <w:szCs w:val="24"/>
+          <w14:ligatures w14:val="none"/>
+        </w:rPr>
+        <w:t>deschiderea</w:t>
+      </w:r>
+      <w:proofErr w:type="spellEnd"/>
+      <w:r>
+        <w:rPr>
+          <w:rFonts w:ascii="Bahnschrift" w:eastAsia="Times New Roman" w:hAnsi="Bahnschrift" w:cs="Times New Roman"/>
+          <w:kern w:val="0"/>
+          <w:sz w:val="24"/>
+          <w:szCs w:val="24"/>
+          <w14:ligatures w14:val="none"/>
+        </w:rPr>
+        <w:t xml:space="preserve"> </w:t>
+      </w:r>
+      <w:proofErr w:type="spellStart"/>
+      <w:r>
+        <w:rPr>
+          <w:rFonts w:ascii="Bahnschrift" w:eastAsia="Times New Roman" w:hAnsi="Bahnschrift" w:cs="Times New Roman"/>
+          <w:kern w:val="0"/>
+          <w:sz w:val="24"/>
+          <w:szCs w:val="24"/>
+          <w14:ligatures w14:val="none"/>
+        </w:rPr>
+        <w:t>aplicației</w:t>
+      </w:r>
+      <w:proofErr w:type="spellEnd"/>
+      <w:r>
+        <w:rPr>
+          <w:rFonts w:ascii="Bahnschrift" w:eastAsia="Times New Roman" w:hAnsi="Bahnschrift" w:cs="Times New Roman"/>
+          <w:kern w:val="0"/>
+          <w:sz w:val="24"/>
+          <w:szCs w:val="24"/>
+          <w14:ligatures w14:val="none"/>
+        </w:rPr>
+        <w:t xml:space="preserve">, </w:t>
+      </w:r>
+      <w:proofErr w:type="spellStart"/>
+      <w:r>
+        <w:rPr>
+          <w:rFonts w:ascii="Bahnschrift" w:eastAsia="Times New Roman" w:hAnsi="Bahnschrift" w:cs="Times New Roman"/>
+          <w:kern w:val="0"/>
+          <w:sz w:val="24"/>
+          <w:szCs w:val="24"/>
+          <w14:ligatures w14:val="none"/>
+        </w:rPr>
+        <w:t>dacă</w:t>
+      </w:r>
+      <w:proofErr w:type="spellEnd"/>
+      <w:r>
+        <w:rPr>
+          <w:rFonts w:ascii="Bahnschrift" w:eastAsia="Times New Roman" w:hAnsi="Bahnschrift" w:cs="Times New Roman"/>
+          <w:kern w:val="0"/>
+          <w:sz w:val="24"/>
+          <w:szCs w:val="24"/>
+          <w14:ligatures w14:val="none"/>
+        </w:rPr>
+        <w:t xml:space="preserve"> </w:t>
+      </w:r>
+      <w:proofErr w:type="spellStart"/>
+      <w:r>
+        <w:rPr>
+          <w:rFonts w:ascii="Bahnschrift" w:eastAsia="Times New Roman" w:hAnsi="Bahnschrift" w:cs="Times New Roman"/>
+          <w:kern w:val="0"/>
+          <w:sz w:val="24"/>
+          <w:szCs w:val="24"/>
+          <w14:ligatures w14:val="none"/>
+        </w:rPr>
+        <w:t>există</w:t>
+      </w:r>
+      <w:proofErr w:type="spellEnd"/>
+      <w:r>
+        <w:rPr>
+          <w:rFonts w:ascii="Bahnschrift" w:eastAsia="Times New Roman" w:hAnsi="Bahnschrift" w:cs="Times New Roman"/>
+          <w:kern w:val="0"/>
+          <w:sz w:val="24"/>
+          <w:szCs w:val="24"/>
+          <w14:ligatures w14:val="none"/>
+        </w:rPr>
+        <w:t xml:space="preserve"> date </w:t>
+      </w:r>
+      <w:proofErr w:type="spellStart"/>
+      <w:r>
+        <w:rPr>
+          <w:rFonts w:ascii="Bahnschrift" w:eastAsia="Times New Roman" w:hAnsi="Bahnschrift" w:cs="Times New Roman"/>
+          <w:kern w:val="0"/>
+          <w:sz w:val="24"/>
+          <w:szCs w:val="24"/>
+          <w14:ligatures w14:val="none"/>
+        </w:rPr>
+        <w:t>salvate</w:t>
+      </w:r>
+      <w:proofErr w:type="spellEnd"/>
+      <w:r>
+        <w:rPr>
+          <w:rFonts w:ascii="Bahnschrift" w:eastAsia="Times New Roman" w:hAnsi="Bahnschrift" w:cs="Times New Roman"/>
+          <w:kern w:val="0"/>
+          <w:sz w:val="24"/>
+          <w:szCs w:val="24"/>
+          <w14:ligatures w14:val="none"/>
+        </w:rPr>
+        <w:t xml:space="preserve"> </w:t>
+      </w:r>
+      <w:proofErr w:type="spellStart"/>
+      <w:r>
+        <w:rPr>
+          <w:rFonts w:ascii="Bahnschrift" w:eastAsia="Times New Roman" w:hAnsi="Bahnschrift" w:cs="Times New Roman"/>
+          <w:kern w:val="0"/>
+          <w:sz w:val="24"/>
+          <w:szCs w:val="24"/>
+          <w14:ligatures w14:val="none"/>
+        </w:rPr>
+        <w:t>în</w:t>
+      </w:r>
+      <w:proofErr w:type="spellEnd"/>
+      <w:r>
+        <w:rPr>
+          <w:rFonts w:ascii="Bahnschrift" w:eastAsia="Times New Roman" w:hAnsi="Bahnschrift" w:cs="Times New Roman"/>
+          <w:kern w:val="0"/>
+          <w:sz w:val="24"/>
+          <w:szCs w:val="24"/>
+          <w14:ligatures w14:val="none"/>
+        </w:rPr>
+        <w:t xml:space="preserve"> </w:t>
+      </w:r>
+      <w:proofErr w:type="spellStart"/>
+      <w:r>
+        <w:rPr>
+          <w:rFonts w:ascii="Bahnschrift" w:eastAsia="Times New Roman" w:hAnsi="Bahnschrift" w:cs="Courier New"/>
+          <w:kern w:val="0"/>
+          <w:sz w:val="24"/>
+          <w:szCs w:val="24"/>
+          <w14:ligatures w14:val="none"/>
+        </w:rPr>
+        <w:t>SharedPreferences</w:t>
+      </w:r>
+      <w:proofErr w:type="spellEnd"/>
+      <w:r>
+        <w:rPr>
+          <w:rFonts w:ascii="Bahnschrift" w:eastAsia="Times New Roman" w:hAnsi="Bahnschrift" w:cs="Times New Roman"/>
+          <w:kern w:val="0"/>
+          <w:sz w:val="24"/>
+          <w:szCs w:val="24"/>
+          <w14:ligatures w14:val="none"/>
+        </w:rPr>
+        <w:t xml:space="preserve">, </w:t>
+      </w:r>
+      <w:proofErr w:type="spellStart"/>
+      <w:r>
+        <w:rPr>
+          <w:rFonts w:ascii="Bahnschrift" w:eastAsia="Times New Roman" w:hAnsi="Bahnschrift" w:cs="Times New Roman"/>
+          <w:kern w:val="0"/>
+          <w:sz w:val="24"/>
+          <w:szCs w:val="24"/>
+          <w14:ligatures w14:val="none"/>
+        </w:rPr>
+        <w:t>acestea</w:t>
+      </w:r>
+      <w:proofErr w:type="spellEnd"/>
+      <w:r>
+        <w:rPr>
+          <w:rFonts w:ascii="Bahnschrift" w:eastAsia="Times New Roman" w:hAnsi="Bahnschrift" w:cs="Times New Roman"/>
+          <w:kern w:val="0"/>
+          <w:sz w:val="24"/>
+          <w:szCs w:val="24"/>
+          <w14:ligatures w14:val="none"/>
+        </w:rPr>
+        <w:t xml:space="preserve"> sunt </w:t>
+      </w:r>
+      <w:proofErr w:type="spellStart"/>
+      <w:r>
+        <w:rPr>
+          <w:rFonts w:ascii="Bahnschrift" w:eastAsia="Times New Roman" w:hAnsi="Bahnschrift" w:cs="Times New Roman"/>
+          <w:kern w:val="0"/>
+          <w:sz w:val="24"/>
+          <w:szCs w:val="24"/>
+          <w14:ligatures w14:val="none"/>
+        </w:rPr>
+        <w:t>utilizate</w:t>
+      </w:r>
+      <w:proofErr w:type="spellEnd"/>
+      <w:r>
+        <w:rPr>
+          <w:rFonts w:ascii="Bahnschrift" w:eastAsia="Times New Roman" w:hAnsi="Bahnschrift" w:cs="Times New Roman"/>
+          <w:kern w:val="0"/>
+          <w:sz w:val="24"/>
+          <w:szCs w:val="24"/>
+          <w14:ligatures w14:val="none"/>
+        </w:rPr>
+        <w:t xml:space="preserve"> </w:t>
+      </w:r>
+      <w:proofErr w:type="spellStart"/>
+      <w:r>
+        <w:rPr>
+          <w:rFonts w:ascii="Bahnschrift" w:eastAsia="Times New Roman" w:hAnsi="Bahnschrift" w:cs="Times New Roman"/>
+          <w:kern w:val="0"/>
+          <w:sz w:val="24"/>
+          <w:szCs w:val="24"/>
+          <w14:ligatures w14:val="none"/>
+        </w:rPr>
+        <w:t>pentru</w:t>
+      </w:r>
+      <w:proofErr w:type="spellEnd"/>
+      <w:r>
+        <w:rPr>
+          <w:rFonts w:ascii="Bahnschrift" w:eastAsia="Times New Roman" w:hAnsi="Bahnschrift" w:cs="Times New Roman"/>
+          <w:kern w:val="0"/>
+          <w:sz w:val="24"/>
+          <w:szCs w:val="24"/>
+          <w14:ligatures w14:val="none"/>
+        </w:rPr>
+        <w:t xml:space="preserve"> </w:t>
+      </w:r>
+      <w:proofErr w:type="gramStart"/>
+      <w:r>
+        <w:rPr>
+          <w:rFonts w:ascii="Bahnschrift" w:eastAsia="Times New Roman" w:hAnsi="Bahnschrift" w:cs="Times New Roman"/>
+          <w:kern w:val="0"/>
+          <w:sz w:val="24"/>
+          <w:szCs w:val="24"/>
+          <w14:ligatures w14:val="none"/>
+        </w:rPr>
+        <w:t>a</w:t>
+      </w:r>
+      <w:proofErr w:type="gramEnd"/>
+      <w:r>
+        <w:rPr>
+          <w:rFonts w:ascii="Bahnschrift" w:eastAsia="Times New Roman" w:hAnsi="Bahnschrift" w:cs="Times New Roman"/>
+          <w:kern w:val="0"/>
+          <w:sz w:val="24"/>
+          <w:szCs w:val="24"/>
+          <w14:ligatures w14:val="none"/>
+        </w:rPr>
+        <w:t xml:space="preserve"> </w:t>
+      </w:r>
+      <w:proofErr w:type="spellStart"/>
+      <w:r>
+        <w:rPr>
+          <w:rFonts w:ascii="Bahnschrift" w:eastAsia="Times New Roman" w:hAnsi="Bahnschrift" w:cs="Times New Roman"/>
+          <w:kern w:val="0"/>
+          <w:sz w:val="24"/>
+          <w:szCs w:val="24"/>
+          <w14:ligatures w14:val="none"/>
+        </w:rPr>
+        <w:t>autentifica</w:t>
+      </w:r>
+      <w:proofErr w:type="spellEnd"/>
+      <w:r>
+        <w:rPr>
+          <w:rFonts w:ascii="Bahnschrift" w:eastAsia="Times New Roman" w:hAnsi="Bahnschrift" w:cs="Times New Roman"/>
+          <w:kern w:val="0"/>
+          <w:sz w:val="24"/>
+          <w:szCs w:val="24"/>
+          <w14:ligatures w14:val="none"/>
+        </w:rPr>
+        <w:t xml:space="preserve"> automat </w:t>
+      </w:r>
+      <w:proofErr w:type="spellStart"/>
+      <w:r>
+        <w:rPr>
+          <w:rFonts w:ascii="Bahnschrift" w:eastAsia="Times New Roman" w:hAnsi="Bahnschrift" w:cs="Times New Roman"/>
+          <w:kern w:val="0"/>
+          <w:sz w:val="24"/>
+          <w:szCs w:val="24"/>
+          <w14:ligatures w14:val="none"/>
+        </w:rPr>
+        <w:t>utilizatorul</w:t>
+      </w:r>
+      <w:proofErr w:type="spellEnd"/>
+      <w:r>
+        <w:rPr>
+          <w:rFonts w:ascii="Bahnschrift" w:eastAsia="Times New Roman" w:hAnsi="Bahnschrift" w:cs="Times New Roman"/>
+          <w:kern w:val="0"/>
+          <w:sz w:val="24"/>
+          <w:szCs w:val="24"/>
+          <w14:ligatures w14:val="none"/>
+        </w:rPr>
+        <w:t xml:space="preserve"> </w:t>
+      </w:r>
+      <w:proofErr w:type="spellStart"/>
+      <w:r>
+        <w:rPr>
+          <w:rFonts w:ascii="Bahnschrift" w:eastAsia="Times New Roman" w:hAnsi="Bahnschrift" w:cs="Times New Roman"/>
+          <w:kern w:val="0"/>
+          <w:sz w:val="24"/>
+          <w:szCs w:val="24"/>
+          <w14:ligatures w14:val="none"/>
+        </w:rPr>
+        <w:t>sau</w:t>
+      </w:r>
+      <w:proofErr w:type="spellEnd"/>
+      <w:r>
+        <w:rPr>
+          <w:rFonts w:ascii="Bahnschrift" w:eastAsia="Times New Roman" w:hAnsi="Bahnschrift" w:cs="Times New Roman"/>
+          <w:kern w:val="0"/>
+          <w:sz w:val="24"/>
+          <w:szCs w:val="24"/>
+          <w14:ligatures w14:val="none"/>
+        </w:rPr>
+        <w:t xml:space="preserve"> </w:t>
+      </w:r>
+      <w:proofErr w:type="spellStart"/>
+      <w:r>
+        <w:rPr>
+          <w:rFonts w:ascii="Bahnschrift" w:eastAsia="Times New Roman" w:hAnsi="Bahnschrift" w:cs="Times New Roman"/>
+          <w:kern w:val="0"/>
+          <w:sz w:val="24"/>
+          <w:szCs w:val="24"/>
+          <w14:ligatures w14:val="none"/>
+        </w:rPr>
+        <w:t>pentru</w:t>
+      </w:r>
+      <w:proofErr w:type="spellEnd"/>
+      <w:r>
+        <w:rPr>
+          <w:rFonts w:ascii="Bahnschrift" w:eastAsia="Times New Roman" w:hAnsi="Bahnschrift" w:cs="Times New Roman"/>
+          <w:kern w:val="0"/>
+          <w:sz w:val="24"/>
+          <w:szCs w:val="24"/>
+          <w14:ligatures w14:val="none"/>
+        </w:rPr>
+        <w:t xml:space="preserve"> a pre-</w:t>
+      </w:r>
+      <w:proofErr w:type="spellStart"/>
+      <w:r>
+        <w:rPr>
+          <w:rFonts w:ascii="Bahnschrift" w:eastAsia="Times New Roman" w:hAnsi="Bahnschrift" w:cs="Times New Roman"/>
+          <w:kern w:val="0"/>
+          <w:sz w:val="24"/>
+          <w:szCs w:val="24"/>
+          <w14:ligatures w14:val="none"/>
+        </w:rPr>
+        <w:t>completa</w:t>
+      </w:r>
+      <w:proofErr w:type="spellEnd"/>
+      <w:r>
+        <w:rPr>
+          <w:rFonts w:ascii="Bahnschrift" w:eastAsia="Times New Roman" w:hAnsi="Bahnschrift" w:cs="Times New Roman"/>
+          <w:kern w:val="0"/>
+          <w:sz w:val="24"/>
+          <w:szCs w:val="24"/>
+          <w14:ligatures w14:val="none"/>
+        </w:rPr>
+        <w:t xml:space="preserve"> formularul de </w:t>
+      </w:r>
+      <w:proofErr w:type="spellStart"/>
+      <w:r>
+        <w:rPr>
+          <w:rFonts w:ascii="Bahnschrift" w:eastAsia="Times New Roman" w:hAnsi="Bahnschrift" w:cs="Times New Roman"/>
+          <w:kern w:val="0"/>
+          <w:sz w:val="24"/>
+          <w:szCs w:val="24"/>
+          <w14:ligatures w14:val="none"/>
+        </w:rPr>
+        <w:t>autentificare</w:t>
+      </w:r>
+      <w:proofErr w:type="spellEnd"/>
+      <w:r>
+        <w:rPr>
+          <w:rFonts w:ascii="Bahnschrift" w:eastAsia="Times New Roman" w:hAnsi="Bahnschrift" w:cs="Times New Roman"/>
+          <w:kern w:val="0"/>
+          <w:sz w:val="24"/>
+          <w:szCs w:val="24"/>
+          <w14:ligatures w14:val="none"/>
+        </w:rPr>
+        <w:t>.</w:t>
+      </w:r>
+    </w:p>
+    <w:p>
+      <w:pPr>
+        <w:spacing w:before="100" w:beforeAutospacing="1" w:after="100" w:afterAutospacing="1" w:line="240" w:lineRule="auto"/>
+        <w:ind w:left="720"/>
+        <w:rPr>
+          <w:rFonts w:ascii="Bahnschrift" w:eastAsia="Times New Roman" w:hAnsi="Bahnschrift" w:cs="Times New Roman"/>
+          <w:kern w:val="0"/>
+          <w:sz w:val="24"/>
+          <w:szCs w:val="24"/>
+          <w14:ligatures w14:val="none"/>
+        </w:rPr>
+      </w:pPr>
+      <w:r>
+        <w:rPr>
+          <w:rFonts w:ascii="Bahnschrift" w:eastAsia="Times New Roman" w:hAnsi="Bahnschrift" w:cs="Times New Roman"/>
+          <w:noProof/>
+          <w:kern w:val="0"/>
+          <w:sz w:val="24"/>
+          <w:szCs w:val="24"/>
+          <w14:ligatures w14:val="none"/>
+        </w:rPr>
+        <w:drawing>
+          <wp:anchor distT="0" distB="0" distL="114300" distR="114300" simplePos="0" relativeHeight="251662336" behindDoc="1" locked="0" layoutInCell="1" allowOverlap="1" wp14:anchorId="096759E9" wp14:editId="0873D0BD">
+            <wp:simplePos x="0" y="0"/>
+            <wp:positionH relativeFrom="margin">
+              <wp:posOffset>1616710</wp:posOffset>
+            </wp:positionH>
+            <wp:positionV relativeFrom="paragraph">
+              <wp:posOffset>10160</wp:posOffset>
+            </wp:positionV>
+            <wp:extent cx="2494280" cy="1796415"/>
+            <wp:effectExtent l="0" t="0" r="1270" b="0"/>
+            <wp:wrapTight wrapText="bothSides">
+              <wp:wrapPolygon edited="0">
+                <wp:start x="0" y="0"/>
+                <wp:lineTo x="0" y="21302"/>
+                <wp:lineTo x="21446" y="21302"/>
+                <wp:lineTo x="21446" y="0"/>
+                <wp:lineTo x="0" y="0"/>
+              </wp:wrapPolygon>
+            </wp:wrapTight>
+            <wp:docPr id="247339163" name="Picture 1" descr="A screenshot of a login form&#10;&#10;Description automatically generated"/>
+            <wp:cNvGraphicFramePr>
+              <a:graphicFrameLocks xmlns:a="http://schemas.openxmlformats.org/drawingml/2006/main" noChangeAspect="1"/>
+            </wp:cNvGraphicFramePr>
+            <a:graphic xmlns:a="http://schemas.openxmlformats.org/drawingml/2006/main">
+              <a:graphicData uri="http://schemas.openxmlformats.org/drawingml/2006/picture">
+                <pic:pic xmlns:pic="http://schemas.openxmlformats.org/drawingml/2006/picture">
+                  <pic:nvPicPr>
+                    <pic:cNvPr id="247339163" name="Picture 1" descr="A screenshot of a login form&#10;&#10;Description automatically generated"/>
+                    <pic:cNvPicPr/>
+                  </pic:nvPicPr>
+                  <pic:blipFill>
+                    <a:blip r:embed="rId13">
+                      <a:extLst>
+                        <a:ext uri="{28A0092B-C50C-407E-A947-70E740481C1C}">
+                          <a14:useLocalDpi xmlns:a14="http://schemas.microsoft.com/office/drawing/2010/main" val="0"/>
+                        </a:ext>
+                      </a:extLst>
+                    </a:blip>
+                    <a:stretch>
+                      <a:fillRect/>
+                    </a:stretch>
+                  </pic:blipFill>
+                  <pic:spPr>
+                    <a:xfrm>
+                      <a:off x="0" y="0"/>
+                      <a:ext cx="2494280" cy="1796415"/>
                     </a:xfrm>
                     <a:prstGeom prst="rect">
                       <a:avLst/>
@@ -9540,6 +11111,18 @@
     </w:p>
     <w:p>
       <w:pPr>
+        <w:spacing w:before="100" w:beforeAutospacing="1" w:after="100" w:afterAutospacing="1" w:line="240" w:lineRule="auto"/>
+        <w:rPr>
+          <w:rFonts w:ascii="Bahnschrift" w:eastAsia="Times New Roman" w:hAnsi="Bahnschrift" w:cs="Times New Roman"/>
+          <w:kern w:val="0"/>
+          <w:sz w:val="24"/>
+          <w:szCs w:val="24"/>
+          <w14:ligatures w14:val="none"/>
+        </w:rPr>
+      </w:pPr>
+    </w:p>
+    <w:p>
+      <w:pPr>
         <w:spacing w:after="0" w:line="240" w:lineRule="auto"/>
         <w:rPr>
           <w:rFonts w:ascii="Bahnschrift" w:eastAsia="Times New Roman" w:hAnsi="Bahnschrift" w:cs="Times New Roman"/>
@@ -9583,13 +11166,169 @@
     <w:p>
       <w:pPr>
         <w:spacing w:before="100" w:beforeAutospacing="1" w:after="100" w:afterAutospacing="1" w:line="240" w:lineRule="auto"/>
-        <w:ind w:left="2160"/>
         <w:outlineLvl w:val="3"/>
         <w:rPr>
           <w:rFonts w:ascii="Bahnschrift" w:eastAsia="Times New Roman" w:hAnsi="Bahnschrift" w:cs="Times New Roman"/>
           <w:b/>
           <w:bCs/>
           <w:kern w:val="0"/>
+          <w:sz w:val="24"/>
+          <w:szCs w:val="24"/>
+          <w14:ligatures w14:val="none"/>
+        </w:rPr>
+      </w:pPr>
+      <w:r>
+        <w:rPr>
+          <w:rFonts w:ascii="Bahnschrift" w:eastAsia="Times New Roman" w:hAnsi="Bahnschrift" w:cs="Times New Roman"/>
+          <w:b/>
+          <w:bCs/>
+          <w:kern w:val="0"/>
+          <w:sz w:val="24"/>
+          <w:szCs w:val="24"/>
+          <w14:ligatures w14:val="none"/>
+        </w:rPr>
+        <w:t xml:space="preserve">                 </w:t>
+      </w:r>
+      <w:r>
+        <w:rPr>
+          <w:rFonts w:ascii="Bahnschrift" w:eastAsia="Times New Roman" w:hAnsi="Bahnschrift" w:cs="Times New Roman"/>
+          <w:b/>
+          <w:bCs/>
+          <w:kern w:val="0"/>
+          <w:sz w:val="24"/>
+          <w:szCs w:val="24"/>
+          <w14:ligatures w14:val="none"/>
+        </w:rPr>
+        <w:t xml:space="preserve">5.1 </w:t>
+      </w:r>
+      <w:proofErr w:type="spellStart"/>
+      <w:r>
+        <w:rPr>
+          <w:rFonts w:ascii="Bahnschrift" w:eastAsia="Times New Roman" w:hAnsi="Bahnschrift" w:cs="Times New Roman"/>
+          <w:b/>
+          <w:bCs/>
+          <w:kern w:val="0"/>
+          <w:sz w:val="24"/>
+          <w:szCs w:val="24"/>
+          <w14:ligatures w14:val="none"/>
+        </w:rPr>
+        <w:t>Păstrarea</w:t>
+      </w:r>
+      <w:proofErr w:type="spellEnd"/>
+      <w:r>
+        <w:rPr>
+          <w:rFonts w:ascii="Bahnschrift" w:eastAsia="Times New Roman" w:hAnsi="Bahnschrift" w:cs="Times New Roman"/>
+          <w:b/>
+          <w:bCs/>
+          <w:kern w:val="0"/>
+          <w:sz w:val="24"/>
+          <w:szCs w:val="24"/>
+          <w14:ligatures w14:val="none"/>
+        </w:rPr>
+        <w:t xml:space="preserve"> </w:t>
+      </w:r>
+      <w:proofErr w:type="spellStart"/>
+      <w:r>
+        <w:rPr>
+          <w:rFonts w:ascii="Bahnschrift" w:eastAsia="Times New Roman" w:hAnsi="Bahnschrift" w:cs="Times New Roman"/>
+          <w:b/>
+          <w:bCs/>
+          <w:kern w:val="0"/>
+          <w:sz w:val="24"/>
+          <w:szCs w:val="24"/>
+          <w14:ligatures w14:val="none"/>
+        </w:rPr>
+        <w:t>informațiilor</w:t>
+      </w:r>
+      <w:proofErr w:type="spellEnd"/>
+      <w:r>
+        <w:rPr>
+          <w:rFonts w:ascii="Bahnschrift" w:eastAsia="Times New Roman" w:hAnsi="Bahnschrift" w:cs="Times New Roman"/>
+          <w:b/>
+          <w:bCs/>
+          <w:kern w:val="0"/>
+          <w:sz w:val="24"/>
+          <w:szCs w:val="24"/>
+          <w14:ligatures w14:val="none"/>
+        </w:rPr>
+        <w:t xml:space="preserve"> de </w:t>
+      </w:r>
+      <w:proofErr w:type="spellStart"/>
+      <w:r>
+        <w:rPr>
+          <w:rFonts w:ascii="Bahnschrift" w:eastAsia="Times New Roman" w:hAnsi="Bahnschrift" w:cs="Times New Roman"/>
+          <w:b/>
+          <w:bCs/>
+          <w:kern w:val="0"/>
+          <w:sz w:val="24"/>
+          <w:szCs w:val="24"/>
+          <w14:ligatures w14:val="none"/>
+        </w:rPr>
+        <w:t>autentificare</w:t>
+      </w:r>
+      <w:proofErr w:type="spellEnd"/>
+      <w:r>
+        <w:rPr>
+          <w:rFonts w:ascii="Bahnschrift" w:eastAsia="Times New Roman" w:hAnsi="Bahnschrift" w:cs="Times New Roman"/>
+          <w:b/>
+          <w:bCs/>
+          <w:kern w:val="0"/>
+          <w:sz w:val="24"/>
+          <w:szCs w:val="24"/>
+          <w14:ligatures w14:val="none"/>
+        </w:rPr>
+        <w:t xml:space="preserve"> de la o </w:t>
+      </w:r>
+      <w:proofErr w:type="spellStart"/>
+      <w:r>
+        <w:rPr>
+          <w:rFonts w:ascii="Bahnschrift" w:eastAsia="Times New Roman" w:hAnsi="Bahnschrift" w:cs="Times New Roman"/>
+          <w:b/>
+          <w:bCs/>
+          <w:kern w:val="0"/>
+          <w:sz w:val="24"/>
+          <w:szCs w:val="24"/>
+          <w14:ligatures w14:val="none"/>
+        </w:rPr>
+        <w:t>sesiune</w:t>
+      </w:r>
+      <w:proofErr w:type="spellEnd"/>
+      <w:r>
+        <w:rPr>
+          <w:rFonts w:ascii="Bahnschrift" w:eastAsia="Times New Roman" w:hAnsi="Bahnschrift" w:cs="Times New Roman"/>
+          <w:b/>
+          <w:bCs/>
+          <w:kern w:val="0"/>
+          <w:sz w:val="24"/>
+          <w:szCs w:val="24"/>
+          <w14:ligatures w14:val="none"/>
+        </w:rPr>
+        <w:t xml:space="preserve"> la </w:t>
+      </w:r>
+      <w:proofErr w:type="spellStart"/>
+      <w:r>
+        <w:rPr>
+          <w:rFonts w:ascii="Bahnschrift" w:eastAsia="Times New Roman" w:hAnsi="Bahnschrift" w:cs="Times New Roman"/>
+          <w:b/>
+          <w:bCs/>
+          <w:kern w:val="0"/>
+          <w:sz w:val="24"/>
+          <w:szCs w:val="24"/>
+          <w14:ligatures w14:val="none"/>
+        </w:rPr>
+        <w:t>alta</w:t>
+      </w:r>
+      <w:proofErr w:type="spellEnd"/>
+    </w:p>
+    <w:p>
+      <w:pPr>
+        <w:spacing w:before="100" w:beforeAutospacing="1" w:after="100" w:afterAutospacing="1" w:line="240" w:lineRule="auto"/>
+        <w:outlineLvl w:val="3"/>
+        <w:rPr>
+          <w:rFonts w:ascii="Bahnschrift" w:eastAsia="Times New Roman" w:hAnsi="Bahnschrift" w:cs="Times New Roman"/>
+          <w:b/>
+          <w:bCs/>
+          <w:kern w:val="0"/>
           <w:sz w:val="32"/>
           <w:szCs w:val="32"/>
           <w14:ligatures w14:val="none"/>
@@ -9613,26 +11352,41 @@
       <w:r>
         <w:rPr>
           <w:rFonts w:ascii="Bahnschrift" w:eastAsia="Times New Roman" w:hAnsi="Bahnschrift" w:cs="Times New Roman"/>
+          <w:kern w:val="0"/>
+          <w:sz w:val="24"/>
+          <w:szCs w:val="24"/>
+          <w14:ligatures w14:val="none"/>
+        </w:rPr>
+        <w:pict w14:anchorId="5DE19AE5">
+          <v:rect id="_x0000_i1029" style="width:0;height:1.5pt" o:hralign="center" o:hrstd="t" o:hr="t" fillcolor="#a0a0a0" stroked="f"/>
+        </w:pict>
+      </w:r>
+    </w:p>
+    <w:p>
+      <w:pPr>
+        <w:spacing w:before="100" w:beforeAutospacing="1" w:after="100" w:afterAutospacing="1" w:line="240" w:lineRule="auto"/>
+        <w:outlineLvl w:val="3"/>
+        <w:rPr>
+          <w:rFonts w:ascii="Bahnschrift" w:eastAsia="Times New Roman" w:hAnsi="Bahnschrift" w:cs="Times New Roman"/>
           <w:b/>
           <w:bCs/>
           <w:kern w:val="0"/>
-          <w:sz w:val="24"/>
-          <w:szCs w:val="24"/>
-          <w14:ligatures w14:val="none"/>
-        </w:rPr>
-        <w:t xml:space="preserve">                 </w:t>
-      </w:r>
+          <w:sz w:val="32"/>
+          <w:szCs w:val="32"/>
+          <w14:ligatures w14:val="none"/>
+        </w:rPr>
+      </w:pPr>
       <w:r>
         <w:rPr>
           <w:rFonts w:ascii="Bahnschrift" w:eastAsia="Times New Roman" w:hAnsi="Bahnschrift" w:cs="Times New Roman"/>
           <w:b/>
           <w:bCs/>
           <w:kern w:val="0"/>
-          <w:sz w:val="24"/>
-          <w:szCs w:val="24"/>
-          <w14:ligatures w14:val="none"/>
-        </w:rPr>
-        <w:t xml:space="preserve">5.1 </w:t>
+          <w:sz w:val="32"/>
+          <w:szCs w:val="32"/>
+          <w14:ligatures w14:val="none"/>
+        </w:rPr>
+        <w:t xml:space="preserve">6. </w:t>
       </w:r>
       <w:proofErr w:type="spellStart"/>
       <w:r>
@@ -9641,198 +11395,11 @@
           <w:b/>
           <w:bCs/>
           <w:kern w:val="0"/>
-          <w:sz w:val="24"/>
-          <w:szCs w:val="24"/>
-          <w14:ligatures w14:val="none"/>
-        </w:rPr>
-        <w:t>Păstrarea</w:t>
-      </w:r>
-      <w:proofErr w:type="spellEnd"/>
-      <w:r>
-        <w:rPr>
-          <w:rFonts w:ascii="Bahnschrift" w:eastAsia="Times New Roman" w:hAnsi="Bahnschrift" w:cs="Times New Roman"/>
-          <w:b/>
-          <w:bCs/>
-          <w:kern w:val="0"/>
-          <w:sz w:val="24"/>
-          <w:szCs w:val="24"/>
-          <w14:ligatures w14:val="none"/>
-        </w:rPr>
-        <w:t xml:space="preserve"> </w:t>
-      </w:r>
-      <w:proofErr w:type="spellStart"/>
-      <w:r>
-        <w:rPr>
-          <w:rFonts w:ascii="Bahnschrift" w:eastAsia="Times New Roman" w:hAnsi="Bahnschrift" w:cs="Times New Roman"/>
-          <w:b/>
-          <w:bCs/>
-          <w:kern w:val="0"/>
-          <w:sz w:val="24"/>
-          <w:szCs w:val="24"/>
-          <w14:ligatures w14:val="none"/>
-        </w:rPr>
-        <w:t>informațiilor</w:t>
-      </w:r>
-      <w:proofErr w:type="spellEnd"/>
-      <w:r>
-        <w:rPr>
-          <w:rFonts w:ascii="Bahnschrift" w:eastAsia="Times New Roman" w:hAnsi="Bahnschrift" w:cs="Times New Roman"/>
-          <w:b/>
-          <w:bCs/>
-          <w:kern w:val="0"/>
-          <w:sz w:val="24"/>
-          <w:szCs w:val="24"/>
-          <w14:ligatures w14:val="none"/>
-        </w:rPr>
-        <w:t xml:space="preserve"> de </w:t>
-      </w:r>
-      <w:proofErr w:type="spellStart"/>
-      <w:r>
-        <w:rPr>
-          <w:rFonts w:ascii="Bahnschrift" w:eastAsia="Times New Roman" w:hAnsi="Bahnschrift" w:cs="Times New Roman"/>
-          <w:b/>
-          <w:bCs/>
-          <w:kern w:val="0"/>
-          <w:sz w:val="24"/>
-          <w:szCs w:val="24"/>
-          <w14:ligatures w14:val="none"/>
-        </w:rPr>
-        <w:t>autentificare</w:t>
-      </w:r>
-      <w:proofErr w:type="spellEnd"/>
-      <w:r>
-        <w:rPr>
-          <w:rFonts w:ascii="Bahnschrift" w:eastAsia="Times New Roman" w:hAnsi="Bahnschrift" w:cs="Times New Roman"/>
-          <w:b/>
-          <w:bCs/>
-          <w:kern w:val="0"/>
-          <w:sz w:val="24"/>
-          <w:szCs w:val="24"/>
-          <w14:ligatures w14:val="none"/>
-        </w:rPr>
-        <w:t xml:space="preserve"> de la o </w:t>
-      </w:r>
-      <w:proofErr w:type="spellStart"/>
-      <w:r>
-        <w:rPr>
-          <w:rFonts w:ascii="Bahnschrift" w:eastAsia="Times New Roman" w:hAnsi="Bahnschrift" w:cs="Times New Roman"/>
-          <w:b/>
-          <w:bCs/>
-          <w:kern w:val="0"/>
-          <w:sz w:val="24"/>
-          <w:szCs w:val="24"/>
-          <w14:ligatures w14:val="none"/>
-        </w:rPr>
-        <w:t>sesiune</w:t>
-      </w:r>
-      <w:proofErr w:type="spellEnd"/>
-      <w:r>
-        <w:rPr>
-          <w:rFonts w:ascii="Bahnschrift" w:eastAsia="Times New Roman" w:hAnsi="Bahnschrift" w:cs="Times New Roman"/>
-          <w:b/>
-          <w:bCs/>
-          <w:kern w:val="0"/>
-          <w:sz w:val="24"/>
-          <w:szCs w:val="24"/>
-          <w14:ligatures w14:val="none"/>
-        </w:rPr>
-        <w:t xml:space="preserve"> la </w:t>
-      </w:r>
-      <w:proofErr w:type="spellStart"/>
-      <w:r>
-        <w:rPr>
-          <w:rFonts w:ascii="Bahnschrift" w:eastAsia="Times New Roman" w:hAnsi="Bahnschrift" w:cs="Times New Roman"/>
-          <w:b/>
-          <w:bCs/>
-          <w:kern w:val="0"/>
-          <w:sz w:val="24"/>
-          <w:szCs w:val="24"/>
-          <w14:ligatures w14:val="none"/>
-        </w:rPr>
-        <w:t>alta</w:t>
-      </w:r>
-      <w:proofErr w:type="spellEnd"/>
-    </w:p>
-    <w:p>
-      <w:pPr>
-        <w:spacing w:before="100" w:beforeAutospacing="1" w:after="100" w:afterAutospacing="1" w:line="240" w:lineRule="auto"/>
-        <w:outlineLvl w:val="3"/>
-        <w:rPr>
-          <w:rFonts w:ascii="Bahnschrift" w:eastAsia="Times New Roman" w:hAnsi="Bahnschrift" w:cs="Times New Roman"/>
-          <w:b/>
-          <w:bCs/>
-          <w:kern w:val="0"/>
           <w:sz w:val="32"/>
           <w:szCs w:val="32"/>
           <w14:ligatures w14:val="none"/>
         </w:rPr>
-      </w:pPr>
-    </w:p>
-    <w:p>
-      <w:pPr>
-        <w:spacing w:before="100" w:beforeAutospacing="1" w:after="100" w:afterAutospacing="1" w:line="240" w:lineRule="auto"/>
-        <w:outlineLvl w:val="3"/>
-        <w:rPr>
-          <w:rFonts w:ascii="Bahnschrift" w:eastAsia="Times New Roman" w:hAnsi="Bahnschrift" w:cs="Times New Roman"/>
-          <w:b/>
-          <w:bCs/>
-          <w:kern w:val="0"/>
-          <w:sz w:val="32"/>
-          <w:szCs w:val="32"/>
-          <w14:ligatures w14:val="none"/>
-        </w:rPr>
-      </w:pPr>
-      <w:r>
-        <w:rPr>
-          <w:rFonts w:ascii="Bahnschrift" w:eastAsia="Times New Roman" w:hAnsi="Bahnschrift" w:cs="Times New Roman"/>
-          <w:kern w:val="0"/>
-          <w:sz w:val="24"/>
-          <w:szCs w:val="24"/>
-          <w14:ligatures w14:val="none"/>
-        </w:rPr>
-        <w:pict w14:anchorId="5DE19AE5">
-          <v:rect id="_x0000_i1103" style="width:0;height:1.5pt" o:hralign="center" o:hrstd="t" o:hr="t" fillcolor="#a0a0a0" stroked="f"/>
-        </w:pict>
-      </w:r>
-    </w:p>
-    <w:p>
-      <w:pPr>
-        <w:spacing w:before="100" w:beforeAutospacing="1" w:after="100" w:afterAutospacing="1" w:line="240" w:lineRule="auto"/>
-        <w:outlineLvl w:val="3"/>
-        <w:rPr>
-          <w:rFonts w:ascii="Bahnschrift" w:eastAsia="Times New Roman" w:hAnsi="Bahnschrift" w:cs="Times New Roman"/>
-          <w:b/>
-          <w:bCs/>
-          <w:kern w:val="0"/>
-          <w:sz w:val="32"/>
-          <w:szCs w:val="32"/>
-          <w14:ligatures w14:val="none"/>
-        </w:rPr>
-      </w:pPr>
-      <w:r>
-        <w:rPr>
-          <w:rFonts w:ascii="Bahnschrift" w:eastAsia="Times New Roman" w:hAnsi="Bahnschrift" w:cs="Times New Roman"/>
-          <w:b/>
-          <w:bCs/>
-          <w:kern w:val="0"/>
-          <w:sz w:val="32"/>
-          <w:szCs w:val="32"/>
-          <w14:ligatures w14:val="none"/>
-        </w:rPr>
-        <w:t>6. C</w:t>
-      </w:r>
-      <w:proofErr w:type="spellStart"/>
-      <w:r>
-        <w:rPr>
-          <w:rFonts w:ascii="Bahnschrift" w:eastAsia="Times New Roman" w:hAnsi="Bahnschrift" w:cs="Times New Roman"/>
-          <w:b/>
-          <w:bCs/>
-          <w:kern w:val="0"/>
-          <w:sz w:val="32"/>
-          <w:szCs w:val="32"/>
-          <w14:ligatures w14:val="none"/>
-        </w:rPr>
-        <w:t>ereri</w:t>
+        <w:t>Cereri</w:t>
       </w:r>
       <w:proofErr w:type="spellEnd"/>
       <w:r>
@@ -10502,6 +12069,30 @@
     </w:p>
     <w:p>
       <w:pPr>
+        <w:spacing w:before="100" w:beforeAutospacing="1" w:after="100" w:afterAutospacing="1" w:line="240" w:lineRule="auto"/>
+        <w:rPr>
+          <w:rFonts w:ascii="Bahnschrift" w:eastAsia="Times New Roman" w:hAnsi="Bahnschrift" w:cs="Times New Roman"/>
+          <w:kern w:val="0"/>
+          <w:sz w:val="24"/>
+          <w:szCs w:val="24"/>
+          <w14:ligatures w14:val="none"/>
+        </w:rPr>
+      </w:pPr>
+    </w:p>
+    <w:p>
+      <w:pPr>
+        <w:spacing w:before="100" w:beforeAutospacing="1" w:after="100" w:afterAutospacing="1" w:line="240" w:lineRule="auto"/>
+        <w:rPr>
+          <w:rFonts w:ascii="Bahnschrift" w:eastAsia="Times New Roman" w:hAnsi="Bahnschrift" w:cs="Times New Roman"/>
+          <w:kern w:val="0"/>
+          <w:sz w:val="24"/>
+          <w:szCs w:val="24"/>
+          <w14:ligatures w14:val="none"/>
+        </w:rPr>
+      </w:pPr>
+    </w:p>
+    <w:p>
+      <w:pPr>
         <w:spacing w:after="0" w:line="240" w:lineRule="auto"/>
         <w:rPr>
           <w:rFonts w:ascii="Bahnschrift" w:eastAsia="Times New Roman" w:hAnsi="Bahnschrift" w:cs="Times New Roman"/>
@@ -10519,8 +12110,9 @@
           <w:szCs w:val="24"/>
           <w14:ligatures w14:val="none"/>
         </w:rPr>
+        <w:lastRenderedPageBreak/>
         <w:pict w14:anchorId="6E7A2F40">
-          <v:rect id="_x0000_i1037" style="width:0;height:1.5pt" o:hralign="center" o:hrstd="t" o:hr="t" fillcolor="#a0a0a0" stroked="f"/>
+          <v:rect id="_x0000_i1030" style="width:0;height:1.5pt" o:hralign="center" o:hrstd="t" o:hr="t" fillcolor="#a0a0a0" stroked="f"/>
         </w:pict>
       </w:r>
     </w:p>
@@ -10548,7 +12140,6 @@
           <w:szCs w:val="32"/>
           <w14:ligatures w14:val="none"/>
         </w:rPr>
-        <w:lastRenderedPageBreak/>
         <w:t xml:space="preserve">7. </w:t>
       </w:r>
       <w:proofErr w:type="spellStart"/>
@@ -11832,7 +13423,7 @@
           <w14:ligatures w14:val="none"/>
         </w:rPr>
         <w:pict w14:anchorId="6073A654">
-          <v:rect id="_x0000_i1038" style="width:0;height:1.5pt" o:hralign="center" o:hrstd="t" o:hr="t" fillcolor="#a0a0a0" stroked="f"/>
+          <v:rect id="_x0000_i1031" style="width:0;height:1.5pt" o:hralign="center" o:hrstd="t" o:hr="t" fillcolor="#a0a0a0" stroked="f"/>
         </w:pict>
       </w:r>
     </w:p>
@@ -13371,7 +14962,7 @@
           <w14:ligatures w14:val="none"/>
         </w:rPr>
         <w:pict w14:anchorId="4FC0DCED">
-          <v:rect id="_x0000_i1039" style="width:0;height:1.5pt" o:hralign="center" o:hrstd="t" o:hr="t" fillcolor="#a0a0a0" stroked="f"/>
+          <v:rect id="_x0000_i1032" style="width:0;height:1.5pt" o:hralign="center" o:hrstd="t" o:hr="t" fillcolor="#a0a0a0" stroked="f"/>
         </w:pict>
       </w:r>
     </w:p>
@@ -14887,6 +16478,184 @@
     </w:lvl>
   </w:abstractNum>
   <w:abstractNum w:abstractNumId="5" w15:restartNumberingAfterBreak="0">
+    <w:nsid w:val="19C07F44"/>
+    <w:multiLevelType w:val="hybridMultilevel"/>
+    <w:tmpl w:val="EAF2D1EA"/>
+    <w:lvl w:ilvl="0" w:tplc="0409000F">
+      <w:start w:val="1"/>
+      <w:numFmt w:val="decimal"/>
+      <w:lvlText w:val="%1."/>
+      <w:lvlJc w:val="left"/>
+      <w:pPr>
+        <w:ind w:left="720" w:hanging="360"/>
+      </w:pPr>
+      <w:rPr>
+        <w:rFonts w:hint="default"/>
+      </w:rPr>
+    </w:lvl>
+    <w:lvl w:ilvl="1" w:tplc="04090019" w:tentative="1">
+      <w:start w:val="1"/>
+      <w:numFmt w:val="lowerLetter"/>
+      <w:lvlText w:val="%2."/>
+      <w:lvlJc w:val="left"/>
+      <w:pPr>
+        <w:ind w:left="1440" w:hanging="360"/>
+      </w:pPr>
+    </w:lvl>
+    <w:lvl w:ilvl="2" w:tplc="0409001B" w:tentative="1">
+      <w:start w:val="1"/>
+      <w:numFmt w:val="lowerRoman"/>
+      <w:lvlText w:val="%3."/>
+      <w:lvlJc w:val="right"/>
+      <w:pPr>
+        <w:ind w:left="2160" w:hanging="180"/>
+      </w:pPr>
+    </w:lvl>
+    <w:lvl w:ilvl="3" w:tplc="0409000F" w:tentative="1">
+      <w:start w:val="1"/>
+      <w:numFmt w:val="decimal"/>
+      <w:lvlText w:val="%4."/>
+      <w:lvlJc w:val="left"/>
+      <w:pPr>
+        <w:ind w:left="2880" w:hanging="360"/>
+      </w:pPr>
+    </w:lvl>
+    <w:lvl w:ilvl="4" w:tplc="04090019" w:tentative="1">
+      <w:start w:val="1"/>
+      <w:numFmt w:val="lowerLetter"/>
+      <w:lvlText w:val="%5."/>
+      <w:lvlJc w:val="left"/>
+      <w:pPr>
+        <w:ind w:left="3600" w:hanging="360"/>
+      </w:pPr>
+    </w:lvl>
+    <w:lvl w:ilvl="5" w:tplc="0409001B" w:tentative="1">
+      <w:start w:val="1"/>
+      <w:numFmt w:val="lowerRoman"/>
+      <w:lvlText w:val="%6."/>
+      <w:lvlJc w:val="right"/>
+      <w:pPr>
+        <w:ind w:left="4320" w:hanging="180"/>
+      </w:pPr>
+    </w:lvl>
+    <w:lvl w:ilvl="6" w:tplc="0409000F" w:tentative="1">
+      <w:start w:val="1"/>
+      <w:numFmt w:val="decimal"/>
+      <w:lvlText w:val="%7."/>
+      <w:lvlJc w:val="left"/>
+      <w:pPr>
+        <w:ind w:left="5040" w:hanging="360"/>
+      </w:pPr>
+    </w:lvl>
+    <w:lvl w:ilvl="7" w:tplc="04090019" w:tentative="1">
+      <w:start w:val="1"/>
+      <w:numFmt w:val="lowerLetter"/>
+      <w:lvlText w:val="%8."/>
+      <w:lvlJc w:val="left"/>
+      <w:pPr>
+        <w:ind w:left="5760" w:hanging="360"/>
+      </w:pPr>
+    </w:lvl>
+    <w:lvl w:ilvl="8" w:tplc="0409001B" w:tentative="1">
+      <w:start w:val="1"/>
+      <w:numFmt w:val="lowerRoman"/>
+      <w:lvlText w:val="%9."/>
+      <w:lvlJc w:val="right"/>
+      <w:pPr>
+        <w:ind w:left="6480" w:hanging="180"/>
+      </w:pPr>
+    </w:lvl>
+  </w:abstractNum>
+  <w:abstractNum w:abstractNumId="6" w15:restartNumberingAfterBreak="0">
+    <w:nsid w:val="3016705F"/>
+    <w:multiLevelType w:val="hybridMultilevel"/>
+    <w:tmpl w:val="70D40EB8"/>
+    <w:lvl w:ilvl="0" w:tplc="0409000F">
+      <w:start w:val="1"/>
+      <w:numFmt w:val="decimal"/>
+      <w:lvlText w:val="%1."/>
+      <w:lvlJc w:val="left"/>
+      <w:pPr>
+        <w:ind w:left="720" w:hanging="360"/>
+      </w:pPr>
+      <w:rPr>
+        <w:rFonts w:hint="default"/>
+      </w:rPr>
+    </w:lvl>
+    <w:lvl w:ilvl="1" w:tplc="04090019" w:tentative="1">
+      <w:start w:val="1"/>
+      <w:numFmt w:val="lowerLetter"/>
+      <w:lvlText w:val="%2."/>
+      <w:lvlJc w:val="left"/>
+      <w:pPr>
+        <w:ind w:left="1440" w:hanging="360"/>
+      </w:pPr>
+    </w:lvl>
+    <w:lvl w:ilvl="2" w:tplc="0409001B" w:tentative="1">
+      <w:start w:val="1"/>
+      <w:numFmt w:val="lowerRoman"/>
+      <w:lvlText w:val="%3."/>
+      <w:lvlJc w:val="right"/>
+      <w:pPr>
+        <w:ind w:left="2160" w:hanging="180"/>
+      </w:pPr>
+    </w:lvl>
+    <w:lvl w:ilvl="3" w:tplc="0409000F" w:tentative="1">
+      <w:start w:val="1"/>
+      <w:numFmt w:val="decimal"/>
+      <w:lvlText w:val="%4."/>
+      <w:lvlJc w:val="left"/>
+      <w:pPr>
+        <w:ind w:left="2880" w:hanging="360"/>
+      </w:pPr>
+    </w:lvl>
+    <w:lvl w:ilvl="4" w:tplc="04090019" w:tentative="1">
+      <w:start w:val="1"/>
+      <w:numFmt w:val="lowerLetter"/>
+      <w:lvlText w:val="%5."/>
+      <w:lvlJc w:val="left"/>
+      <w:pPr>
+        <w:ind w:left="3600" w:hanging="360"/>
+      </w:pPr>
+    </w:lvl>
+    <w:lvl w:ilvl="5" w:tplc="0409001B" w:tentative="1">
+      <w:start w:val="1"/>
+      <w:numFmt w:val="lowerRoman"/>
+      <w:lvlText w:val="%6."/>
+      <w:lvlJc w:val="right"/>
+      <w:pPr>
+        <w:ind w:left="4320" w:hanging="180"/>
+      </w:pPr>
+    </w:lvl>
+    <w:lvl w:ilvl="6" w:tplc="0409000F" w:tentative="1">
+      <w:start w:val="1"/>
+      <w:numFmt w:val="decimal"/>
+      <w:lvlText w:val="%7."/>
+      <w:lvlJc w:val="left"/>
+      <w:pPr>
+        <w:ind w:left="5040" w:hanging="360"/>
+      </w:pPr>
+    </w:lvl>
+    <w:lvl w:ilvl="7" w:tplc="04090019" w:tentative="1">
+      <w:start w:val="1"/>
+      <w:numFmt w:val="lowerLetter"/>
+      <w:lvlText w:val="%8."/>
+      <w:lvlJc w:val="left"/>
+      <w:pPr>
+        <w:ind w:left="5760" w:hanging="360"/>
+      </w:pPr>
+    </w:lvl>
+    <w:lvl w:ilvl="8" w:tplc="0409001B" w:tentative="1">
+      <w:start w:val="1"/>
+      <w:numFmt w:val="lowerRoman"/>
+      <w:lvlText w:val="%9."/>
+      <w:lvlJc w:val="right"/>
+      <w:pPr>
+        <w:ind w:left="6480" w:hanging="180"/>
+      </w:pPr>
+    </w:lvl>
+  </w:abstractNum>
+  <w:abstractNum w:abstractNumId="7" w15:restartNumberingAfterBreak="0">
     <w:nsid w:val="440B26D2"/>
     <w:multiLevelType w:val="multilevel"/>
     <w:tmpl w:val="1DA6D3E2"/>
@@ -15035,10 +16804,10 @@
       </w:rPr>
     </w:lvl>
   </w:abstractNum>
-  <w:abstractNum w:abstractNumId="6" w15:restartNumberingAfterBreak="0">
-    <w:nsid w:val="4B3D1E8C"/>
+  <w:abstractNum w:abstractNumId="8" w15:restartNumberingAfterBreak="0">
+    <w:nsid w:val="453837E9"/>
     <w:multiLevelType w:val="hybridMultilevel"/>
-    <w:tmpl w:val="D82A4C16"/>
+    <w:tmpl w:val="BDE219E4"/>
     <w:lvl w:ilvl="0" w:tplc="0409000F">
       <w:start w:val="1"/>
       <w:numFmt w:val="decimal"/>
@@ -15124,7 +16893,185 @@
       </w:pPr>
     </w:lvl>
   </w:abstractNum>
-  <w:abstractNum w:abstractNumId="7" w15:restartNumberingAfterBreak="0">
+  <w:abstractNum w:abstractNumId="9" w15:restartNumberingAfterBreak="0">
+    <w:nsid w:val="474900E2"/>
+    <w:multiLevelType w:val="hybridMultilevel"/>
+    <w:tmpl w:val="27BEF158"/>
+    <w:lvl w:ilvl="0" w:tplc="0409000F">
+      <w:start w:val="1"/>
+      <w:numFmt w:val="decimal"/>
+      <w:lvlText w:val="%1."/>
+      <w:lvlJc w:val="left"/>
+      <w:pPr>
+        <w:ind w:left="720" w:hanging="360"/>
+      </w:pPr>
+      <w:rPr>
+        <w:rFonts w:hint="default"/>
+      </w:rPr>
+    </w:lvl>
+    <w:lvl w:ilvl="1" w:tplc="04090019" w:tentative="1">
+      <w:start w:val="1"/>
+      <w:numFmt w:val="lowerLetter"/>
+      <w:lvlText w:val="%2."/>
+      <w:lvlJc w:val="left"/>
+      <w:pPr>
+        <w:ind w:left="1440" w:hanging="360"/>
+      </w:pPr>
+    </w:lvl>
+    <w:lvl w:ilvl="2" w:tplc="0409001B" w:tentative="1">
+      <w:start w:val="1"/>
+      <w:numFmt w:val="lowerRoman"/>
+      <w:lvlText w:val="%3."/>
+      <w:lvlJc w:val="right"/>
+      <w:pPr>
+        <w:ind w:left="2160" w:hanging="180"/>
+      </w:pPr>
+    </w:lvl>
+    <w:lvl w:ilvl="3" w:tplc="0409000F" w:tentative="1">
+      <w:start w:val="1"/>
+      <w:numFmt w:val="decimal"/>
+      <w:lvlText w:val="%4."/>
+      <w:lvlJc w:val="left"/>
+      <w:pPr>
+        <w:ind w:left="2880" w:hanging="360"/>
+      </w:pPr>
+    </w:lvl>
+    <w:lvl w:ilvl="4" w:tplc="04090019" w:tentative="1">
+      <w:start w:val="1"/>
+      <w:numFmt w:val="lowerLetter"/>
+      <w:lvlText w:val="%5."/>
+      <w:lvlJc w:val="left"/>
+      <w:pPr>
+        <w:ind w:left="3600" w:hanging="360"/>
+      </w:pPr>
+    </w:lvl>
+    <w:lvl w:ilvl="5" w:tplc="0409001B" w:tentative="1">
+      <w:start w:val="1"/>
+      <w:numFmt w:val="lowerRoman"/>
+      <w:lvlText w:val="%6."/>
+      <w:lvlJc w:val="right"/>
+      <w:pPr>
+        <w:ind w:left="4320" w:hanging="180"/>
+      </w:pPr>
+    </w:lvl>
+    <w:lvl w:ilvl="6" w:tplc="0409000F" w:tentative="1">
+      <w:start w:val="1"/>
+      <w:numFmt w:val="decimal"/>
+      <w:lvlText w:val="%7."/>
+      <w:lvlJc w:val="left"/>
+      <w:pPr>
+        <w:ind w:left="5040" w:hanging="360"/>
+      </w:pPr>
+    </w:lvl>
+    <w:lvl w:ilvl="7" w:tplc="04090019" w:tentative="1">
+      <w:start w:val="1"/>
+      <w:numFmt w:val="lowerLetter"/>
+      <w:lvlText w:val="%8."/>
+      <w:lvlJc w:val="left"/>
+      <w:pPr>
+        <w:ind w:left="5760" w:hanging="360"/>
+      </w:pPr>
+    </w:lvl>
+    <w:lvl w:ilvl="8" w:tplc="0409001B" w:tentative="1">
+      <w:start w:val="1"/>
+      <w:numFmt w:val="lowerRoman"/>
+      <w:lvlText w:val="%9."/>
+      <w:lvlJc w:val="right"/>
+      <w:pPr>
+        <w:ind w:left="6480" w:hanging="180"/>
+      </w:pPr>
+    </w:lvl>
+  </w:abstractNum>
+  <w:abstractNum w:abstractNumId="10" w15:restartNumberingAfterBreak="0">
+    <w:nsid w:val="4B3D1E8C"/>
+    <w:multiLevelType w:val="hybridMultilevel"/>
+    <w:tmpl w:val="D82A4C16"/>
+    <w:lvl w:ilvl="0" w:tplc="0409000F">
+      <w:start w:val="1"/>
+      <w:numFmt w:val="decimal"/>
+      <w:lvlText w:val="%1."/>
+      <w:lvlJc w:val="left"/>
+      <w:pPr>
+        <w:ind w:left="720" w:hanging="360"/>
+      </w:pPr>
+      <w:rPr>
+        <w:rFonts w:hint="default"/>
+      </w:rPr>
+    </w:lvl>
+    <w:lvl w:ilvl="1" w:tplc="04090019" w:tentative="1">
+      <w:start w:val="1"/>
+      <w:numFmt w:val="lowerLetter"/>
+      <w:lvlText w:val="%2."/>
+      <w:lvlJc w:val="left"/>
+      <w:pPr>
+        <w:ind w:left="1440" w:hanging="360"/>
+      </w:pPr>
+    </w:lvl>
+    <w:lvl w:ilvl="2" w:tplc="0409001B" w:tentative="1">
+      <w:start w:val="1"/>
+      <w:numFmt w:val="lowerRoman"/>
+      <w:lvlText w:val="%3."/>
+      <w:lvlJc w:val="right"/>
+      <w:pPr>
+        <w:ind w:left="2160" w:hanging="180"/>
+      </w:pPr>
+    </w:lvl>
+    <w:lvl w:ilvl="3" w:tplc="0409000F" w:tentative="1">
+      <w:start w:val="1"/>
+      <w:numFmt w:val="decimal"/>
+      <w:lvlText w:val="%4."/>
+      <w:lvlJc w:val="left"/>
+      <w:pPr>
+        <w:ind w:left="2880" w:hanging="360"/>
+      </w:pPr>
+    </w:lvl>
+    <w:lvl w:ilvl="4" w:tplc="04090019" w:tentative="1">
+      <w:start w:val="1"/>
+      <w:numFmt w:val="lowerLetter"/>
+      <w:lvlText w:val="%5."/>
+      <w:lvlJc w:val="left"/>
+      <w:pPr>
+        <w:ind w:left="3600" w:hanging="360"/>
+      </w:pPr>
+    </w:lvl>
+    <w:lvl w:ilvl="5" w:tplc="0409001B" w:tentative="1">
+      <w:start w:val="1"/>
+      <w:numFmt w:val="lowerRoman"/>
+      <w:lvlText w:val="%6."/>
+      <w:lvlJc w:val="right"/>
+      <w:pPr>
+        <w:ind w:left="4320" w:hanging="180"/>
+      </w:pPr>
+    </w:lvl>
+    <w:lvl w:ilvl="6" w:tplc="0409000F" w:tentative="1">
+      <w:start w:val="1"/>
+      <w:numFmt w:val="decimal"/>
+      <w:lvlText w:val="%7."/>
+      <w:lvlJc w:val="left"/>
+      <w:pPr>
+        <w:ind w:left="5040" w:hanging="360"/>
+      </w:pPr>
+    </w:lvl>
+    <w:lvl w:ilvl="7" w:tplc="04090019" w:tentative="1">
+      <w:start w:val="1"/>
+      <w:numFmt w:val="lowerLetter"/>
+      <w:lvlText w:val="%8."/>
+      <w:lvlJc w:val="left"/>
+      <w:pPr>
+        <w:ind w:left="5760" w:hanging="360"/>
+      </w:pPr>
+    </w:lvl>
+    <w:lvl w:ilvl="8" w:tplc="0409001B" w:tentative="1">
+      <w:start w:val="1"/>
+      <w:numFmt w:val="lowerRoman"/>
+      <w:lvlText w:val="%9."/>
+      <w:lvlJc w:val="right"/>
+      <w:pPr>
+        <w:ind w:left="6480" w:hanging="180"/>
+      </w:pPr>
+    </w:lvl>
+  </w:abstractNum>
+  <w:abstractNum w:abstractNumId="11" w15:restartNumberingAfterBreak="0">
     <w:nsid w:val="52D32907"/>
     <w:multiLevelType w:val="multilevel"/>
     <w:tmpl w:val="56F8D4DE"/>
@@ -15273,7 +17220,7 @@
       </w:rPr>
     </w:lvl>
   </w:abstractNum>
-  <w:abstractNum w:abstractNumId="8" w15:restartNumberingAfterBreak="0">
+  <w:abstractNum w:abstractNumId="12" w15:restartNumberingAfterBreak="0">
     <w:nsid w:val="534C58F3"/>
     <w:multiLevelType w:val="multilevel"/>
     <w:tmpl w:val="53B23CE2"/>
@@ -15422,7 +17369,120 @@
       </w:rPr>
     </w:lvl>
   </w:abstractNum>
-  <w:abstractNum w:abstractNumId="9" w15:restartNumberingAfterBreak="0">
+  <w:abstractNum w:abstractNumId="13" w15:restartNumberingAfterBreak="0">
+    <w:nsid w:val="5BF214B0"/>
+    <w:multiLevelType w:val="multilevel"/>
+    <w:tmpl w:val="C542EBBA"/>
+    <w:lvl w:ilvl="0">
+      <w:start w:val="1"/>
+      <w:numFmt w:val="decimal"/>
+      <w:lvlText w:val="%1"/>
+      <w:lvlJc w:val="left"/>
+      <w:pPr>
+        <w:ind w:left="360" w:hanging="360"/>
+      </w:pPr>
+      <w:rPr>
+        <w:rFonts w:hint="default"/>
+      </w:rPr>
+    </w:lvl>
+    <w:lvl w:ilvl="1">
+      <w:start w:val="1"/>
+      <w:numFmt w:val="decimal"/>
+      <w:lvlText w:val="%1.%2"/>
+      <w:lvlJc w:val="left"/>
+      <w:pPr>
+        <w:ind w:left="360" w:hanging="360"/>
+      </w:pPr>
+      <w:rPr>
+        <w:rFonts w:hint="default"/>
+      </w:rPr>
+    </w:lvl>
+    <w:lvl w:ilvl="2">
+      <w:start w:val="1"/>
+      <w:numFmt w:val="decimal"/>
+      <w:lvlText w:val="%1.%2.%3"/>
+      <w:lvlJc w:val="left"/>
+      <w:pPr>
+        <w:ind w:left="720" w:hanging="720"/>
+      </w:pPr>
+      <w:rPr>
+        <w:rFonts w:hint="default"/>
+      </w:rPr>
+    </w:lvl>
+    <w:lvl w:ilvl="3">
+      <w:start w:val="1"/>
+      <w:numFmt w:val="decimal"/>
+      <w:lvlText w:val="%1.%2.%3.%4"/>
+      <w:lvlJc w:val="left"/>
+      <w:pPr>
+        <w:ind w:left="1080" w:hanging="1080"/>
+      </w:pPr>
+      <w:rPr>
+        <w:rFonts w:hint="default"/>
+      </w:rPr>
+    </w:lvl>
+    <w:lvl w:ilvl="4">
+      <w:start w:val="1"/>
+      <w:numFmt w:val="decimal"/>
+      <w:lvlText w:val="%1.%2.%3.%4.%5"/>
+      <w:lvlJc w:val="left"/>
+      <w:pPr>
+        <w:ind w:left="1080" w:hanging="1080"/>
+      </w:pPr>
+      <w:rPr>
+        <w:rFonts w:hint="default"/>
+      </w:rPr>
+    </w:lvl>
+    <w:lvl w:ilvl="5">
+      <w:start w:val="1"/>
+      <w:numFmt w:val="decimal"/>
+      <w:lvlText w:val="%1.%2.%3.%4.%5.%6"/>
+      <w:lvlJc w:val="left"/>
+      <w:pPr>
+        <w:ind w:left="1440" w:hanging="1440"/>
+      </w:pPr>
+      <w:rPr>
+        <w:rFonts w:hint="default"/>
+      </w:rPr>
+    </w:lvl>
+    <w:lvl w:ilvl="6">
+      <w:start w:val="1"/>
+      <w:numFmt w:val="decimal"/>
+      <w:lvlText w:val="%1.%2.%3.%4.%5.%6.%7"/>
+      <w:lvlJc w:val="left"/>
+      <w:pPr>
+        <w:ind w:left="1440" w:hanging="1440"/>
+      </w:pPr>
+      <w:rPr>
+        <w:rFonts w:hint="default"/>
+      </w:rPr>
+    </w:lvl>
+    <w:lvl w:ilvl="7">
+      <w:start w:val="1"/>
+      <w:numFmt w:val="decimal"/>
+      <w:lvlText w:val="%1.%2.%3.%4.%5.%6.%7.%8"/>
+      <w:lvlJc w:val="left"/>
+      <w:pPr>
+        <w:ind w:left="1800" w:hanging="1800"/>
+      </w:pPr>
+      <w:rPr>
+        <w:rFonts w:hint="default"/>
+      </w:rPr>
+    </w:lvl>
+    <w:lvl w:ilvl="8">
+      <w:start w:val="1"/>
+      <w:numFmt w:val="decimal"/>
+      <w:lvlText w:val="%1.%2.%3.%4.%5.%6.%7.%8.%9"/>
+      <w:lvlJc w:val="left"/>
+      <w:pPr>
+        <w:ind w:left="1800" w:hanging="1800"/>
+      </w:pPr>
+      <w:rPr>
+        <w:rFonts w:hint="default"/>
+      </w:rPr>
+    </w:lvl>
+  </w:abstractNum>
+  <w:abstractNum w:abstractNumId="14" w15:restartNumberingAfterBreak="0">
     <w:nsid w:val="73FD7535"/>
     <w:multiLevelType w:val="multilevel"/>
     <w:tmpl w:val="A45268B0"/>
@@ -15571,7 +17631,7 @@
       </w:rPr>
     </w:lvl>
   </w:abstractNum>
-  <w:abstractNum w:abstractNumId="10" w15:restartNumberingAfterBreak="0">
+  <w:abstractNum w:abstractNumId="15" w15:restartNumberingAfterBreak="0">
     <w:nsid w:val="7A805E8C"/>
     <w:multiLevelType w:val="multilevel"/>
     <w:tmpl w:val="E5022AA0"/>
@@ -15724,13 +17784,13 @@
     <w:abstractNumId w:val="3"/>
   </w:num>
   <w:num w:numId="2" w16cid:durableId="244455675">
-    <w:abstractNumId w:val="8"/>
+    <w:abstractNumId w:val="12"/>
   </w:num>
   <w:num w:numId="3" w16cid:durableId="642349766">
     <w:abstractNumId w:val="1"/>
   </w:num>
   <w:num w:numId="4" w16cid:durableId="271011788">
-    <w:abstractNumId w:val="5"/>
+    <w:abstractNumId w:val="7"/>
   </w:num>
   <w:num w:numId="5" w16cid:durableId="1829638621">
     <w:abstractNumId w:val="2"/>
@@ -15742,16 +17802,31 @@
     <w:abstractNumId w:val="4"/>
   </w:num>
   <w:num w:numId="8" w16cid:durableId="17508437">
-    <w:abstractNumId w:val="7"/>
+    <w:abstractNumId w:val="11"/>
   </w:num>
   <w:num w:numId="9" w16cid:durableId="1395734957">
+    <w:abstractNumId w:val="15"/>
+  </w:num>
+  <w:num w:numId="10" w16cid:durableId="1487815778">
+    <w:abstractNumId w:val="14"/>
+  </w:num>
+  <w:num w:numId="11" w16cid:durableId="2122258699">
     <w:abstractNumId w:val="10"/>
   </w:num>
-  <w:num w:numId="10" w16cid:durableId="1487815778">
+  <w:num w:numId="12" w16cid:durableId="1965498033">
     <w:abstractNumId w:val="9"/>
   </w:num>
-  <w:num w:numId="11" w16cid:durableId="2122258699">
+  <w:num w:numId="13" w16cid:durableId="2065978439">
+    <w:abstractNumId w:val="5"/>
+  </w:num>
+  <w:num w:numId="14" w16cid:durableId="488713790">
     <w:abstractNumId w:val="6"/>
+  </w:num>
+  <w:num w:numId="15" w16cid:durableId="369107131">
+    <w:abstractNumId w:val="8"/>
+  </w:num>
+  <w:num w:numId="16" w16cid:durableId="1575428032">
+    <w:abstractNumId w:val="13"/>
   </w:num>
 </w:numbering>
 </file>
@@ -16691,7 +18766,6 @@
     <w:name w:val="Hyperlink"/>
     <w:basedOn w:val="DefaultParagraphFont"/>
     <w:uiPriority w:val="99"/>
-    <w:semiHidden/>
     <w:unhideWhenUsed/>
     <w:rsid w:val="00B75C8A"/>
     <w:rPr>
@@ -16721,6 +18795,18 @@
     <w:rPr>
       <w:b/>
       <w:bCs/>
+    </w:rPr>
+  </w:style>
+  <w:style w:type="character" w:styleId="UnresolvedMention">
+    <w:name w:val="Unresolved Mention"/>
+    <w:basedOn w:val="DefaultParagraphFont"/>
+    <w:uiPriority w:val="99"/>
+    <w:semiHidden/>
+    <w:unhideWhenUsed/>
+    <w:rsid w:val="006A00E5"/>
+    <w:rPr>
+      <w:color w:val="605E5C"/>
+      <w:shd w:val="clear" w:color="auto" w:fill="E1DFDD"/>
     </w:rPr>
   </w:style>
 </w:styles>
